--- a/DuAnCuoiKy/BaoCao.docx
+++ b/DuAnCuoiKy/BaoCao.docx
@@ -4,18 +4,1653 @@
   <w:body>
     <w:p>
       <w:pPr>
-        <w:rPr>
-          <w:lang w:val="vi-VN"/>
+        <w:jc w:val="center"/>
+        <w:rPr>
+          <w:rFonts w:ascii="Times New Roman" w:hAnsi="Times New Roman" w:cs="Times New Roman"/>
+          <w:b/>
+          <w:bCs/>
+          <w:kern w:val="0"/>
+          <w:sz w:val="32"/>
+          <w:szCs w:val="32"/>
+          <w14:ligatures w14:val="none"/>
         </w:rPr>
       </w:pPr>
       <w:r>
         <w:rPr>
+          <w:rFonts w:ascii="Times New Roman" w:hAnsi="Times New Roman" w:cs="Times New Roman"/>
+          <w:b/>
+          <w:bCs/>
+          <w:kern w:val="0"/>
+          <w:sz w:val="32"/>
+          <w:szCs w:val="32"/>
+          <w14:ligatures w14:val="none"/>
+        </w:rPr>
+        <w:t>MỤC LỤC</w:t>
+      </w:r>
+    </w:p>
+    <w:p>
+      <w:pPr>
+        <w:jc w:val="center"/>
+        <w:rPr>
+          <w:rFonts w:ascii="Times New Roman" w:hAnsi="Times New Roman" w:cs="Times New Roman"/>
+          <w:b/>
+          <w:bCs/>
+          <w:kern w:val="0"/>
+          <w:sz w:val="32"/>
+          <w:szCs w:val="32"/>
+          <w14:ligatures w14:val="none"/>
+        </w:rPr>
+      </w:pPr>
+    </w:p>
+    <w:p>
+      <w:pPr>
+        <w:pStyle w:val="TOC1"/>
+        <w:tabs>
+          <w:tab w:val="right" w:leader="dot" w:pos="9350"/>
+        </w:tabs>
+        <w:rPr>
+          <w:rFonts w:ascii="Times New Roman" w:eastAsiaTheme="minorEastAsia" w:hAnsi="Times New Roman" w:cs="Times New Roman"/>
+          <w:b/>
+          <w:bCs/>
+          <w:noProof/>
+          <w:sz w:val="28"/>
+          <w:szCs w:val="28"/>
+        </w:rPr>
+      </w:pPr>
+      <w:r>
+        <w:rPr>
+          <w:rFonts w:ascii="Times New Roman" w:hAnsi="Times New Roman" w:cs="Times New Roman"/>
+          <w:b/>
+          <w:bCs/>
+          <w:kern w:val="0"/>
+          <w:sz w:val="26"/>
+          <w:szCs w:val="26"/>
+          <w14:ligatures w14:val="none"/>
+        </w:rPr>
+        <w:fldChar w:fldCharType="begin"/>
+      </w:r>
+      <w:r>
+        <w:rPr>
+          <w:rFonts w:ascii="Times New Roman" w:hAnsi="Times New Roman" w:cs="Times New Roman"/>
+          <w:b/>
+          <w:bCs/>
+          <w:kern w:val="0"/>
+          <w:sz w:val="26"/>
+          <w:szCs w:val="26"/>
+          <w14:ligatures w14:val="none"/>
+        </w:rPr>
+        <w:instrText xml:space="preserve"> TOC \h \z \t "heading2,2,heading3,3,heading1,1" </w:instrText>
+      </w:r>
+      <w:r>
+        <w:rPr>
+          <w:rFonts w:ascii="Times New Roman" w:hAnsi="Times New Roman" w:cs="Times New Roman"/>
+          <w:b/>
+          <w:bCs/>
+          <w:kern w:val="0"/>
+          <w:sz w:val="26"/>
+          <w:szCs w:val="26"/>
+          <w14:ligatures w14:val="none"/>
+        </w:rPr>
+        <w:fldChar w:fldCharType="separate"/>
+      </w:r>
+      <w:hyperlink w:anchor="_Toc167200183" w:history="1">
+        <w:r>
+          <w:rPr>
+            <w:rStyle w:val="Hyperlink"/>
+            <w:rFonts w:ascii="Times New Roman" w:hAnsi="Times New Roman" w:cs="Times New Roman"/>
+            <w:b/>
+            <w:bCs/>
+            <w:noProof/>
+            <w:sz w:val="28"/>
+            <w:szCs w:val="28"/>
+          </w:rPr>
+          <w:t>BÁO CÁO</w:t>
+        </w:r>
+        <w:r>
+          <w:rPr>
+            <w:rFonts w:ascii="Times New Roman" w:hAnsi="Times New Roman" w:cs="Times New Roman"/>
+            <w:b/>
+            <w:bCs/>
+            <w:noProof/>
+            <w:webHidden/>
+            <w:sz w:val="28"/>
+            <w:szCs w:val="28"/>
+          </w:rPr>
+          <w:tab/>
+        </w:r>
+        <w:r>
+          <w:rPr>
+            <w:rFonts w:ascii="Times New Roman" w:hAnsi="Times New Roman" w:cs="Times New Roman"/>
+            <w:b/>
+            <w:bCs/>
+            <w:noProof/>
+            <w:webHidden/>
+            <w:sz w:val="28"/>
+            <w:szCs w:val="28"/>
+          </w:rPr>
+          <w:fldChar w:fldCharType="begin"/>
+        </w:r>
+        <w:r>
+          <w:rPr>
+            <w:rFonts w:ascii="Times New Roman" w:hAnsi="Times New Roman" w:cs="Times New Roman"/>
+            <w:b/>
+            <w:bCs/>
+            <w:noProof/>
+            <w:webHidden/>
+            <w:sz w:val="28"/>
+            <w:szCs w:val="28"/>
+          </w:rPr>
+          <w:instrText xml:space="preserve"> PAGEREF _Toc167200183 \h </w:instrText>
+        </w:r>
+        <w:r>
+          <w:rPr>
+            <w:rFonts w:ascii="Times New Roman" w:hAnsi="Times New Roman" w:cs="Times New Roman"/>
+            <w:b/>
+            <w:bCs/>
+            <w:noProof/>
+            <w:webHidden/>
+            <w:sz w:val="28"/>
+            <w:szCs w:val="28"/>
+          </w:rPr>
+        </w:r>
+        <w:r>
+          <w:rPr>
+            <w:rFonts w:ascii="Times New Roman" w:hAnsi="Times New Roman" w:cs="Times New Roman"/>
+            <w:b/>
+            <w:bCs/>
+            <w:noProof/>
+            <w:webHidden/>
+            <w:sz w:val="28"/>
+            <w:szCs w:val="28"/>
+          </w:rPr>
+          <w:fldChar w:fldCharType="separate"/>
+        </w:r>
+        <w:r>
+          <w:rPr>
+            <w:rFonts w:ascii="Times New Roman" w:hAnsi="Times New Roman" w:cs="Times New Roman"/>
+            <w:b/>
+            <w:bCs/>
+            <w:noProof/>
+            <w:webHidden/>
+            <w:sz w:val="28"/>
+            <w:szCs w:val="28"/>
+          </w:rPr>
+          <w:t>2</w:t>
+        </w:r>
+        <w:r>
+          <w:rPr>
+            <w:rFonts w:ascii="Times New Roman" w:hAnsi="Times New Roman" w:cs="Times New Roman"/>
+            <w:b/>
+            <w:bCs/>
+            <w:noProof/>
+            <w:webHidden/>
+            <w:sz w:val="28"/>
+            <w:szCs w:val="28"/>
+          </w:rPr>
+          <w:fldChar w:fldCharType="end"/>
+        </w:r>
+      </w:hyperlink>
+    </w:p>
+    <w:p>
+      <w:pPr>
+        <w:pStyle w:val="TOC2"/>
+        <w:tabs>
+          <w:tab w:val="right" w:leader="dot" w:pos="9350"/>
+        </w:tabs>
+        <w:rPr>
+          <w:rFonts w:ascii="Times New Roman" w:hAnsi="Times New Roman" w:cs="Times New Roman"/>
+          <w:b/>
+          <w:bCs/>
+          <w:noProof/>
+          <w:sz w:val="26"/>
+          <w:szCs w:val="26"/>
+        </w:rPr>
+      </w:pPr>
+      <w:hyperlink w:anchor="_Toc167200184" w:history="1">
+        <w:r>
+          <w:rPr>
+            <w:rStyle w:val="Hyperlink"/>
+            <w:rFonts w:ascii="Times New Roman" w:hAnsi="Times New Roman" w:cs="Times New Roman"/>
+            <w:b/>
+            <w:bCs/>
+            <w:noProof/>
+            <w:sz w:val="26"/>
+            <w:szCs w:val="26"/>
+          </w:rPr>
+          <w:t>I. Trang Home</w:t>
+        </w:r>
+        <w:r>
+          <w:rPr>
+            <w:rFonts w:ascii="Times New Roman" w:hAnsi="Times New Roman" w:cs="Times New Roman"/>
+            <w:b/>
+            <w:bCs/>
+            <w:noProof/>
+            <w:webHidden/>
+            <w:sz w:val="26"/>
+            <w:szCs w:val="26"/>
+          </w:rPr>
+          <w:tab/>
+        </w:r>
+        <w:r>
+          <w:rPr>
+            <w:rFonts w:ascii="Times New Roman" w:hAnsi="Times New Roman" w:cs="Times New Roman"/>
+            <w:b/>
+            <w:bCs/>
+            <w:noProof/>
+            <w:webHidden/>
+            <w:sz w:val="26"/>
+            <w:szCs w:val="26"/>
+          </w:rPr>
+          <w:fldChar w:fldCharType="begin"/>
+        </w:r>
+        <w:r>
+          <w:rPr>
+            <w:rFonts w:ascii="Times New Roman" w:hAnsi="Times New Roman" w:cs="Times New Roman"/>
+            <w:b/>
+            <w:bCs/>
+            <w:noProof/>
+            <w:webHidden/>
+            <w:sz w:val="26"/>
+            <w:szCs w:val="26"/>
+          </w:rPr>
+          <w:instrText xml:space="preserve"> PAGEREF _Toc167200184 \h </w:instrText>
+        </w:r>
+        <w:r>
+          <w:rPr>
+            <w:rFonts w:ascii="Times New Roman" w:hAnsi="Times New Roman" w:cs="Times New Roman"/>
+            <w:b/>
+            <w:bCs/>
+            <w:noProof/>
+            <w:webHidden/>
+            <w:sz w:val="26"/>
+            <w:szCs w:val="26"/>
+          </w:rPr>
+        </w:r>
+        <w:r>
+          <w:rPr>
+            <w:rFonts w:ascii="Times New Roman" w:hAnsi="Times New Roman" w:cs="Times New Roman"/>
+            <w:b/>
+            <w:bCs/>
+            <w:noProof/>
+            <w:webHidden/>
+            <w:sz w:val="26"/>
+            <w:szCs w:val="26"/>
+          </w:rPr>
+          <w:fldChar w:fldCharType="separate"/>
+        </w:r>
+        <w:r>
+          <w:rPr>
+            <w:rFonts w:ascii="Times New Roman" w:hAnsi="Times New Roman" w:cs="Times New Roman"/>
+            <w:b/>
+            <w:bCs/>
+            <w:noProof/>
+            <w:webHidden/>
+            <w:sz w:val="26"/>
+            <w:szCs w:val="26"/>
+          </w:rPr>
+          <w:t>2</w:t>
+        </w:r>
+        <w:r>
+          <w:rPr>
+            <w:rFonts w:ascii="Times New Roman" w:hAnsi="Times New Roman" w:cs="Times New Roman"/>
+            <w:b/>
+            <w:bCs/>
+            <w:noProof/>
+            <w:webHidden/>
+            <w:sz w:val="26"/>
+            <w:szCs w:val="26"/>
+          </w:rPr>
+          <w:fldChar w:fldCharType="end"/>
+        </w:r>
+      </w:hyperlink>
+    </w:p>
+    <w:p>
+      <w:pPr>
+        <w:pStyle w:val="TOC2"/>
+        <w:tabs>
+          <w:tab w:val="right" w:leader="dot" w:pos="9350"/>
+        </w:tabs>
+        <w:rPr>
+          <w:rFonts w:ascii="Times New Roman" w:hAnsi="Times New Roman" w:cs="Times New Roman"/>
+          <w:b/>
+          <w:bCs/>
+          <w:noProof/>
+          <w:sz w:val="26"/>
+          <w:szCs w:val="26"/>
+        </w:rPr>
+      </w:pPr>
+      <w:hyperlink w:anchor="_Toc167200185" w:history="1">
+        <w:r>
+          <w:rPr>
+            <w:rStyle w:val="Hyperlink"/>
+            <w:rFonts w:ascii="Times New Roman" w:hAnsi="Times New Roman" w:cs="Times New Roman"/>
+            <w:b/>
+            <w:bCs/>
+            <w:noProof/>
+            <w:sz w:val="26"/>
+            <w:szCs w:val="26"/>
+          </w:rPr>
+          <w:t>II. Trang Login</w:t>
+        </w:r>
+        <w:r>
+          <w:rPr>
+            <w:rFonts w:ascii="Times New Roman" w:hAnsi="Times New Roman" w:cs="Times New Roman"/>
+            <w:b/>
+            <w:bCs/>
+            <w:noProof/>
+            <w:webHidden/>
+            <w:sz w:val="26"/>
+            <w:szCs w:val="26"/>
+          </w:rPr>
+          <w:tab/>
+        </w:r>
+        <w:r>
+          <w:rPr>
+            <w:rFonts w:ascii="Times New Roman" w:hAnsi="Times New Roman" w:cs="Times New Roman"/>
+            <w:b/>
+            <w:bCs/>
+            <w:noProof/>
+            <w:webHidden/>
+            <w:sz w:val="26"/>
+            <w:szCs w:val="26"/>
+          </w:rPr>
+          <w:fldChar w:fldCharType="begin"/>
+        </w:r>
+        <w:r>
+          <w:rPr>
+            <w:rFonts w:ascii="Times New Roman" w:hAnsi="Times New Roman" w:cs="Times New Roman"/>
+            <w:b/>
+            <w:bCs/>
+            <w:noProof/>
+            <w:webHidden/>
+            <w:sz w:val="26"/>
+            <w:szCs w:val="26"/>
+          </w:rPr>
+          <w:instrText xml:space="preserve"> PAGEREF _Toc167200185 \h </w:instrText>
+        </w:r>
+        <w:r>
+          <w:rPr>
+            <w:rFonts w:ascii="Times New Roman" w:hAnsi="Times New Roman" w:cs="Times New Roman"/>
+            <w:b/>
+            <w:bCs/>
+            <w:noProof/>
+            <w:webHidden/>
+            <w:sz w:val="26"/>
+            <w:szCs w:val="26"/>
+          </w:rPr>
+        </w:r>
+        <w:r>
+          <w:rPr>
+            <w:rFonts w:ascii="Times New Roman" w:hAnsi="Times New Roman" w:cs="Times New Roman"/>
+            <w:b/>
+            <w:bCs/>
+            <w:noProof/>
+            <w:webHidden/>
+            <w:sz w:val="26"/>
+            <w:szCs w:val="26"/>
+          </w:rPr>
+          <w:fldChar w:fldCharType="separate"/>
+        </w:r>
+        <w:r>
+          <w:rPr>
+            <w:rFonts w:ascii="Times New Roman" w:hAnsi="Times New Roman" w:cs="Times New Roman"/>
+            <w:b/>
+            <w:bCs/>
+            <w:noProof/>
+            <w:webHidden/>
+            <w:sz w:val="26"/>
+            <w:szCs w:val="26"/>
+          </w:rPr>
+          <w:t>2</w:t>
+        </w:r>
+        <w:r>
+          <w:rPr>
+            <w:rFonts w:ascii="Times New Roman" w:hAnsi="Times New Roman" w:cs="Times New Roman"/>
+            <w:b/>
+            <w:bCs/>
+            <w:noProof/>
+            <w:webHidden/>
+            <w:sz w:val="26"/>
+            <w:szCs w:val="26"/>
+          </w:rPr>
+          <w:fldChar w:fldCharType="end"/>
+        </w:r>
+      </w:hyperlink>
+    </w:p>
+    <w:p>
+      <w:pPr>
+        <w:pStyle w:val="TOC3"/>
+        <w:tabs>
+          <w:tab w:val="left" w:pos="880"/>
+          <w:tab w:val="right" w:leader="dot" w:pos="9350"/>
+        </w:tabs>
+        <w:rPr>
+          <w:rFonts w:ascii="Times New Roman" w:hAnsi="Times New Roman" w:cs="Times New Roman"/>
+          <w:noProof/>
+          <w:sz w:val="26"/>
+          <w:szCs w:val="26"/>
+        </w:rPr>
+      </w:pPr>
+      <w:hyperlink w:anchor="_Toc167200186" w:history="1">
+        <w:r>
+          <w:rPr>
+            <w:rStyle w:val="Hyperlink"/>
+            <w:rFonts w:ascii="Times New Roman" w:hAnsi="Times New Roman" w:cs="Times New Roman"/>
+            <w:noProof/>
+            <w:sz w:val="26"/>
+            <w:szCs w:val="26"/>
+          </w:rPr>
+          <w:t>1.</w:t>
+        </w:r>
+        <w:r>
+          <w:rPr>
+            <w:rFonts w:ascii="Times New Roman" w:hAnsi="Times New Roman" w:cs="Times New Roman"/>
+            <w:noProof/>
+            <w:sz w:val="26"/>
+            <w:szCs w:val="26"/>
+          </w:rPr>
+          <w:tab/>
+        </w:r>
+        <w:r>
+          <w:rPr>
+            <w:rStyle w:val="Hyperlink"/>
+            <w:rFonts w:ascii="Times New Roman" w:hAnsi="Times New Roman" w:cs="Times New Roman"/>
+            <w:noProof/>
+            <w:sz w:val="26"/>
+            <w:szCs w:val="26"/>
+          </w:rPr>
+          <w:t>Login với vai trò Admin</w:t>
+        </w:r>
+        <w:r>
+          <w:rPr>
+            <w:rFonts w:ascii="Times New Roman" w:hAnsi="Times New Roman" w:cs="Times New Roman"/>
+            <w:noProof/>
+            <w:webHidden/>
+            <w:sz w:val="26"/>
+            <w:szCs w:val="26"/>
+          </w:rPr>
+          <w:tab/>
+        </w:r>
+        <w:r>
+          <w:rPr>
+            <w:rFonts w:ascii="Times New Roman" w:hAnsi="Times New Roman" w:cs="Times New Roman"/>
+            <w:noProof/>
+            <w:webHidden/>
+            <w:sz w:val="26"/>
+            <w:szCs w:val="26"/>
+          </w:rPr>
+          <w:fldChar w:fldCharType="begin"/>
+        </w:r>
+        <w:r>
+          <w:rPr>
+            <w:rFonts w:ascii="Times New Roman" w:hAnsi="Times New Roman" w:cs="Times New Roman"/>
+            <w:noProof/>
+            <w:webHidden/>
+            <w:sz w:val="26"/>
+            <w:szCs w:val="26"/>
+          </w:rPr>
+          <w:instrText xml:space="preserve"> PAGEREF _Toc167200186 \h </w:instrText>
+        </w:r>
+        <w:r>
+          <w:rPr>
+            <w:rFonts w:ascii="Times New Roman" w:hAnsi="Times New Roman" w:cs="Times New Roman"/>
+            <w:noProof/>
+            <w:webHidden/>
+            <w:sz w:val="26"/>
+            <w:szCs w:val="26"/>
+          </w:rPr>
+        </w:r>
+        <w:r>
+          <w:rPr>
+            <w:rFonts w:ascii="Times New Roman" w:hAnsi="Times New Roman" w:cs="Times New Roman"/>
+            <w:noProof/>
+            <w:webHidden/>
+            <w:sz w:val="26"/>
+            <w:szCs w:val="26"/>
+          </w:rPr>
+          <w:fldChar w:fldCharType="separate"/>
+        </w:r>
+        <w:r>
+          <w:rPr>
+            <w:rFonts w:ascii="Times New Roman" w:hAnsi="Times New Roman" w:cs="Times New Roman"/>
+            <w:noProof/>
+            <w:webHidden/>
+            <w:sz w:val="26"/>
+            <w:szCs w:val="26"/>
+          </w:rPr>
+          <w:t>3</w:t>
+        </w:r>
+        <w:r>
+          <w:rPr>
+            <w:rFonts w:ascii="Times New Roman" w:hAnsi="Times New Roman" w:cs="Times New Roman"/>
+            <w:noProof/>
+            <w:webHidden/>
+            <w:sz w:val="26"/>
+            <w:szCs w:val="26"/>
+          </w:rPr>
+          <w:fldChar w:fldCharType="end"/>
+        </w:r>
+      </w:hyperlink>
+    </w:p>
+    <w:p>
+      <w:pPr>
+        <w:pStyle w:val="TOC3"/>
+        <w:tabs>
+          <w:tab w:val="left" w:pos="880"/>
+          <w:tab w:val="right" w:leader="dot" w:pos="9350"/>
+        </w:tabs>
+        <w:rPr>
+          <w:rFonts w:ascii="Times New Roman" w:hAnsi="Times New Roman" w:cs="Times New Roman"/>
+          <w:noProof/>
+          <w:sz w:val="26"/>
+          <w:szCs w:val="26"/>
+        </w:rPr>
+      </w:pPr>
+      <w:hyperlink w:anchor="_Toc167200187" w:history="1">
+        <w:r>
+          <w:rPr>
+            <w:rStyle w:val="Hyperlink"/>
+            <w:rFonts w:ascii="Times New Roman" w:hAnsi="Times New Roman" w:cs="Times New Roman"/>
+            <w:noProof/>
+            <w:sz w:val="26"/>
+            <w:szCs w:val="26"/>
+          </w:rPr>
+          <w:t>2.</w:t>
+        </w:r>
+        <w:r>
+          <w:rPr>
+            <w:rFonts w:ascii="Times New Roman" w:hAnsi="Times New Roman" w:cs="Times New Roman"/>
+            <w:noProof/>
+            <w:sz w:val="26"/>
+            <w:szCs w:val="26"/>
+          </w:rPr>
+          <w:tab/>
+        </w:r>
+        <w:r>
+          <w:rPr>
+            <w:rStyle w:val="Hyperlink"/>
+            <w:rFonts w:ascii="Times New Roman" w:hAnsi="Times New Roman" w:cs="Times New Roman"/>
+            <w:noProof/>
+            <w:sz w:val="26"/>
+            <w:szCs w:val="26"/>
+          </w:rPr>
+          <w:t>Hiện thị trang Admin</w:t>
+        </w:r>
+        <w:r>
+          <w:rPr>
+            <w:rFonts w:ascii="Times New Roman" w:hAnsi="Times New Roman" w:cs="Times New Roman"/>
+            <w:noProof/>
+            <w:webHidden/>
+            <w:sz w:val="26"/>
+            <w:szCs w:val="26"/>
+          </w:rPr>
+          <w:tab/>
+        </w:r>
+        <w:r>
+          <w:rPr>
+            <w:rFonts w:ascii="Times New Roman" w:hAnsi="Times New Roman" w:cs="Times New Roman"/>
+            <w:noProof/>
+            <w:webHidden/>
+            <w:sz w:val="26"/>
+            <w:szCs w:val="26"/>
+          </w:rPr>
+          <w:fldChar w:fldCharType="begin"/>
+        </w:r>
+        <w:r>
+          <w:rPr>
+            <w:rFonts w:ascii="Times New Roman" w:hAnsi="Times New Roman" w:cs="Times New Roman"/>
+            <w:noProof/>
+            <w:webHidden/>
+            <w:sz w:val="26"/>
+            <w:szCs w:val="26"/>
+          </w:rPr>
+          <w:instrText xml:space="preserve"> PAGEREF _Toc167200187 \h </w:instrText>
+        </w:r>
+        <w:r>
+          <w:rPr>
+            <w:rFonts w:ascii="Times New Roman" w:hAnsi="Times New Roman" w:cs="Times New Roman"/>
+            <w:noProof/>
+            <w:webHidden/>
+            <w:sz w:val="26"/>
+            <w:szCs w:val="26"/>
+          </w:rPr>
+        </w:r>
+        <w:r>
+          <w:rPr>
+            <w:rFonts w:ascii="Times New Roman" w:hAnsi="Times New Roman" w:cs="Times New Roman"/>
+            <w:noProof/>
+            <w:webHidden/>
+            <w:sz w:val="26"/>
+            <w:szCs w:val="26"/>
+          </w:rPr>
+          <w:fldChar w:fldCharType="separate"/>
+        </w:r>
+        <w:r>
+          <w:rPr>
+            <w:rFonts w:ascii="Times New Roman" w:hAnsi="Times New Roman" w:cs="Times New Roman"/>
+            <w:noProof/>
+            <w:webHidden/>
+            <w:sz w:val="26"/>
+            <w:szCs w:val="26"/>
+          </w:rPr>
+          <w:t>3</w:t>
+        </w:r>
+        <w:r>
+          <w:rPr>
+            <w:rFonts w:ascii="Times New Roman" w:hAnsi="Times New Roman" w:cs="Times New Roman"/>
+            <w:noProof/>
+            <w:webHidden/>
+            <w:sz w:val="26"/>
+            <w:szCs w:val="26"/>
+          </w:rPr>
+          <w:fldChar w:fldCharType="end"/>
+        </w:r>
+      </w:hyperlink>
+    </w:p>
+    <w:p>
+      <w:pPr>
+        <w:pStyle w:val="TOC3"/>
+        <w:tabs>
+          <w:tab w:val="left" w:pos="880"/>
+          <w:tab w:val="right" w:leader="dot" w:pos="9350"/>
+        </w:tabs>
+        <w:rPr>
+          <w:rFonts w:ascii="Times New Roman" w:hAnsi="Times New Roman" w:cs="Times New Roman"/>
+          <w:noProof/>
+          <w:sz w:val="26"/>
+          <w:szCs w:val="26"/>
+        </w:rPr>
+      </w:pPr>
+      <w:hyperlink w:anchor="_Toc167200188" w:history="1">
+        <w:r>
+          <w:rPr>
+            <w:rStyle w:val="Hyperlink"/>
+            <w:rFonts w:ascii="Times New Roman" w:hAnsi="Times New Roman" w:cs="Times New Roman"/>
+            <w:noProof/>
+            <w:sz w:val="26"/>
+            <w:szCs w:val="26"/>
+          </w:rPr>
+          <w:t>3.</w:t>
+        </w:r>
+        <w:r>
+          <w:rPr>
+            <w:rFonts w:ascii="Times New Roman" w:hAnsi="Times New Roman" w:cs="Times New Roman"/>
+            <w:noProof/>
+            <w:sz w:val="26"/>
+            <w:szCs w:val="26"/>
+          </w:rPr>
+          <w:tab/>
+        </w:r>
+        <w:r>
+          <w:rPr>
+            <w:rStyle w:val="Hyperlink"/>
+            <w:rFonts w:ascii="Times New Roman" w:hAnsi="Times New Roman" w:cs="Times New Roman"/>
+            <w:noProof/>
+            <w:sz w:val="26"/>
+            <w:szCs w:val="26"/>
+          </w:rPr>
+          <w:t>Login với vai trò Nhân Viên</w:t>
+        </w:r>
+        <w:r>
+          <w:rPr>
+            <w:rFonts w:ascii="Times New Roman" w:hAnsi="Times New Roman" w:cs="Times New Roman"/>
+            <w:noProof/>
+            <w:webHidden/>
+            <w:sz w:val="26"/>
+            <w:szCs w:val="26"/>
+          </w:rPr>
+          <w:tab/>
+        </w:r>
+        <w:r>
+          <w:rPr>
+            <w:rFonts w:ascii="Times New Roman" w:hAnsi="Times New Roman" w:cs="Times New Roman"/>
+            <w:noProof/>
+            <w:webHidden/>
+            <w:sz w:val="26"/>
+            <w:szCs w:val="26"/>
+          </w:rPr>
+          <w:fldChar w:fldCharType="begin"/>
+        </w:r>
+        <w:r>
+          <w:rPr>
+            <w:rFonts w:ascii="Times New Roman" w:hAnsi="Times New Roman" w:cs="Times New Roman"/>
+            <w:noProof/>
+            <w:webHidden/>
+            <w:sz w:val="26"/>
+            <w:szCs w:val="26"/>
+          </w:rPr>
+          <w:instrText xml:space="preserve"> PAGEREF _Toc167200188 \h </w:instrText>
+        </w:r>
+        <w:r>
+          <w:rPr>
+            <w:rFonts w:ascii="Times New Roman" w:hAnsi="Times New Roman" w:cs="Times New Roman"/>
+            <w:noProof/>
+            <w:webHidden/>
+            <w:sz w:val="26"/>
+            <w:szCs w:val="26"/>
+          </w:rPr>
+        </w:r>
+        <w:r>
+          <w:rPr>
+            <w:rFonts w:ascii="Times New Roman" w:hAnsi="Times New Roman" w:cs="Times New Roman"/>
+            <w:noProof/>
+            <w:webHidden/>
+            <w:sz w:val="26"/>
+            <w:szCs w:val="26"/>
+          </w:rPr>
+          <w:fldChar w:fldCharType="separate"/>
+        </w:r>
+        <w:r>
+          <w:rPr>
+            <w:rFonts w:ascii="Times New Roman" w:hAnsi="Times New Roman" w:cs="Times New Roman"/>
+            <w:noProof/>
+            <w:webHidden/>
+            <w:sz w:val="26"/>
+            <w:szCs w:val="26"/>
+          </w:rPr>
+          <w:t>3</w:t>
+        </w:r>
+        <w:r>
+          <w:rPr>
+            <w:rFonts w:ascii="Times New Roman" w:hAnsi="Times New Roman" w:cs="Times New Roman"/>
+            <w:noProof/>
+            <w:webHidden/>
+            <w:sz w:val="26"/>
+            <w:szCs w:val="26"/>
+          </w:rPr>
+          <w:fldChar w:fldCharType="end"/>
+        </w:r>
+      </w:hyperlink>
+    </w:p>
+    <w:p>
+      <w:pPr>
+        <w:pStyle w:val="TOC3"/>
+        <w:tabs>
+          <w:tab w:val="left" w:pos="880"/>
+          <w:tab w:val="right" w:leader="dot" w:pos="9350"/>
+        </w:tabs>
+        <w:rPr>
+          <w:rFonts w:ascii="Times New Roman" w:hAnsi="Times New Roman" w:cs="Times New Roman"/>
+          <w:noProof/>
+          <w:sz w:val="26"/>
+          <w:szCs w:val="26"/>
+        </w:rPr>
+      </w:pPr>
+      <w:hyperlink w:anchor="_Toc167200189" w:history="1">
+        <w:r>
+          <w:rPr>
+            <w:rStyle w:val="Hyperlink"/>
+            <w:rFonts w:ascii="Times New Roman" w:hAnsi="Times New Roman" w:cs="Times New Roman"/>
+            <w:noProof/>
+            <w:sz w:val="26"/>
+            <w:szCs w:val="26"/>
+          </w:rPr>
+          <w:t>4.</w:t>
+        </w:r>
+        <w:r>
+          <w:rPr>
+            <w:rFonts w:ascii="Times New Roman" w:hAnsi="Times New Roman" w:cs="Times New Roman"/>
+            <w:noProof/>
+            <w:sz w:val="26"/>
+            <w:szCs w:val="26"/>
+          </w:rPr>
+          <w:tab/>
+        </w:r>
+        <w:r>
+          <w:rPr>
+            <w:rStyle w:val="Hyperlink"/>
+            <w:rFonts w:ascii="Times New Roman" w:hAnsi="Times New Roman" w:cs="Times New Roman"/>
+            <w:noProof/>
+            <w:sz w:val="26"/>
+            <w:szCs w:val="26"/>
+          </w:rPr>
+          <w:t>Hiện thị trang Nhân Viên</w:t>
+        </w:r>
+        <w:r>
+          <w:rPr>
+            <w:rFonts w:ascii="Times New Roman" w:hAnsi="Times New Roman" w:cs="Times New Roman"/>
+            <w:noProof/>
+            <w:webHidden/>
+            <w:sz w:val="26"/>
+            <w:szCs w:val="26"/>
+          </w:rPr>
+          <w:tab/>
+        </w:r>
+        <w:r>
+          <w:rPr>
+            <w:rFonts w:ascii="Times New Roman" w:hAnsi="Times New Roman" w:cs="Times New Roman"/>
+            <w:noProof/>
+            <w:webHidden/>
+            <w:sz w:val="26"/>
+            <w:szCs w:val="26"/>
+          </w:rPr>
+          <w:fldChar w:fldCharType="begin"/>
+        </w:r>
+        <w:r>
+          <w:rPr>
+            <w:rFonts w:ascii="Times New Roman" w:hAnsi="Times New Roman" w:cs="Times New Roman"/>
+            <w:noProof/>
+            <w:webHidden/>
+            <w:sz w:val="26"/>
+            <w:szCs w:val="26"/>
+          </w:rPr>
+          <w:instrText xml:space="preserve"> PAGEREF _Toc167200189 \h </w:instrText>
+        </w:r>
+        <w:r>
+          <w:rPr>
+            <w:rFonts w:ascii="Times New Roman" w:hAnsi="Times New Roman" w:cs="Times New Roman"/>
+            <w:noProof/>
+            <w:webHidden/>
+            <w:sz w:val="26"/>
+            <w:szCs w:val="26"/>
+          </w:rPr>
+        </w:r>
+        <w:r>
+          <w:rPr>
+            <w:rFonts w:ascii="Times New Roman" w:hAnsi="Times New Roman" w:cs="Times New Roman"/>
+            <w:noProof/>
+            <w:webHidden/>
+            <w:sz w:val="26"/>
+            <w:szCs w:val="26"/>
+          </w:rPr>
+          <w:fldChar w:fldCharType="separate"/>
+        </w:r>
+        <w:r>
+          <w:rPr>
+            <w:rFonts w:ascii="Times New Roman" w:hAnsi="Times New Roman" w:cs="Times New Roman"/>
+            <w:noProof/>
+            <w:webHidden/>
+            <w:sz w:val="26"/>
+            <w:szCs w:val="26"/>
+          </w:rPr>
+          <w:t>4</w:t>
+        </w:r>
+        <w:r>
+          <w:rPr>
+            <w:rFonts w:ascii="Times New Roman" w:hAnsi="Times New Roman" w:cs="Times New Roman"/>
+            <w:noProof/>
+            <w:webHidden/>
+            <w:sz w:val="26"/>
+            <w:szCs w:val="26"/>
+          </w:rPr>
+          <w:fldChar w:fldCharType="end"/>
+        </w:r>
+      </w:hyperlink>
+    </w:p>
+    <w:p>
+      <w:pPr>
+        <w:pStyle w:val="TOC2"/>
+        <w:tabs>
+          <w:tab w:val="right" w:leader="dot" w:pos="9350"/>
+        </w:tabs>
+        <w:rPr>
+          <w:rFonts w:ascii="Times New Roman" w:hAnsi="Times New Roman" w:cs="Times New Roman"/>
+          <w:b/>
+          <w:bCs/>
+          <w:noProof/>
+          <w:sz w:val="26"/>
+          <w:szCs w:val="26"/>
+        </w:rPr>
+      </w:pPr>
+      <w:hyperlink w:anchor="_Toc167200190" w:history="1">
+        <w:r>
+          <w:rPr>
+            <w:rStyle w:val="Hyperlink"/>
+            <w:rFonts w:ascii="Times New Roman" w:hAnsi="Times New Roman" w:cs="Times New Roman"/>
+            <w:b/>
+            <w:bCs/>
+            <w:noProof/>
+            <w:sz w:val="26"/>
+            <w:szCs w:val="26"/>
+          </w:rPr>
+          <w:t>III. Hiển thị danh sách nhân viên</w:t>
+        </w:r>
+        <w:r>
+          <w:rPr>
+            <w:rFonts w:ascii="Times New Roman" w:hAnsi="Times New Roman" w:cs="Times New Roman"/>
+            <w:b/>
+            <w:bCs/>
+            <w:noProof/>
+            <w:webHidden/>
+            <w:sz w:val="26"/>
+            <w:szCs w:val="26"/>
+          </w:rPr>
+          <w:tab/>
+        </w:r>
+        <w:r>
+          <w:rPr>
+            <w:rFonts w:ascii="Times New Roman" w:hAnsi="Times New Roman" w:cs="Times New Roman"/>
+            <w:b/>
+            <w:bCs/>
+            <w:noProof/>
+            <w:webHidden/>
+            <w:sz w:val="26"/>
+            <w:szCs w:val="26"/>
+          </w:rPr>
+          <w:fldChar w:fldCharType="begin"/>
+        </w:r>
+        <w:r>
+          <w:rPr>
+            <w:rFonts w:ascii="Times New Roman" w:hAnsi="Times New Roman" w:cs="Times New Roman"/>
+            <w:b/>
+            <w:bCs/>
+            <w:noProof/>
+            <w:webHidden/>
+            <w:sz w:val="26"/>
+            <w:szCs w:val="26"/>
+          </w:rPr>
+          <w:instrText xml:space="preserve"> PAGEREF _Toc167200190 \h </w:instrText>
+        </w:r>
+        <w:r>
+          <w:rPr>
+            <w:rFonts w:ascii="Times New Roman" w:hAnsi="Times New Roman" w:cs="Times New Roman"/>
+            <w:b/>
+            <w:bCs/>
+            <w:noProof/>
+            <w:webHidden/>
+            <w:sz w:val="26"/>
+            <w:szCs w:val="26"/>
+          </w:rPr>
+        </w:r>
+        <w:r>
+          <w:rPr>
+            <w:rFonts w:ascii="Times New Roman" w:hAnsi="Times New Roman" w:cs="Times New Roman"/>
+            <w:b/>
+            <w:bCs/>
+            <w:noProof/>
+            <w:webHidden/>
+            <w:sz w:val="26"/>
+            <w:szCs w:val="26"/>
+          </w:rPr>
+          <w:fldChar w:fldCharType="separate"/>
+        </w:r>
+        <w:r>
+          <w:rPr>
+            <w:rFonts w:ascii="Times New Roman" w:hAnsi="Times New Roman" w:cs="Times New Roman"/>
+            <w:b/>
+            <w:bCs/>
+            <w:noProof/>
+            <w:webHidden/>
+            <w:sz w:val="26"/>
+            <w:szCs w:val="26"/>
+          </w:rPr>
+          <w:t>4</w:t>
+        </w:r>
+        <w:r>
+          <w:rPr>
+            <w:rFonts w:ascii="Times New Roman" w:hAnsi="Times New Roman" w:cs="Times New Roman"/>
+            <w:b/>
+            <w:bCs/>
+            <w:noProof/>
+            <w:webHidden/>
+            <w:sz w:val="26"/>
+            <w:szCs w:val="26"/>
+          </w:rPr>
+          <w:fldChar w:fldCharType="end"/>
+        </w:r>
+      </w:hyperlink>
+    </w:p>
+    <w:p>
+      <w:pPr>
+        <w:pStyle w:val="TOC2"/>
+        <w:tabs>
+          <w:tab w:val="right" w:leader="dot" w:pos="9350"/>
+        </w:tabs>
+        <w:rPr>
+          <w:rFonts w:ascii="Times New Roman" w:hAnsi="Times New Roman" w:cs="Times New Roman"/>
+          <w:b/>
+          <w:bCs/>
+          <w:noProof/>
+          <w:sz w:val="26"/>
+          <w:szCs w:val="26"/>
+        </w:rPr>
+      </w:pPr>
+      <w:hyperlink w:anchor="_Toc167200191" w:history="1">
+        <w:r>
+          <w:rPr>
+            <w:rStyle w:val="Hyperlink"/>
+            <w:rFonts w:ascii="Times New Roman" w:hAnsi="Times New Roman" w:cs="Times New Roman"/>
+            <w:b/>
+            <w:bCs/>
+            <w:noProof/>
+            <w:sz w:val="26"/>
+            <w:szCs w:val="26"/>
+          </w:rPr>
+          <w:t>IV. Hiển thị danh sách phòng ban</w:t>
+        </w:r>
+        <w:r>
+          <w:rPr>
+            <w:rFonts w:ascii="Times New Roman" w:hAnsi="Times New Roman" w:cs="Times New Roman"/>
+            <w:b/>
+            <w:bCs/>
+            <w:noProof/>
+            <w:webHidden/>
+            <w:sz w:val="26"/>
+            <w:szCs w:val="26"/>
+          </w:rPr>
+          <w:tab/>
+        </w:r>
+        <w:r>
+          <w:rPr>
+            <w:rFonts w:ascii="Times New Roman" w:hAnsi="Times New Roman" w:cs="Times New Roman"/>
+            <w:b/>
+            <w:bCs/>
+            <w:noProof/>
+            <w:webHidden/>
+            <w:sz w:val="26"/>
+            <w:szCs w:val="26"/>
+          </w:rPr>
+          <w:fldChar w:fldCharType="begin"/>
+        </w:r>
+        <w:r>
+          <w:rPr>
+            <w:rFonts w:ascii="Times New Roman" w:hAnsi="Times New Roman" w:cs="Times New Roman"/>
+            <w:b/>
+            <w:bCs/>
+            <w:noProof/>
+            <w:webHidden/>
+            <w:sz w:val="26"/>
+            <w:szCs w:val="26"/>
+          </w:rPr>
+          <w:instrText xml:space="preserve"> PAGEREF _Toc167200191 \h </w:instrText>
+        </w:r>
+        <w:r>
+          <w:rPr>
+            <w:rFonts w:ascii="Times New Roman" w:hAnsi="Times New Roman" w:cs="Times New Roman"/>
+            <w:b/>
+            <w:bCs/>
+            <w:noProof/>
+            <w:webHidden/>
+            <w:sz w:val="26"/>
+            <w:szCs w:val="26"/>
+          </w:rPr>
+        </w:r>
+        <w:r>
+          <w:rPr>
+            <w:rFonts w:ascii="Times New Roman" w:hAnsi="Times New Roman" w:cs="Times New Roman"/>
+            <w:b/>
+            <w:bCs/>
+            <w:noProof/>
+            <w:webHidden/>
+            <w:sz w:val="26"/>
+            <w:szCs w:val="26"/>
+          </w:rPr>
+          <w:fldChar w:fldCharType="separate"/>
+        </w:r>
+        <w:r>
+          <w:rPr>
+            <w:rFonts w:ascii="Times New Roman" w:hAnsi="Times New Roman" w:cs="Times New Roman"/>
+            <w:b/>
+            <w:bCs/>
+            <w:noProof/>
+            <w:webHidden/>
+            <w:sz w:val="26"/>
+            <w:szCs w:val="26"/>
+          </w:rPr>
+          <w:t>5</w:t>
+        </w:r>
+        <w:r>
+          <w:rPr>
+            <w:rFonts w:ascii="Times New Roman" w:hAnsi="Times New Roman" w:cs="Times New Roman"/>
+            <w:b/>
+            <w:bCs/>
+            <w:noProof/>
+            <w:webHidden/>
+            <w:sz w:val="26"/>
+            <w:szCs w:val="26"/>
+          </w:rPr>
+          <w:fldChar w:fldCharType="end"/>
+        </w:r>
+      </w:hyperlink>
+    </w:p>
+    <w:p>
+      <w:pPr>
+        <w:pStyle w:val="TOC2"/>
+        <w:tabs>
+          <w:tab w:val="right" w:leader="dot" w:pos="9350"/>
+        </w:tabs>
+        <w:rPr>
+          <w:rFonts w:ascii="Times New Roman" w:hAnsi="Times New Roman" w:cs="Times New Roman"/>
+          <w:b/>
+          <w:bCs/>
+          <w:noProof/>
+          <w:sz w:val="26"/>
+          <w:szCs w:val="26"/>
+        </w:rPr>
+      </w:pPr>
+      <w:hyperlink w:anchor="_Toc167200192" w:history="1">
+        <w:r>
+          <w:rPr>
+            <w:rStyle w:val="Hyperlink"/>
+            <w:rFonts w:ascii="Times New Roman" w:hAnsi="Times New Roman" w:cs="Times New Roman"/>
+            <w:b/>
+            <w:bCs/>
+            <w:noProof/>
+            <w:sz w:val="26"/>
+            <w:szCs w:val="26"/>
+          </w:rPr>
+          <w:t>V. Xem chi tiết nhân viên</w:t>
+        </w:r>
+        <w:r>
+          <w:rPr>
+            <w:rFonts w:ascii="Times New Roman" w:hAnsi="Times New Roman" w:cs="Times New Roman"/>
+            <w:b/>
+            <w:bCs/>
+            <w:noProof/>
+            <w:webHidden/>
+            <w:sz w:val="26"/>
+            <w:szCs w:val="26"/>
+          </w:rPr>
+          <w:tab/>
+        </w:r>
+        <w:r>
+          <w:rPr>
+            <w:rFonts w:ascii="Times New Roman" w:hAnsi="Times New Roman" w:cs="Times New Roman"/>
+            <w:b/>
+            <w:bCs/>
+            <w:noProof/>
+            <w:webHidden/>
+            <w:sz w:val="26"/>
+            <w:szCs w:val="26"/>
+          </w:rPr>
+          <w:fldChar w:fldCharType="begin"/>
+        </w:r>
+        <w:r>
+          <w:rPr>
+            <w:rFonts w:ascii="Times New Roman" w:hAnsi="Times New Roman" w:cs="Times New Roman"/>
+            <w:b/>
+            <w:bCs/>
+            <w:noProof/>
+            <w:webHidden/>
+            <w:sz w:val="26"/>
+            <w:szCs w:val="26"/>
+          </w:rPr>
+          <w:instrText xml:space="preserve"> PAGEREF _Toc167200192 \h </w:instrText>
+        </w:r>
+        <w:r>
+          <w:rPr>
+            <w:rFonts w:ascii="Times New Roman" w:hAnsi="Times New Roman" w:cs="Times New Roman"/>
+            <w:b/>
+            <w:bCs/>
+            <w:noProof/>
+            <w:webHidden/>
+            <w:sz w:val="26"/>
+            <w:szCs w:val="26"/>
+          </w:rPr>
+        </w:r>
+        <w:r>
+          <w:rPr>
+            <w:rFonts w:ascii="Times New Roman" w:hAnsi="Times New Roman" w:cs="Times New Roman"/>
+            <w:b/>
+            <w:bCs/>
+            <w:noProof/>
+            <w:webHidden/>
+            <w:sz w:val="26"/>
+            <w:szCs w:val="26"/>
+          </w:rPr>
+          <w:fldChar w:fldCharType="separate"/>
+        </w:r>
+        <w:r>
+          <w:rPr>
+            <w:rFonts w:ascii="Times New Roman" w:hAnsi="Times New Roman" w:cs="Times New Roman"/>
+            <w:b/>
+            <w:bCs/>
+            <w:noProof/>
+            <w:webHidden/>
+            <w:sz w:val="26"/>
+            <w:szCs w:val="26"/>
+          </w:rPr>
+          <w:t>5</w:t>
+        </w:r>
+        <w:r>
+          <w:rPr>
+            <w:rFonts w:ascii="Times New Roman" w:hAnsi="Times New Roman" w:cs="Times New Roman"/>
+            <w:b/>
+            <w:bCs/>
+            <w:noProof/>
+            <w:webHidden/>
+            <w:sz w:val="26"/>
+            <w:szCs w:val="26"/>
+          </w:rPr>
+          <w:fldChar w:fldCharType="end"/>
+        </w:r>
+      </w:hyperlink>
+    </w:p>
+    <w:p>
+      <w:pPr>
+        <w:pStyle w:val="TOC2"/>
+        <w:tabs>
+          <w:tab w:val="right" w:leader="dot" w:pos="9350"/>
+        </w:tabs>
+        <w:rPr>
+          <w:rFonts w:ascii="Times New Roman" w:hAnsi="Times New Roman" w:cs="Times New Roman"/>
+          <w:b/>
+          <w:bCs/>
+          <w:noProof/>
+          <w:sz w:val="26"/>
+          <w:szCs w:val="26"/>
+        </w:rPr>
+      </w:pPr>
+      <w:hyperlink w:anchor="_Toc167200193" w:history="1">
+        <w:r>
+          <w:rPr>
+            <w:rStyle w:val="Hyperlink"/>
+            <w:rFonts w:ascii="Times New Roman" w:hAnsi="Times New Roman" w:cs="Times New Roman"/>
+            <w:b/>
+            <w:bCs/>
+            <w:noProof/>
+            <w:sz w:val="26"/>
+            <w:szCs w:val="26"/>
+          </w:rPr>
+          <w:t>VI. Sửa thông tin nhân viên</w:t>
+        </w:r>
+        <w:r>
+          <w:rPr>
+            <w:rFonts w:ascii="Times New Roman" w:hAnsi="Times New Roman" w:cs="Times New Roman"/>
+            <w:b/>
+            <w:bCs/>
+            <w:noProof/>
+            <w:webHidden/>
+            <w:sz w:val="26"/>
+            <w:szCs w:val="26"/>
+          </w:rPr>
+          <w:tab/>
+        </w:r>
+        <w:r>
+          <w:rPr>
+            <w:rFonts w:ascii="Times New Roman" w:hAnsi="Times New Roman" w:cs="Times New Roman"/>
+            <w:b/>
+            <w:bCs/>
+            <w:noProof/>
+            <w:webHidden/>
+            <w:sz w:val="26"/>
+            <w:szCs w:val="26"/>
+          </w:rPr>
+          <w:fldChar w:fldCharType="begin"/>
+        </w:r>
+        <w:r>
+          <w:rPr>
+            <w:rFonts w:ascii="Times New Roman" w:hAnsi="Times New Roman" w:cs="Times New Roman"/>
+            <w:b/>
+            <w:bCs/>
+            <w:noProof/>
+            <w:webHidden/>
+            <w:sz w:val="26"/>
+            <w:szCs w:val="26"/>
+          </w:rPr>
+          <w:instrText xml:space="preserve"> PAGEREF _Toc167200193 \h </w:instrText>
+        </w:r>
+        <w:r>
+          <w:rPr>
+            <w:rFonts w:ascii="Times New Roman" w:hAnsi="Times New Roman" w:cs="Times New Roman"/>
+            <w:b/>
+            <w:bCs/>
+            <w:noProof/>
+            <w:webHidden/>
+            <w:sz w:val="26"/>
+            <w:szCs w:val="26"/>
+          </w:rPr>
+        </w:r>
+        <w:r>
+          <w:rPr>
+            <w:rFonts w:ascii="Times New Roman" w:hAnsi="Times New Roman" w:cs="Times New Roman"/>
+            <w:b/>
+            <w:bCs/>
+            <w:noProof/>
+            <w:webHidden/>
+            <w:sz w:val="26"/>
+            <w:szCs w:val="26"/>
+          </w:rPr>
+          <w:fldChar w:fldCharType="separate"/>
+        </w:r>
+        <w:r>
+          <w:rPr>
+            <w:rFonts w:ascii="Times New Roman" w:hAnsi="Times New Roman" w:cs="Times New Roman"/>
+            <w:b/>
+            <w:bCs/>
+            <w:noProof/>
+            <w:webHidden/>
+            <w:sz w:val="26"/>
+            <w:szCs w:val="26"/>
+          </w:rPr>
+          <w:t>6</w:t>
+        </w:r>
+        <w:r>
+          <w:rPr>
+            <w:rFonts w:ascii="Times New Roman" w:hAnsi="Times New Roman" w:cs="Times New Roman"/>
+            <w:b/>
+            <w:bCs/>
+            <w:noProof/>
+            <w:webHidden/>
+            <w:sz w:val="26"/>
+            <w:szCs w:val="26"/>
+          </w:rPr>
+          <w:fldChar w:fldCharType="end"/>
+        </w:r>
+      </w:hyperlink>
+    </w:p>
+    <w:p>
+      <w:pPr>
+        <w:pStyle w:val="TOC2"/>
+        <w:tabs>
+          <w:tab w:val="right" w:leader="dot" w:pos="9350"/>
+        </w:tabs>
+        <w:rPr>
+          <w:rFonts w:ascii="Times New Roman" w:hAnsi="Times New Roman" w:cs="Times New Roman"/>
+          <w:b/>
+          <w:bCs/>
+          <w:noProof/>
+          <w:sz w:val="26"/>
+          <w:szCs w:val="26"/>
+        </w:rPr>
+      </w:pPr>
+      <w:hyperlink w:anchor="_Toc167200194" w:history="1">
+        <w:r>
+          <w:rPr>
+            <w:rStyle w:val="Hyperlink"/>
+            <w:rFonts w:ascii="Times New Roman" w:hAnsi="Times New Roman" w:cs="Times New Roman"/>
+            <w:b/>
+            <w:bCs/>
+            <w:noProof/>
+            <w:sz w:val="26"/>
+            <w:szCs w:val="26"/>
+          </w:rPr>
+          <w:t>VII. Xóa nhân viên</w:t>
+        </w:r>
+        <w:r>
+          <w:rPr>
+            <w:rFonts w:ascii="Times New Roman" w:hAnsi="Times New Roman" w:cs="Times New Roman"/>
+            <w:b/>
+            <w:bCs/>
+            <w:noProof/>
+            <w:webHidden/>
+            <w:sz w:val="26"/>
+            <w:szCs w:val="26"/>
+          </w:rPr>
+          <w:tab/>
+        </w:r>
+        <w:r>
+          <w:rPr>
+            <w:rFonts w:ascii="Times New Roman" w:hAnsi="Times New Roman" w:cs="Times New Roman"/>
+            <w:b/>
+            <w:bCs/>
+            <w:noProof/>
+            <w:webHidden/>
+            <w:sz w:val="26"/>
+            <w:szCs w:val="26"/>
+          </w:rPr>
+          <w:fldChar w:fldCharType="begin"/>
+        </w:r>
+        <w:r>
+          <w:rPr>
+            <w:rFonts w:ascii="Times New Roman" w:hAnsi="Times New Roman" w:cs="Times New Roman"/>
+            <w:b/>
+            <w:bCs/>
+            <w:noProof/>
+            <w:webHidden/>
+            <w:sz w:val="26"/>
+            <w:szCs w:val="26"/>
+          </w:rPr>
+          <w:instrText xml:space="preserve"> PAGEREF _Toc167200194 \h </w:instrText>
+        </w:r>
+        <w:r>
+          <w:rPr>
+            <w:rFonts w:ascii="Times New Roman" w:hAnsi="Times New Roman" w:cs="Times New Roman"/>
+            <w:b/>
+            <w:bCs/>
+            <w:noProof/>
+            <w:webHidden/>
+            <w:sz w:val="26"/>
+            <w:szCs w:val="26"/>
+          </w:rPr>
+        </w:r>
+        <w:r>
+          <w:rPr>
+            <w:rFonts w:ascii="Times New Roman" w:hAnsi="Times New Roman" w:cs="Times New Roman"/>
+            <w:b/>
+            <w:bCs/>
+            <w:noProof/>
+            <w:webHidden/>
+            <w:sz w:val="26"/>
+            <w:szCs w:val="26"/>
+          </w:rPr>
+          <w:fldChar w:fldCharType="separate"/>
+        </w:r>
+        <w:r>
+          <w:rPr>
+            <w:rFonts w:ascii="Times New Roman" w:hAnsi="Times New Roman" w:cs="Times New Roman"/>
+            <w:b/>
+            <w:bCs/>
+            <w:noProof/>
+            <w:webHidden/>
+            <w:sz w:val="26"/>
+            <w:szCs w:val="26"/>
+          </w:rPr>
+          <w:t>6</w:t>
+        </w:r>
+        <w:r>
+          <w:rPr>
+            <w:rFonts w:ascii="Times New Roman" w:hAnsi="Times New Roman" w:cs="Times New Roman"/>
+            <w:b/>
+            <w:bCs/>
+            <w:noProof/>
+            <w:webHidden/>
+            <w:sz w:val="26"/>
+            <w:szCs w:val="26"/>
+          </w:rPr>
+          <w:fldChar w:fldCharType="end"/>
+        </w:r>
+      </w:hyperlink>
+    </w:p>
+    <w:p>
+      <w:pPr>
+        <w:pStyle w:val="TOC2"/>
+        <w:tabs>
+          <w:tab w:val="right" w:leader="dot" w:pos="9350"/>
+        </w:tabs>
+        <w:rPr>
+          <w:rFonts w:ascii="Times New Roman" w:hAnsi="Times New Roman" w:cs="Times New Roman"/>
+          <w:b/>
+          <w:bCs/>
+          <w:noProof/>
+          <w:sz w:val="26"/>
+          <w:szCs w:val="26"/>
+        </w:rPr>
+      </w:pPr>
+      <w:hyperlink w:anchor="_Toc167200195" w:history="1">
+        <w:r>
+          <w:rPr>
+            <w:rStyle w:val="Hyperlink"/>
+            <w:rFonts w:ascii="Times New Roman" w:hAnsi="Times New Roman" w:cs="Times New Roman"/>
+            <w:b/>
+            <w:bCs/>
+            <w:noProof/>
+            <w:sz w:val="26"/>
+            <w:szCs w:val="26"/>
+          </w:rPr>
+          <w:t>VIII. Thêm nhân viên</w:t>
+        </w:r>
+        <w:r>
+          <w:rPr>
+            <w:rFonts w:ascii="Times New Roman" w:hAnsi="Times New Roman" w:cs="Times New Roman"/>
+            <w:b/>
+            <w:bCs/>
+            <w:noProof/>
+            <w:webHidden/>
+            <w:sz w:val="26"/>
+            <w:szCs w:val="26"/>
+          </w:rPr>
+          <w:tab/>
+        </w:r>
+        <w:r>
+          <w:rPr>
+            <w:rFonts w:ascii="Times New Roman" w:hAnsi="Times New Roman" w:cs="Times New Roman"/>
+            <w:b/>
+            <w:bCs/>
+            <w:noProof/>
+            <w:webHidden/>
+            <w:sz w:val="26"/>
+            <w:szCs w:val="26"/>
+          </w:rPr>
+          <w:fldChar w:fldCharType="begin"/>
+        </w:r>
+        <w:r>
+          <w:rPr>
+            <w:rFonts w:ascii="Times New Roman" w:hAnsi="Times New Roman" w:cs="Times New Roman"/>
+            <w:b/>
+            <w:bCs/>
+            <w:noProof/>
+            <w:webHidden/>
+            <w:sz w:val="26"/>
+            <w:szCs w:val="26"/>
+          </w:rPr>
+          <w:instrText xml:space="preserve"> PAGEREF _Toc167200195 \h </w:instrText>
+        </w:r>
+        <w:r>
+          <w:rPr>
+            <w:rFonts w:ascii="Times New Roman" w:hAnsi="Times New Roman" w:cs="Times New Roman"/>
+            <w:b/>
+            <w:bCs/>
+            <w:noProof/>
+            <w:webHidden/>
+            <w:sz w:val="26"/>
+            <w:szCs w:val="26"/>
+          </w:rPr>
+        </w:r>
+        <w:r>
+          <w:rPr>
+            <w:rFonts w:ascii="Times New Roman" w:hAnsi="Times New Roman" w:cs="Times New Roman"/>
+            <w:b/>
+            <w:bCs/>
+            <w:noProof/>
+            <w:webHidden/>
+            <w:sz w:val="26"/>
+            <w:szCs w:val="26"/>
+          </w:rPr>
+          <w:fldChar w:fldCharType="separate"/>
+        </w:r>
+        <w:r>
+          <w:rPr>
+            <w:rFonts w:ascii="Times New Roman" w:hAnsi="Times New Roman" w:cs="Times New Roman"/>
+            <w:b/>
+            <w:bCs/>
+            <w:noProof/>
+            <w:webHidden/>
+            <w:sz w:val="26"/>
+            <w:szCs w:val="26"/>
+          </w:rPr>
+          <w:t>7</w:t>
+        </w:r>
+        <w:r>
+          <w:rPr>
+            <w:rFonts w:ascii="Times New Roman" w:hAnsi="Times New Roman" w:cs="Times New Roman"/>
+            <w:b/>
+            <w:bCs/>
+            <w:noProof/>
+            <w:webHidden/>
+            <w:sz w:val="26"/>
+            <w:szCs w:val="26"/>
+          </w:rPr>
+          <w:fldChar w:fldCharType="end"/>
+        </w:r>
+      </w:hyperlink>
+    </w:p>
+    <w:p>
+      <w:pPr>
+        <w:jc w:val="center"/>
+        <w:rPr>
+          <w:rFonts w:ascii="Times New Roman" w:hAnsi="Times New Roman" w:cs="Times New Roman"/>
+          <w:b/>
+          <w:bCs/>
+          <w:kern w:val="0"/>
+          <w:sz w:val="32"/>
+          <w:szCs w:val="32"/>
+          <w14:ligatures w14:val="none"/>
+        </w:rPr>
+      </w:pPr>
+      <w:r>
+        <w:rPr>
+          <w:rFonts w:ascii="Times New Roman" w:hAnsi="Times New Roman" w:cs="Times New Roman"/>
+          <w:b/>
+          <w:bCs/>
+          <w:kern w:val="0"/>
+          <w:sz w:val="26"/>
+          <w:szCs w:val="26"/>
+          <w14:ligatures w14:val="none"/>
+        </w:rPr>
+        <w:fldChar w:fldCharType="end"/>
+      </w:r>
+    </w:p>
+    <w:p>
+      <w:pPr>
+        <w:jc w:val="center"/>
+        <w:rPr>
+          <w:rFonts w:ascii="Times New Roman" w:hAnsi="Times New Roman" w:cs="Times New Roman"/>
+          <w:b/>
+          <w:bCs/>
+          <w:sz w:val="32"/>
+          <w:szCs w:val="32"/>
+        </w:rPr>
+      </w:pPr>
+      <w:r>
+        <w:rPr>
+          <w:rFonts w:ascii="Times New Roman" w:hAnsi="Times New Roman" w:cs="Times New Roman"/>
+          <w:b/>
+          <w:bCs/>
+          <w:sz w:val="32"/>
+          <w:szCs w:val="32"/>
+        </w:rPr>
+        <w:br w:type="page"/>
+      </w:r>
+    </w:p>
+    <w:p>
+      <w:pPr>
+        <w:pStyle w:val="heading10"/>
+      </w:pPr>
+      <w:bookmarkStart w:id="0" w:name="_Toc167200183"/>
+      <w:r>
+        <w:lastRenderedPageBreak/>
+        <w:t>BÁO CÁO</w:t>
+      </w:r>
+      <w:bookmarkEnd w:id="0"/>
+    </w:p>
+    <w:p>
+      <w:pPr>
+        <w:ind w:left="1080" w:hanging="720"/>
+        <w:jc w:val="center"/>
+        <w:rPr>
+          <w:rFonts w:ascii="Times New Roman" w:hAnsi="Times New Roman" w:cs="Times New Roman"/>
+          <w:b/>
+          <w:bCs/>
+          <w:sz w:val="32"/>
+          <w:szCs w:val="32"/>
+        </w:rPr>
+      </w:pPr>
+    </w:p>
+    <w:p>
+      <w:pPr>
+        <w:pStyle w:val="heading2"/>
+      </w:pPr>
+      <w:bookmarkStart w:id="1" w:name="_Toc167200184"/>
+      <w:r>
+        <w:t>Trang Home</w:t>
+      </w:r>
+      <w:bookmarkEnd w:id="1"/>
+    </w:p>
+    <w:p>
+      <w:pPr>
+        <w:rPr>
+          <w:noProof/>
+        </w:rPr>
+      </w:pPr>
+      <w:r>
+        <w:rPr>
           <w:noProof/>
         </w:rPr>
         <w:drawing>
-          <wp:inline distT="0" distB="0" distL="0" distR="0" wp14:anchorId="0AD3D26B" wp14:editId="208284D1">
+          <wp:inline distT="0" distB="0" distL="0" distR="0" wp14:anchorId="53D5B372" wp14:editId="4851FA99">
             <wp:extent cx="5943600" cy="3343275"/>
-            <wp:effectExtent l="0" t="0" r="0" b="0"/>
+            <wp:effectExtent l="0" t="0" r="0" b="9525"/>
             <wp:docPr id="1898278355" name="Picture 1"/>
             <wp:cNvGraphicFramePr>
               <a:graphicFrameLocks xmlns:a="http://schemas.openxmlformats.org/drawingml/2006/main" noChangeAspect="1"/>
@@ -25,116 +1660,6 @@
                 <pic:pic xmlns:pic="http://schemas.openxmlformats.org/drawingml/2006/picture">
                   <pic:nvPicPr>
                     <pic:cNvPr id="1898278355" name=""/>
-                    <pic:cNvPicPr/>
-                  </pic:nvPicPr>
-                  <pic:blipFill>
-                    <a:blip r:embed="rId4"/>
-                    <a:stretch>
-                      <a:fillRect/>
-                    </a:stretch>
-                  </pic:blipFill>
-                  <pic:spPr>
-                    <a:xfrm>
-                      <a:off x="0" y="0"/>
-                      <a:ext cx="5943600" cy="3343275"/>
-                    </a:xfrm>
-                    <a:prstGeom prst="rect">
-                      <a:avLst/>
-                    </a:prstGeom>
-                  </pic:spPr>
-                </pic:pic>
-              </a:graphicData>
-            </a:graphic>
-          </wp:inline>
-        </w:drawing>
-      </w:r>
-    </w:p>
-    <w:p>
-      <w:pPr>
-        <w:rPr>
-          <w:lang w:val="vi-VN"/>
-        </w:rPr>
-      </w:pPr>
-    </w:p>
-    <w:p>
-      <w:pPr>
-        <w:rPr>
-          <w:lang w:val="vi-VN"/>
-        </w:rPr>
-      </w:pPr>
-      <w:r>
-        <w:rPr>
-          <w:noProof/>
-          <w:lang w:val="vi-VN"/>
-        </w:rPr>
-        <w:drawing>
-          <wp:inline distT="0" distB="0" distL="0" distR="0" wp14:anchorId="605F7712" wp14:editId="4585482A">
-            <wp:extent cx="5943600" cy="3343275"/>
-            <wp:effectExtent l="0" t="0" r="0" b="0"/>
-            <wp:docPr id="833568137" name="Picture 1"/>
-            <wp:cNvGraphicFramePr>
-              <a:graphicFrameLocks xmlns:a="http://schemas.openxmlformats.org/drawingml/2006/main" noChangeAspect="1"/>
-            </wp:cNvGraphicFramePr>
-            <a:graphic xmlns:a="http://schemas.openxmlformats.org/drawingml/2006/main">
-              <a:graphicData uri="http://schemas.openxmlformats.org/drawingml/2006/picture">
-                <pic:pic xmlns:pic="http://schemas.openxmlformats.org/drawingml/2006/picture">
-                  <pic:nvPicPr>
-                    <pic:cNvPr id="833568137" name=""/>
-                    <pic:cNvPicPr/>
-                  </pic:nvPicPr>
-                  <pic:blipFill>
-                    <a:blip r:embed="rId5"/>
-                    <a:stretch>
-                      <a:fillRect/>
-                    </a:stretch>
-                  </pic:blipFill>
-                  <pic:spPr>
-                    <a:xfrm>
-                      <a:off x="0" y="0"/>
-                      <a:ext cx="5943600" cy="3343275"/>
-                    </a:xfrm>
-                    <a:prstGeom prst="rect">
-                      <a:avLst/>
-                    </a:prstGeom>
-                  </pic:spPr>
-                </pic:pic>
-              </a:graphicData>
-            </a:graphic>
-          </wp:inline>
-        </w:drawing>
-      </w:r>
-    </w:p>
-    <w:p>
-      <w:pPr>
-        <w:rPr>
-          <w:lang w:val="vi-VN"/>
-        </w:rPr>
-      </w:pPr>
-    </w:p>
-    <w:p>
-      <w:pPr>
-        <w:rPr>
-          <w:lang w:val="vi-VN"/>
-        </w:rPr>
-      </w:pPr>
-      <w:r>
-        <w:rPr>
-          <w:lang w:val="vi-VN"/>
-        </w:rPr>
-        <w:lastRenderedPageBreak/>
-        <w:drawing>
-          <wp:inline distT="0" distB="0" distL="0" distR="0" wp14:anchorId="6EBC252B" wp14:editId="0FD390A8">
-            <wp:extent cx="5943600" cy="3343275"/>
-            <wp:effectExtent l="0" t="0" r="0" b="9525"/>
-            <wp:docPr id="164579641" name="Picture 1"/>
-            <wp:cNvGraphicFramePr>
-              <a:graphicFrameLocks xmlns:a="http://schemas.openxmlformats.org/drawingml/2006/main" noChangeAspect="1"/>
-            </wp:cNvGraphicFramePr>
-            <a:graphic xmlns:a="http://schemas.openxmlformats.org/drawingml/2006/main">
-              <a:graphicData uri="http://schemas.openxmlformats.org/drawingml/2006/picture">
-                <pic:pic xmlns:pic="http://schemas.openxmlformats.org/drawingml/2006/picture">
-                  <pic:nvPicPr>
-                    <pic:cNvPr id="164579641" name=""/>
                     <pic:cNvPicPr/>
                   </pic:nvPicPr>
                   <pic:blipFill>
@@ -161,27 +1686,30 @@
     </w:p>
     <w:p>
       <w:pPr>
-        <w:rPr>
+        <w:pStyle w:val="heading2"/>
+      </w:pPr>
+      <w:bookmarkStart w:id="2" w:name="_Toc167200185"/>
+      <w:r>
+        <w:t>Trang Login</w:t>
+      </w:r>
+      <w:bookmarkEnd w:id="2"/>
+    </w:p>
+    <w:p>
+      <w:pPr>
+        <w:rPr>
+          <w:noProof/>
+        </w:rPr>
+      </w:pPr>
+      <w:r>
+        <w:rPr>
+          <w:noProof/>
           <w:lang w:val="vi-VN"/>
         </w:rPr>
-      </w:pPr>
-    </w:p>
-    <w:p>
-      <w:pPr>
-        <w:rPr>
-          <w:lang w:val="vi-VN"/>
-        </w:rPr>
-      </w:pPr>
-      <w:r>
-        <w:rPr>
-          <w:noProof/>
-          <w:lang w:val="vi-VN"/>
-        </w:rPr>
         <w:drawing>
-          <wp:inline distT="0" distB="0" distL="0" distR="0" wp14:anchorId="4C5A1745" wp14:editId="57221A02">
+          <wp:inline distT="0" distB="0" distL="0" distR="0" wp14:anchorId="5E14CE21" wp14:editId="5F34BCBA">
             <wp:extent cx="5943600" cy="3343275"/>
-            <wp:effectExtent l="0" t="0" r="0" b="0"/>
-            <wp:docPr id="2113351664" name="Picture 1"/>
+            <wp:effectExtent l="0" t="0" r="0" b="9525"/>
+            <wp:docPr id="833568137" name="Picture 1"/>
             <wp:cNvGraphicFramePr>
               <a:graphicFrameLocks xmlns:a="http://schemas.openxmlformats.org/drawingml/2006/main" noChangeAspect="1"/>
             </wp:cNvGraphicFramePr>
@@ -189,7 +1717,7 @@
               <a:graphicData uri="http://schemas.openxmlformats.org/drawingml/2006/picture">
                 <pic:pic xmlns:pic="http://schemas.openxmlformats.org/drawingml/2006/picture">
                   <pic:nvPicPr>
-                    <pic:cNvPr id="2113351664" name=""/>
+                    <pic:cNvPr id="833568137" name=""/>
                     <pic:cNvPicPr/>
                   </pic:nvPicPr>
                   <pic:blipFill>
@@ -215,16 +1743,31 @@
       </w:r>
     </w:p>
     <w:p>
+      <w:pPr>
+        <w:pStyle w:val="heading3"/>
+      </w:pPr>
+      <w:bookmarkStart w:id="3" w:name="_Toc167200186"/>
       <w:r>
-        <w:rPr>
-          <w:lang w:val="vi-VN"/>
-        </w:rPr>
         <w:lastRenderedPageBreak/>
+        <w:t>Login với vai trò Admin</w:t>
+      </w:r>
+      <w:bookmarkEnd w:id="3"/>
+    </w:p>
+    <w:p>
+      <w:pPr>
+        <w:rPr>
+          <w:noProof/>
+        </w:rPr>
+      </w:pPr>
+      <w:r>
+        <w:rPr>
+          <w:noProof/>
+        </w:rPr>
         <w:drawing>
-          <wp:inline distT="0" distB="0" distL="0" distR="0" wp14:anchorId="1E3B8CCC" wp14:editId="76CFDF2D">
+          <wp:inline distT="0" distB="0" distL="0" distR="0" wp14:anchorId="26D593EB" wp14:editId="6A985BA9">
             <wp:extent cx="5943600" cy="3343275"/>
             <wp:effectExtent l="0" t="0" r="0" b="9525"/>
-            <wp:docPr id="1067820993" name="Picture 1"/>
+            <wp:docPr id="654267673" name="Picture 1"/>
             <wp:cNvGraphicFramePr>
               <a:graphicFrameLocks xmlns:a="http://schemas.openxmlformats.org/drawingml/2006/main" noChangeAspect="1"/>
             </wp:cNvGraphicFramePr>
@@ -232,7 +1775,7 @@
               <a:graphicData uri="http://schemas.openxmlformats.org/drawingml/2006/picture">
                 <pic:pic xmlns:pic="http://schemas.openxmlformats.org/drawingml/2006/picture">
                   <pic:nvPicPr>
-                    <pic:cNvPr id="1067820993" name=""/>
+                    <pic:cNvPr id="654267673" name=""/>
                     <pic:cNvPicPr/>
                   </pic:nvPicPr>
                   <pic:blipFill>
@@ -258,12 +1801,30 @@
       </w:r>
     </w:p>
     <w:p>
+      <w:pPr>
+        <w:pStyle w:val="heading3"/>
+      </w:pPr>
+      <w:bookmarkStart w:id="4" w:name="_Toc167200187"/>
       <w:r>
+        <w:t>Hiện thị trang Admin</w:t>
+      </w:r>
+      <w:bookmarkEnd w:id="4"/>
+    </w:p>
+    <w:p>
+      <w:pPr>
+        <w:rPr>
+          <w:noProof/>
+        </w:rPr>
+      </w:pPr>
+      <w:r>
+        <w:rPr>
+          <w:noProof/>
+        </w:rPr>
         <w:drawing>
-          <wp:inline distT="0" distB="0" distL="0" distR="0" wp14:anchorId="423C077C" wp14:editId="546ED0A1">
+          <wp:inline distT="0" distB="0" distL="0" distR="0" wp14:anchorId="538BA532" wp14:editId="2FDFED6A">
             <wp:extent cx="5943600" cy="3343275"/>
             <wp:effectExtent l="0" t="0" r="0" b="9525"/>
-            <wp:docPr id="1834454599" name="Picture 1"/>
+            <wp:docPr id="435334338" name="Picture 1"/>
             <wp:cNvGraphicFramePr>
               <a:graphicFrameLocks xmlns:a="http://schemas.openxmlformats.org/drawingml/2006/main" noChangeAspect="1"/>
             </wp:cNvGraphicFramePr>
@@ -271,7 +1832,7 @@
               <a:graphicData uri="http://schemas.openxmlformats.org/drawingml/2006/picture">
                 <pic:pic xmlns:pic="http://schemas.openxmlformats.org/drawingml/2006/picture">
                   <pic:nvPicPr>
-                    <pic:cNvPr id="1834454599" name=""/>
+                    <pic:cNvPr id="435334338" name=""/>
                     <pic:cNvPicPr/>
                   </pic:nvPicPr>
                   <pic:blipFill>
@@ -297,13 +1858,45 @@
       </w:r>
     </w:p>
     <w:p>
+      <w:pPr>
+        <w:rPr>
+          <w:noProof/>
+        </w:rPr>
+      </w:pPr>
+    </w:p>
+    <w:p>
+      <w:pPr>
+        <w:rPr>
+          <w:noProof/>
+        </w:rPr>
+      </w:pPr>
+    </w:p>
+    <w:p>
+      <w:pPr>
+        <w:pStyle w:val="heading3"/>
+      </w:pPr>
+      <w:bookmarkStart w:id="5" w:name="_Toc167200188"/>
       <w:r>
         <w:lastRenderedPageBreak/>
+        <w:t>Login với vai trò Nhân Viên</w:t>
+      </w:r>
+      <w:bookmarkEnd w:id="5"/>
+    </w:p>
+    <w:p>
+      <w:pPr>
+        <w:rPr>
+          <w:noProof/>
+        </w:rPr>
+      </w:pPr>
+      <w:r>
+        <w:rPr>
+          <w:noProof/>
+        </w:rPr>
         <w:drawing>
-          <wp:inline distT="0" distB="0" distL="0" distR="0" wp14:anchorId="5A0EF47E" wp14:editId="7A2AA55E">
+          <wp:inline distT="0" distB="0" distL="0" distR="0" wp14:anchorId="5A76FF2E" wp14:editId="1244F315">
             <wp:extent cx="5943600" cy="3343275"/>
             <wp:effectExtent l="0" t="0" r="0" b="9525"/>
-            <wp:docPr id="1466099667" name="Picture 1"/>
+            <wp:docPr id="1834643900" name="Picture 1"/>
             <wp:cNvGraphicFramePr>
               <a:graphicFrameLocks xmlns:a="http://schemas.openxmlformats.org/drawingml/2006/main" noChangeAspect="1"/>
             </wp:cNvGraphicFramePr>
@@ -311,7 +1904,7 @@
               <a:graphicData uri="http://schemas.openxmlformats.org/drawingml/2006/picture">
                 <pic:pic xmlns:pic="http://schemas.openxmlformats.org/drawingml/2006/picture">
                   <pic:nvPicPr>
-                    <pic:cNvPr id="1466099667" name=""/>
+                    <pic:cNvPr id="1834643900" name=""/>
                     <pic:cNvPicPr/>
                   </pic:nvPicPr>
                   <pic:blipFill>
@@ -338,19 +1931,29 @@
     </w:p>
     <w:p>
       <w:pPr>
-        <w:rPr>
-          <w:lang w:val="vi-VN"/>
-        </w:rPr>
-      </w:pPr>
+        <w:pStyle w:val="heading3"/>
+      </w:pPr>
+      <w:bookmarkStart w:id="6" w:name="_Toc167200189"/>
       <w:r>
-        <w:rPr>
-          <w:lang w:val="vi-VN"/>
+        <w:t>Hiện thị trang Nhân Viên</w:t>
+      </w:r>
+      <w:bookmarkEnd w:id="6"/>
+    </w:p>
+    <w:p>
+      <w:pPr>
+        <w:rPr>
+          <w:noProof/>
+        </w:rPr>
+      </w:pPr>
+      <w:r>
+        <w:rPr>
+          <w:noProof/>
         </w:rPr>
         <w:drawing>
-          <wp:inline distT="0" distB="0" distL="0" distR="0" wp14:anchorId="1D6771EC" wp14:editId="3E8957C3">
+          <wp:inline distT="0" distB="0" distL="0" distR="0" wp14:anchorId="294D358D" wp14:editId="003D217C">
             <wp:extent cx="5943600" cy="3343275"/>
             <wp:effectExtent l="0" t="0" r="0" b="9525"/>
-            <wp:docPr id="1914837309" name="Picture 1"/>
+            <wp:docPr id="52116365" name="Picture 1"/>
             <wp:cNvGraphicFramePr>
               <a:graphicFrameLocks xmlns:a="http://schemas.openxmlformats.org/drawingml/2006/main" noChangeAspect="1"/>
             </wp:cNvGraphicFramePr>
@@ -358,7 +1961,7 @@
               <a:graphicData uri="http://schemas.openxmlformats.org/drawingml/2006/picture">
                 <pic:pic xmlns:pic="http://schemas.openxmlformats.org/drawingml/2006/picture">
                   <pic:nvPicPr>
-                    <pic:cNvPr id="1914837309" name=""/>
+                    <pic:cNvPr id="52116365" name=""/>
                     <pic:cNvPicPr/>
                   </pic:nvPicPr>
                   <pic:blipFill>
@@ -383,6 +1986,407 @@
         </w:drawing>
       </w:r>
     </w:p>
+    <w:p>
+      <w:pPr>
+        <w:rPr>
+          <w:noProof/>
+        </w:rPr>
+      </w:pPr>
+    </w:p>
+    <w:p>
+      <w:pPr>
+        <w:rPr>
+          <w:noProof/>
+        </w:rPr>
+      </w:pPr>
+    </w:p>
+    <w:p>
+      <w:pPr>
+        <w:pStyle w:val="heading2"/>
+      </w:pPr>
+      <w:bookmarkStart w:id="7" w:name="_Toc167200190"/>
+      <w:r>
+        <w:lastRenderedPageBreak/>
+        <w:t>Hiển thị danh sách nhân viên</w:t>
+      </w:r>
+      <w:bookmarkEnd w:id="7"/>
+    </w:p>
+    <w:p>
+      <w:pPr>
+        <w:rPr>
+          <w:noProof/>
+        </w:rPr>
+      </w:pPr>
+      <w:r>
+        <w:rPr>
+          <w:noProof/>
+          <w:lang w:val="vi-VN"/>
+        </w:rPr>
+        <w:drawing>
+          <wp:inline distT="0" distB="0" distL="0" distR="0" wp14:anchorId="175B967C" wp14:editId="2FA8C1BB">
+            <wp:extent cx="5943600" cy="3343275"/>
+            <wp:effectExtent l="0" t="0" r="0" b="9525"/>
+            <wp:docPr id="164579641" name="Picture 1"/>
+            <wp:cNvGraphicFramePr>
+              <a:graphicFrameLocks xmlns:a="http://schemas.openxmlformats.org/drawingml/2006/main" noChangeAspect="1"/>
+            </wp:cNvGraphicFramePr>
+            <a:graphic xmlns:a="http://schemas.openxmlformats.org/drawingml/2006/main">
+              <a:graphicData uri="http://schemas.openxmlformats.org/drawingml/2006/picture">
+                <pic:pic xmlns:pic="http://schemas.openxmlformats.org/drawingml/2006/picture">
+                  <pic:nvPicPr>
+                    <pic:cNvPr id="164579641" name=""/>
+                    <pic:cNvPicPr/>
+                  </pic:nvPicPr>
+                  <pic:blipFill>
+                    <a:blip r:embed="rId12"/>
+                    <a:stretch>
+                      <a:fillRect/>
+                    </a:stretch>
+                  </pic:blipFill>
+                  <pic:spPr>
+                    <a:xfrm>
+                      <a:off x="0" y="0"/>
+                      <a:ext cx="5943600" cy="3343275"/>
+                    </a:xfrm>
+                    <a:prstGeom prst="rect">
+                      <a:avLst/>
+                    </a:prstGeom>
+                  </pic:spPr>
+                </pic:pic>
+              </a:graphicData>
+            </a:graphic>
+          </wp:inline>
+        </w:drawing>
+      </w:r>
+    </w:p>
+    <w:p>
+      <w:pPr>
+        <w:pStyle w:val="heading2"/>
+      </w:pPr>
+      <w:bookmarkStart w:id="8" w:name="_Toc167200191"/>
+      <w:r>
+        <w:t xml:space="preserve">Hiển thị danh sách </w:t>
+      </w:r>
+      <w:r>
+        <w:t>phòng ban</w:t>
+      </w:r>
+      <w:bookmarkEnd w:id="8"/>
+    </w:p>
+    <w:p>
+      <w:pPr>
+        <w:rPr>
+          <w:noProof/>
+        </w:rPr>
+      </w:pPr>
+      <w:r>
+        <w:rPr>
+          <w:noProof/>
+          <w:lang w:val="vi-VN"/>
+        </w:rPr>
+        <w:drawing>
+          <wp:inline distT="0" distB="0" distL="0" distR="0" wp14:anchorId="5B94BADC" wp14:editId="73D18075">
+            <wp:extent cx="5943600" cy="3343275"/>
+            <wp:effectExtent l="0" t="0" r="0" b="9525"/>
+            <wp:docPr id="2113351664" name="Picture 1"/>
+            <wp:cNvGraphicFramePr>
+              <a:graphicFrameLocks xmlns:a="http://schemas.openxmlformats.org/drawingml/2006/main" noChangeAspect="1"/>
+            </wp:cNvGraphicFramePr>
+            <a:graphic xmlns:a="http://schemas.openxmlformats.org/drawingml/2006/main">
+              <a:graphicData uri="http://schemas.openxmlformats.org/drawingml/2006/picture">
+                <pic:pic xmlns:pic="http://schemas.openxmlformats.org/drawingml/2006/picture">
+                  <pic:nvPicPr>
+                    <pic:cNvPr id="2113351664" name=""/>
+                    <pic:cNvPicPr/>
+                  </pic:nvPicPr>
+                  <pic:blipFill>
+                    <a:blip r:embed="rId13"/>
+                    <a:stretch>
+                      <a:fillRect/>
+                    </a:stretch>
+                  </pic:blipFill>
+                  <pic:spPr>
+                    <a:xfrm>
+                      <a:off x="0" y="0"/>
+                      <a:ext cx="5943600" cy="3343275"/>
+                    </a:xfrm>
+                    <a:prstGeom prst="rect">
+                      <a:avLst/>
+                    </a:prstGeom>
+                  </pic:spPr>
+                </pic:pic>
+              </a:graphicData>
+            </a:graphic>
+          </wp:inline>
+        </w:drawing>
+      </w:r>
+    </w:p>
+    <w:p>
+      <w:pPr>
+        <w:rPr>
+          <w:noProof/>
+        </w:rPr>
+      </w:pPr>
+    </w:p>
+    <w:p>
+      <w:pPr>
+        <w:rPr>
+          <w:noProof/>
+        </w:rPr>
+      </w:pPr>
+    </w:p>
+    <w:p>
+      <w:pPr>
+        <w:pStyle w:val="heading2"/>
+      </w:pPr>
+      <w:bookmarkStart w:id="9" w:name="_Toc167200192"/>
+      <w:r>
+        <w:lastRenderedPageBreak/>
+        <w:t>Xem chi tiết nhân viên</w:t>
+      </w:r>
+      <w:bookmarkEnd w:id="9"/>
+    </w:p>
+    <w:p>
+      <w:pPr>
+        <w:rPr>
+          <w:noProof/>
+        </w:rPr>
+      </w:pPr>
+      <w:r>
+        <w:rPr>
+          <w:noProof/>
+          <w:lang w:val="vi-VN"/>
+        </w:rPr>
+        <w:drawing>
+          <wp:inline distT="0" distB="0" distL="0" distR="0" wp14:anchorId="5E45BAC9" wp14:editId="341B9473">
+            <wp:extent cx="5943600" cy="3343275"/>
+            <wp:effectExtent l="0" t="0" r="0" b="9525"/>
+            <wp:docPr id="1067820993" name="Picture 1"/>
+            <wp:cNvGraphicFramePr>
+              <a:graphicFrameLocks xmlns:a="http://schemas.openxmlformats.org/drawingml/2006/main" noChangeAspect="1"/>
+            </wp:cNvGraphicFramePr>
+            <a:graphic xmlns:a="http://schemas.openxmlformats.org/drawingml/2006/main">
+              <a:graphicData uri="http://schemas.openxmlformats.org/drawingml/2006/picture">
+                <pic:pic xmlns:pic="http://schemas.openxmlformats.org/drawingml/2006/picture">
+                  <pic:nvPicPr>
+                    <pic:cNvPr id="1067820993" name=""/>
+                    <pic:cNvPicPr/>
+                  </pic:nvPicPr>
+                  <pic:blipFill>
+                    <a:blip r:embed="rId14"/>
+                    <a:stretch>
+                      <a:fillRect/>
+                    </a:stretch>
+                  </pic:blipFill>
+                  <pic:spPr>
+                    <a:xfrm>
+                      <a:off x="0" y="0"/>
+                      <a:ext cx="5943600" cy="3343275"/>
+                    </a:xfrm>
+                    <a:prstGeom prst="rect">
+                      <a:avLst/>
+                    </a:prstGeom>
+                  </pic:spPr>
+                </pic:pic>
+              </a:graphicData>
+            </a:graphic>
+          </wp:inline>
+        </w:drawing>
+      </w:r>
+    </w:p>
+    <w:p>
+      <w:pPr>
+        <w:pStyle w:val="heading2"/>
+      </w:pPr>
+      <w:bookmarkStart w:id="10" w:name="_Toc167200193"/>
+      <w:r>
+        <w:t>Sửa thông tin nhân viên</w:t>
+      </w:r>
+      <w:bookmarkEnd w:id="10"/>
+    </w:p>
+    <w:p>
+      <w:pPr>
+        <w:rPr>
+          <w:noProof/>
+        </w:rPr>
+      </w:pPr>
+      <w:r>
+        <w:rPr>
+          <w:noProof/>
+        </w:rPr>
+        <w:drawing>
+          <wp:inline distT="0" distB="0" distL="0" distR="0" wp14:anchorId="62A6F93B" wp14:editId="3AB43DF3">
+            <wp:extent cx="5943600" cy="3343275"/>
+            <wp:effectExtent l="0" t="0" r="0" b="9525"/>
+            <wp:docPr id="1834454599" name="Picture 1"/>
+            <wp:cNvGraphicFramePr>
+              <a:graphicFrameLocks xmlns:a="http://schemas.openxmlformats.org/drawingml/2006/main" noChangeAspect="1"/>
+            </wp:cNvGraphicFramePr>
+            <a:graphic xmlns:a="http://schemas.openxmlformats.org/drawingml/2006/main">
+              <a:graphicData uri="http://schemas.openxmlformats.org/drawingml/2006/picture">
+                <pic:pic xmlns:pic="http://schemas.openxmlformats.org/drawingml/2006/picture">
+                  <pic:nvPicPr>
+                    <pic:cNvPr id="1834454599" name=""/>
+                    <pic:cNvPicPr/>
+                  </pic:nvPicPr>
+                  <pic:blipFill>
+                    <a:blip r:embed="rId15"/>
+                    <a:stretch>
+                      <a:fillRect/>
+                    </a:stretch>
+                  </pic:blipFill>
+                  <pic:spPr>
+                    <a:xfrm>
+                      <a:off x="0" y="0"/>
+                      <a:ext cx="5943600" cy="3343275"/>
+                    </a:xfrm>
+                    <a:prstGeom prst="rect">
+                      <a:avLst/>
+                    </a:prstGeom>
+                  </pic:spPr>
+                </pic:pic>
+              </a:graphicData>
+            </a:graphic>
+          </wp:inline>
+        </w:drawing>
+      </w:r>
+    </w:p>
+    <w:p>
+      <w:pPr>
+        <w:rPr>
+          <w:noProof/>
+        </w:rPr>
+      </w:pPr>
+    </w:p>
+    <w:p>
+      <w:pPr>
+        <w:rPr>
+          <w:noProof/>
+        </w:rPr>
+      </w:pPr>
+    </w:p>
+    <w:p>
+      <w:pPr>
+        <w:pStyle w:val="heading2"/>
+      </w:pPr>
+      <w:bookmarkStart w:id="11" w:name="_Toc167200194"/>
+      <w:r>
+        <w:lastRenderedPageBreak/>
+        <w:t>Xóa nhân viên</w:t>
+      </w:r>
+      <w:bookmarkEnd w:id="11"/>
+    </w:p>
+    <w:p>
+      <w:pPr>
+        <w:rPr>
+          <w:noProof/>
+        </w:rPr>
+      </w:pPr>
+      <w:r>
+        <w:rPr>
+          <w:noProof/>
+        </w:rPr>
+        <w:drawing>
+          <wp:inline distT="0" distB="0" distL="0" distR="0" wp14:anchorId="2E23ABAC" wp14:editId="297DB596">
+            <wp:extent cx="5943600" cy="3343275"/>
+            <wp:effectExtent l="0" t="0" r="0" b="9525"/>
+            <wp:docPr id="1466099667" name="Picture 1"/>
+            <wp:cNvGraphicFramePr>
+              <a:graphicFrameLocks xmlns:a="http://schemas.openxmlformats.org/drawingml/2006/main" noChangeAspect="1"/>
+            </wp:cNvGraphicFramePr>
+            <a:graphic xmlns:a="http://schemas.openxmlformats.org/drawingml/2006/main">
+              <a:graphicData uri="http://schemas.openxmlformats.org/drawingml/2006/picture">
+                <pic:pic xmlns:pic="http://schemas.openxmlformats.org/drawingml/2006/picture">
+                  <pic:nvPicPr>
+                    <pic:cNvPr id="1466099667" name=""/>
+                    <pic:cNvPicPr/>
+                  </pic:nvPicPr>
+                  <pic:blipFill>
+                    <a:blip r:embed="rId16"/>
+                    <a:stretch>
+                      <a:fillRect/>
+                    </a:stretch>
+                  </pic:blipFill>
+                  <pic:spPr>
+                    <a:xfrm>
+                      <a:off x="0" y="0"/>
+                      <a:ext cx="5943600" cy="3343275"/>
+                    </a:xfrm>
+                    <a:prstGeom prst="rect">
+                      <a:avLst/>
+                    </a:prstGeom>
+                  </pic:spPr>
+                </pic:pic>
+              </a:graphicData>
+            </a:graphic>
+          </wp:inline>
+        </w:drawing>
+      </w:r>
+    </w:p>
+    <w:p>
+      <w:pPr>
+        <w:pStyle w:val="heading2"/>
+      </w:pPr>
+      <w:bookmarkStart w:id="12" w:name="_Toc167200195"/>
+      <w:r>
+        <w:t>Thêm nhân viên</w:t>
+      </w:r>
+      <w:bookmarkEnd w:id="12"/>
+    </w:p>
+    <w:p>
+      <w:pPr>
+        <w:rPr>
+          <w:lang w:val="vi-VN"/>
+        </w:rPr>
+      </w:pPr>
+      <w:r>
+        <w:rPr>
+          <w:noProof/>
+          <w:lang w:val="vi-VN"/>
+        </w:rPr>
+        <w:drawing>
+          <wp:inline distT="0" distB="0" distL="0" distR="0" wp14:anchorId="4A584E33" wp14:editId="38BCC4C8">
+            <wp:extent cx="5943600" cy="3343275"/>
+            <wp:effectExtent l="0" t="0" r="0" b="9525"/>
+            <wp:docPr id="1914837309" name="Picture 1"/>
+            <wp:cNvGraphicFramePr>
+              <a:graphicFrameLocks xmlns:a="http://schemas.openxmlformats.org/drawingml/2006/main" noChangeAspect="1"/>
+            </wp:cNvGraphicFramePr>
+            <a:graphic xmlns:a="http://schemas.openxmlformats.org/drawingml/2006/main">
+              <a:graphicData uri="http://schemas.openxmlformats.org/drawingml/2006/picture">
+                <pic:pic xmlns:pic="http://schemas.openxmlformats.org/drawingml/2006/picture">
+                  <pic:nvPicPr>
+                    <pic:cNvPr id="1914837309" name=""/>
+                    <pic:cNvPicPr/>
+                  </pic:nvPicPr>
+                  <pic:blipFill>
+                    <a:blip r:embed="rId17"/>
+                    <a:stretch>
+                      <a:fillRect/>
+                    </a:stretch>
+                  </pic:blipFill>
+                  <pic:spPr>
+                    <a:xfrm>
+                      <a:off x="0" y="0"/>
+                      <a:ext cx="5943600" cy="3343275"/>
+                    </a:xfrm>
+                    <a:prstGeom prst="rect">
+                      <a:avLst/>
+                    </a:prstGeom>
+                  </pic:spPr>
+                </pic:pic>
+              </a:graphicData>
+            </a:graphic>
+          </wp:inline>
+        </w:drawing>
+      </w:r>
+    </w:p>
+    <w:p>
+      <w:pPr>
+        <w:rPr>
+          <w:lang w:val="vi-VN"/>
+        </w:rPr>
+      </w:pPr>
+    </w:p>
     <w:sectPr>
       <w:pgSz w:w="12240" w:h="15840"/>
       <w:pgMar w:top="1440" w:right="1440" w:bottom="1440" w:left="1440" w:header="720" w:footer="720" w:gutter="0"/>
@@ -391,6 +2395,290 @@
     </w:sectPr>
   </w:body>
 </w:document>
+</file>
+
+<file path=word/numbering.xml><?xml version="1.0" encoding="utf-8"?>
+<w:numbering xmlns:wpc="http://schemas.microsoft.com/office/word/2010/wordprocessingCanvas" xmlns:cx="http://schemas.microsoft.com/office/drawing/2014/chartex" xmlns:cx1="http://schemas.microsoft.com/office/drawing/2015/9/8/chartex" xmlns:cx2="http://schemas.microsoft.com/office/drawing/2015/10/21/chartex" xmlns:cx3="http://schemas.microsoft.com/office/drawing/2016/5/9/chartex" xmlns:cx4="http://schemas.microsoft.com/office/drawing/2016/5/10/chartex" xmlns:cx5="http://schemas.microsoft.com/office/drawing/2016/5/11/chartex" xmlns:cx6="http://schemas.microsoft.com/office/drawing/2016/5/12/chartex" xmlns:cx7="http://schemas.microsoft.com/office/drawing/2016/5/13/chartex" xmlns:cx8="http://schemas.microsoft.com/office/drawing/2016/5/14/chartex" xmlns:mc="http://schemas.openxmlformats.org/markup-compatibility/2006" xmlns:aink="http://schemas.microsoft.com/office/drawing/2016/ink" xmlns:am3d="http://schemas.microsoft.com/office/drawing/2017/model3d" xmlns:o="urn:schemas-microsoft-com:office:office" xmlns:oel="http://schemas.microsoft.com/office/2019/extlst" xmlns:r="http://schemas.openxmlformats.org/officeDocument/2006/relationships" xmlns:m="http://schemas.openxmlformats.org/officeDocument/2006/math" xmlns:v="urn:schemas-microsoft-com:vml" xmlns:wp14="http://schemas.microsoft.com/office/word/2010/wordprocessingDrawing" xmlns:wp="http://schemas.openxmlformats.org/drawingml/2006/wordprocessingDrawing" xmlns:w10="urn:schemas-microsoft-com:office:word" xmlns:w="http://schemas.openxmlformats.org/wordprocessingml/2006/main" xmlns:w14="http://schemas.microsoft.com/office/word/2010/wordml" xmlns:w15="http://schemas.microsoft.com/office/word/2012/wordml" xmlns:w16cex="http://schemas.microsoft.com/office/word/2018/wordml/cex" xmlns:w16cid="http://schemas.microsoft.com/office/word/2016/wordml/cid" xmlns:w16="http://schemas.microsoft.com/office/word/2018/wordml" xmlns:w16du="http://schemas.microsoft.com/office/word/2023/wordml/word16du" xmlns:w16sdtdh="http://schemas.microsoft.com/office/word/2020/wordml/sdtdatahash" xmlns:w16se="http://schemas.microsoft.com/office/word/2015/wordml/symex" xmlns:wpg="http://schemas.microsoft.com/office/word/2010/wordprocessingGroup" xmlns:wpi="http://schemas.microsoft.com/office/word/2010/wordprocessingInk" xmlns:wne="http://schemas.microsoft.com/office/word/2006/wordml" xmlns:wps="http://schemas.microsoft.com/office/word/2010/wordprocessingShape" mc:Ignorable="w14 w15 w16se w16cid w16 w16cex w16sdtdh w16du wp14">
+  <w:abstractNum w:abstractNumId="0" w15:restartNumberingAfterBreak="0">
+    <w:nsid w:val="115A4A24"/>
+    <w:multiLevelType w:val="hybridMultilevel"/>
+    <w:tmpl w:val="894E196C"/>
+    <w:lvl w:ilvl="0" w:tplc="0409000F">
+      <w:start w:val="1"/>
+      <w:numFmt w:val="decimal"/>
+      <w:lvlText w:val="%1."/>
+      <w:lvlJc w:val="left"/>
+      <w:pPr>
+        <w:ind w:left="720" w:hanging="360"/>
+      </w:pPr>
+      <w:rPr>
+        <w:rFonts w:hint="default"/>
+      </w:rPr>
+    </w:lvl>
+    <w:lvl w:ilvl="1" w:tplc="04090019" w:tentative="1">
+      <w:start w:val="1"/>
+      <w:numFmt w:val="lowerLetter"/>
+      <w:lvlText w:val="%2."/>
+      <w:lvlJc w:val="left"/>
+      <w:pPr>
+        <w:ind w:left="1440" w:hanging="360"/>
+      </w:pPr>
+    </w:lvl>
+    <w:lvl w:ilvl="2" w:tplc="0409001B" w:tentative="1">
+      <w:start w:val="1"/>
+      <w:numFmt w:val="lowerRoman"/>
+      <w:lvlText w:val="%3."/>
+      <w:lvlJc w:val="right"/>
+      <w:pPr>
+        <w:ind w:left="2160" w:hanging="180"/>
+      </w:pPr>
+    </w:lvl>
+    <w:lvl w:ilvl="3" w:tplc="0409000F" w:tentative="1">
+      <w:start w:val="1"/>
+      <w:numFmt w:val="decimal"/>
+      <w:lvlText w:val="%4."/>
+      <w:lvlJc w:val="left"/>
+      <w:pPr>
+        <w:ind w:left="2880" w:hanging="360"/>
+      </w:pPr>
+    </w:lvl>
+    <w:lvl w:ilvl="4" w:tplc="04090019" w:tentative="1">
+      <w:start w:val="1"/>
+      <w:numFmt w:val="lowerLetter"/>
+      <w:lvlText w:val="%5."/>
+      <w:lvlJc w:val="left"/>
+      <w:pPr>
+        <w:ind w:left="3600" w:hanging="360"/>
+      </w:pPr>
+    </w:lvl>
+    <w:lvl w:ilvl="5" w:tplc="0409001B" w:tentative="1">
+      <w:start w:val="1"/>
+      <w:numFmt w:val="lowerRoman"/>
+      <w:lvlText w:val="%6."/>
+      <w:lvlJc w:val="right"/>
+      <w:pPr>
+        <w:ind w:left="4320" w:hanging="180"/>
+      </w:pPr>
+    </w:lvl>
+    <w:lvl w:ilvl="6" w:tplc="0409000F" w:tentative="1">
+      <w:start w:val="1"/>
+      <w:numFmt w:val="decimal"/>
+      <w:lvlText w:val="%7."/>
+      <w:lvlJc w:val="left"/>
+      <w:pPr>
+        <w:ind w:left="5040" w:hanging="360"/>
+      </w:pPr>
+    </w:lvl>
+    <w:lvl w:ilvl="7" w:tplc="04090019" w:tentative="1">
+      <w:start w:val="1"/>
+      <w:numFmt w:val="lowerLetter"/>
+      <w:lvlText w:val="%8."/>
+      <w:lvlJc w:val="left"/>
+      <w:pPr>
+        <w:ind w:left="5760" w:hanging="360"/>
+      </w:pPr>
+    </w:lvl>
+    <w:lvl w:ilvl="8" w:tplc="0409001B" w:tentative="1">
+      <w:start w:val="1"/>
+      <w:numFmt w:val="lowerRoman"/>
+      <w:lvlText w:val="%9."/>
+      <w:lvlJc w:val="right"/>
+      <w:pPr>
+        <w:ind w:left="6480" w:hanging="180"/>
+      </w:pPr>
+    </w:lvl>
+  </w:abstractNum>
+  <w:abstractNum w:abstractNumId="1" w15:restartNumberingAfterBreak="0">
+    <w:nsid w:val="29B12D01"/>
+    <w:multiLevelType w:val="hybridMultilevel"/>
+    <w:tmpl w:val="C7160AFE"/>
+    <w:lvl w:ilvl="0" w:tplc="04604A1E">
+      <w:start w:val="1"/>
+      <w:numFmt w:val="decimal"/>
+      <w:pStyle w:val="heading3"/>
+      <w:lvlText w:val="%1."/>
+      <w:lvlJc w:val="left"/>
+      <w:pPr>
+        <w:ind w:left="1440" w:hanging="360"/>
+      </w:pPr>
+      <w:rPr>
+        <w:rFonts w:hint="default"/>
+      </w:rPr>
+    </w:lvl>
+    <w:lvl w:ilvl="1" w:tplc="04090019" w:tentative="1">
+      <w:start w:val="1"/>
+      <w:numFmt w:val="lowerLetter"/>
+      <w:lvlText w:val="%2."/>
+      <w:lvlJc w:val="left"/>
+      <w:pPr>
+        <w:ind w:left="2160" w:hanging="360"/>
+      </w:pPr>
+    </w:lvl>
+    <w:lvl w:ilvl="2" w:tplc="0409001B" w:tentative="1">
+      <w:start w:val="1"/>
+      <w:numFmt w:val="lowerRoman"/>
+      <w:lvlText w:val="%3."/>
+      <w:lvlJc w:val="right"/>
+      <w:pPr>
+        <w:ind w:left="2880" w:hanging="180"/>
+      </w:pPr>
+    </w:lvl>
+    <w:lvl w:ilvl="3" w:tplc="0409000F" w:tentative="1">
+      <w:start w:val="1"/>
+      <w:numFmt w:val="decimal"/>
+      <w:lvlText w:val="%4."/>
+      <w:lvlJc w:val="left"/>
+      <w:pPr>
+        <w:ind w:left="3600" w:hanging="360"/>
+      </w:pPr>
+    </w:lvl>
+    <w:lvl w:ilvl="4" w:tplc="04090019" w:tentative="1">
+      <w:start w:val="1"/>
+      <w:numFmt w:val="lowerLetter"/>
+      <w:lvlText w:val="%5."/>
+      <w:lvlJc w:val="left"/>
+      <w:pPr>
+        <w:ind w:left="4320" w:hanging="360"/>
+      </w:pPr>
+    </w:lvl>
+    <w:lvl w:ilvl="5" w:tplc="0409001B" w:tentative="1">
+      <w:start w:val="1"/>
+      <w:numFmt w:val="lowerRoman"/>
+      <w:lvlText w:val="%6."/>
+      <w:lvlJc w:val="right"/>
+      <w:pPr>
+        <w:ind w:left="5040" w:hanging="180"/>
+      </w:pPr>
+    </w:lvl>
+    <w:lvl w:ilvl="6" w:tplc="0409000F" w:tentative="1">
+      <w:start w:val="1"/>
+      <w:numFmt w:val="decimal"/>
+      <w:lvlText w:val="%7."/>
+      <w:lvlJc w:val="left"/>
+      <w:pPr>
+        <w:ind w:left="5760" w:hanging="360"/>
+      </w:pPr>
+    </w:lvl>
+    <w:lvl w:ilvl="7" w:tplc="04090019" w:tentative="1">
+      <w:start w:val="1"/>
+      <w:numFmt w:val="lowerLetter"/>
+      <w:lvlText w:val="%8."/>
+      <w:lvlJc w:val="left"/>
+      <w:pPr>
+        <w:ind w:left="6480" w:hanging="360"/>
+      </w:pPr>
+    </w:lvl>
+    <w:lvl w:ilvl="8" w:tplc="0409001B" w:tentative="1">
+      <w:start w:val="1"/>
+      <w:numFmt w:val="lowerRoman"/>
+      <w:lvlText w:val="%9."/>
+      <w:lvlJc w:val="right"/>
+      <w:pPr>
+        <w:ind w:left="7200" w:hanging="180"/>
+      </w:pPr>
+    </w:lvl>
+  </w:abstractNum>
+  <w:abstractNum w:abstractNumId="2" w15:restartNumberingAfterBreak="0">
+    <w:nsid w:val="43C64E63"/>
+    <w:multiLevelType w:val="hybridMultilevel"/>
+    <w:tmpl w:val="DC3209C0"/>
+    <w:lvl w:ilvl="0" w:tplc="685E3798">
+      <w:start w:val="1"/>
+      <w:numFmt w:val="upperRoman"/>
+      <w:pStyle w:val="heading2"/>
+      <w:suff w:val="space"/>
+      <w:lvlText w:val="%1."/>
+      <w:lvlJc w:val="left"/>
+      <w:pPr>
+        <w:ind w:left="1080" w:hanging="720"/>
+      </w:pPr>
+      <w:rPr>
+        <w:rFonts w:hint="default"/>
+      </w:rPr>
+    </w:lvl>
+    <w:lvl w:ilvl="1" w:tplc="04090019" w:tentative="1">
+      <w:start w:val="1"/>
+      <w:numFmt w:val="lowerLetter"/>
+      <w:lvlText w:val="%2."/>
+      <w:lvlJc w:val="left"/>
+      <w:pPr>
+        <w:ind w:left="1440" w:hanging="360"/>
+      </w:pPr>
+    </w:lvl>
+    <w:lvl w:ilvl="2" w:tplc="0409001B" w:tentative="1">
+      <w:start w:val="1"/>
+      <w:numFmt w:val="lowerRoman"/>
+      <w:lvlText w:val="%3."/>
+      <w:lvlJc w:val="right"/>
+      <w:pPr>
+        <w:ind w:left="2160" w:hanging="180"/>
+      </w:pPr>
+    </w:lvl>
+    <w:lvl w:ilvl="3" w:tplc="0409000F" w:tentative="1">
+      <w:start w:val="1"/>
+      <w:numFmt w:val="decimal"/>
+      <w:lvlText w:val="%4."/>
+      <w:lvlJc w:val="left"/>
+      <w:pPr>
+        <w:ind w:left="2880" w:hanging="360"/>
+      </w:pPr>
+    </w:lvl>
+    <w:lvl w:ilvl="4" w:tplc="04090019" w:tentative="1">
+      <w:start w:val="1"/>
+      <w:numFmt w:val="lowerLetter"/>
+      <w:lvlText w:val="%5."/>
+      <w:lvlJc w:val="left"/>
+      <w:pPr>
+        <w:ind w:left="3600" w:hanging="360"/>
+      </w:pPr>
+    </w:lvl>
+    <w:lvl w:ilvl="5" w:tplc="0409001B" w:tentative="1">
+      <w:start w:val="1"/>
+      <w:numFmt w:val="lowerRoman"/>
+      <w:lvlText w:val="%6."/>
+      <w:lvlJc w:val="right"/>
+      <w:pPr>
+        <w:ind w:left="4320" w:hanging="180"/>
+      </w:pPr>
+    </w:lvl>
+    <w:lvl w:ilvl="6" w:tplc="0409000F" w:tentative="1">
+      <w:start w:val="1"/>
+      <w:numFmt w:val="decimal"/>
+      <w:lvlText w:val="%7."/>
+      <w:lvlJc w:val="left"/>
+      <w:pPr>
+        <w:ind w:left="5040" w:hanging="360"/>
+      </w:pPr>
+    </w:lvl>
+    <w:lvl w:ilvl="7" w:tplc="04090019" w:tentative="1">
+      <w:start w:val="1"/>
+      <w:numFmt w:val="lowerLetter"/>
+      <w:lvlText w:val="%8."/>
+      <w:lvlJc w:val="left"/>
+      <w:pPr>
+        <w:ind w:left="5760" w:hanging="360"/>
+      </w:pPr>
+    </w:lvl>
+    <w:lvl w:ilvl="8" w:tplc="0409001B" w:tentative="1">
+      <w:start w:val="1"/>
+      <w:numFmt w:val="lowerRoman"/>
+      <w:lvlText w:val="%9."/>
+      <w:lvlJc w:val="right"/>
+      <w:pPr>
+        <w:ind w:left="6480" w:hanging="180"/>
+      </w:pPr>
+    </w:lvl>
+  </w:abstractNum>
+  <w:num w:numId="1" w16cid:durableId="1438060713">
+    <w:abstractNumId w:val="0"/>
+  </w:num>
+  <w:num w:numId="2" w16cid:durableId="1066295797">
+    <w:abstractNumId w:val="2"/>
+  </w:num>
+  <w:num w:numId="3" w16cid:durableId="695153397">
+    <w:abstractNumId w:val="1"/>
+  </w:num>
+</w:numbering>
 </file>
 
 <file path=word/styles.xml><?xml version="1.0" encoding="utf-8"?>
@@ -794,6 +3082,73 @@
     <w:name w:val="Normal"/>
     <w:qFormat/>
   </w:style>
+  <w:style w:type="paragraph" w:styleId="Heading1">
+    <w:name w:val="heading 1"/>
+    <w:basedOn w:val="Normal"/>
+    <w:next w:val="Normal"/>
+    <w:link w:val="Heading1Char"/>
+    <w:uiPriority w:val="9"/>
+    <w:qFormat/>
+    <w:rsid w:val="00886657"/>
+    <w:pPr>
+      <w:keepNext/>
+      <w:keepLines/>
+      <w:spacing w:before="240" w:after="0"/>
+      <w:outlineLvl w:val="0"/>
+    </w:pPr>
+    <w:rPr>
+      <w:rFonts w:asciiTheme="majorHAnsi" w:eastAsiaTheme="majorEastAsia" w:hAnsiTheme="majorHAnsi" w:cstheme="majorBidi"/>
+      <w:color w:val="2F5496" w:themeColor="accent1" w:themeShade="BF"/>
+      <w:sz w:val="32"/>
+      <w:szCs w:val="32"/>
+    </w:rPr>
+  </w:style>
+  <w:style w:type="paragraph" w:styleId="Heading20">
+    <w:name w:val="heading 2"/>
+    <w:basedOn w:val="Normal"/>
+    <w:next w:val="Normal"/>
+    <w:link w:val="Heading2Char"/>
+    <w:uiPriority w:val="9"/>
+    <w:semiHidden/>
+    <w:unhideWhenUsed/>
+    <w:qFormat/>
+    <w:rsid w:val="00D76A84"/>
+    <w:pPr>
+      <w:keepNext/>
+      <w:keepLines/>
+      <w:spacing w:before="40" w:after="0"/>
+      <w:outlineLvl w:val="1"/>
+    </w:pPr>
+    <w:rPr>
+      <w:rFonts w:asciiTheme="majorHAnsi" w:eastAsiaTheme="majorEastAsia" w:hAnsiTheme="majorHAnsi" w:cstheme="majorBidi"/>
+      <w:color w:val="2F5496" w:themeColor="accent1" w:themeShade="BF"/>
+      <w:sz w:val="26"/>
+      <w:szCs w:val="26"/>
+    </w:rPr>
+  </w:style>
+  <w:style w:type="paragraph" w:styleId="Heading30">
+    <w:name w:val="heading 3"/>
+    <w:basedOn w:val="Normal"/>
+    <w:next w:val="Normal"/>
+    <w:link w:val="Heading3Char"/>
+    <w:uiPriority w:val="9"/>
+    <w:semiHidden/>
+    <w:unhideWhenUsed/>
+    <w:qFormat/>
+    <w:rsid w:val="00D76A84"/>
+    <w:pPr>
+      <w:keepNext/>
+      <w:keepLines/>
+      <w:spacing w:before="40" w:after="0"/>
+      <w:outlineLvl w:val="2"/>
+    </w:pPr>
+    <w:rPr>
+      <w:rFonts w:asciiTheme="majorHAnsi" w:eastAsiaTheme="majorEastAsia" w:hAnsiTheme="majorHAnsi" w:cstheme="majorBidi"/>
+      <w:color w:val="1F3763" w:themeColor="accent1" w:themeShade="7F"/>
+      <w:sz w:val="24"/>
+      <w:szCs w:val="24"/>
+    </w:rPr>
+  </w:style>
   <w:style w:type="character" w:default="1" w:styleId="DefaultParagraphFont">
     <w:name w:val="Default Paragraph Font"/>
     <w:uiPriority w:val="1"/>
@@ -820,6 +3175,226 @@
     <w:uiPriority w:val="99"/>
     <w:semiHidden/>
     <w:unhideWhenUsed/>
+  </w:style>
+  <w:style w:type="paragraph" w:styleId="ListParagraph">
+    <w:name w:val="List Paragraph"/>
+    <w:basedOn w:val="Normal"/>
+    <w:link w:val="ListParagraphChar"/>
+    <w:uiPriority w:val="34"/>
+    <w:qFormat/>
+    <w:rsid w:val="00C26045"/>
+    <w:pPr>
+      <w:ind w:left="720"/>
+      <w:contextualSpacing/>
+    </w:pPr>
+  </w:style>
+  <w:style w:type="character" w:customStyle="1" w:styleId="Heading1Char">
+    <w:name w:val="Heading 1 Char"/>
+    <w:basedOn w:val="DefaultParagraphFont"/>
+    <w:link w:val="Heading1"/>
+    <w:uiPriority w:val="9"/>
+    <w:rsid w:val="00886657"/>
+    <w:rPr>
+      <w:rFonts w:asciiTheme="majorHAnsi" w:eastAsiaTheme="majorEastAsia" w:hAnsiTheme="majorHAnsi" w:cstheme="majorBidi"/>
+      <w:color w:val="2F5496" w:themeColor="accent1" w:themeShade="BF"/>
+      <w:sz w:val="32"/>
+      <w:szCs w:val="32"/>
+    </w:rPr>
+  </w:style>
+  <w:style w:type="paragraph" w:styleId="TOCHeading">
+    <w:name w:val="TOC Heading"/>
+    <w:basedOn w:val="Heading1"/>
+    <w:next w:val="Normal"/>
+    <w:uiPriority w:val="39"/>
+    <w:unhideWhenUsed/>
+    <w:qFormat/>
+    <w:rsid w:val="00886657"/>
+    <w:pPr>
+      <w:outlineLvl w:val="9"/>
+    </w:pPr>
+    <w:rPr>
+      <w:kern w:val="0"/>
+      <w14:ligatures w14:val="none"/>
+    </w:rPr>
+  </w:style>
+  <w:style w:type="paragraph" w:customStyle="1" w:styleId="heading2">
+    <w:name w:val="heading2"/>
+    <w:basedOn w:val="ListParagraph"/>
+    <w:link w:val="heading2Char0"/>
+    <w:qFormat/>
+    <w:rsid w:val="00D76A84"/>
+    <w:pPr>
+      <w:numPr>
+        <w:numId w:val="2"/>
+      </w:numPr>
+    </w:pPr>
+    <w:rPr>
+      <w:rFonts w:ascii="Times New Roman" w:hAnsi="Times New Roman" w:cs="Times New Roman"/>
+      <w:b/>
+      <w:bCs/>
+      <w:noProof/>
+      <w:sz w:val="26"/>
+      <w:szCs w:val="26"/>
+    </w:rPr>
+  </w:style>
+  <w:style w:type="character" w:customStyle="1" w:styleId="ListParagraphChar">
+    <w:name w:val="List Paragraph Char"/>
+    <w:basedOn w:val="DefaultParagraphFont"/>
+    <w:link w:val="ListParagraph"/>
+    <w:uiPriority w:val="34"/>
+    <w:rsid w:val="00D76A84"/>
+  </w:style>
+  <w:style w:type="character" w:customStyle="1" w:styleId="heading2Char0">
+    <w:name w:val="heading2 Char"/>
+    <w:basedOn w:val="ListParagraphChar"/>
+    <w:link w:val="heading2"/>
+    <w:rsid w:val="00D76A84"/>
+    <w:rPr>
+      <w:rFonts w:ascii="Times New Roman" w:hAnsi="Times New Roman" w:cs="Times New Roman"/>
+      <w:b/>
+      <w:bCs/>
+      <w:noProof/>
+      <w:sz w:val="26"/>
+      <w:szCs w:val="26"/>
+    </w:rPr>
+  </w:style>
+  <w:style w:type="paragraph" w:customStyle="1" w:styleId="heading3">
+    <w:name w:val="heading3"/>
+    <w:basedOn w:val="ListParagraph"/>
+    <w:link w:val="heading3Char0"/>
+    <w:qFormat/>
+    <w:rsid w:val="00D76A84"/>
+    <w:pPr>
+      <w:numPr>
+        <w:numId w:val="3"/>
+      </w:numPr>
+    </w:pPr>
+    <w:rPr>
+      <w:rFonts w:ascii="Times New Roman" w:hAnsi="Times New Roman" w:cs="Times New Roman"/>
+      <w:noProof/>
+      <w:sz w:val="26"/>
+      <w:szCs w:val="26"/>
+    </w:rPr>
+  </w:style>
+  <w:style w:type="character" w:customStyle="1" w:styleId="heading3Char0">
+    <w:name w:val="heading3 Char"/>
+    <w:basedOn w:val="ListParagraphChar"/>
+    <w:link w:val="heading3"/>
+    <w:rsid w:val="00D76A84"/>
+    <w:rPr>
+      <w:rFonts w:ascii="Times New Roman" w:hAnsi="Times New Roman" w:cs="Times New Roman"/>
+      <w:noProof/>
+      <w:sz w:val="26"/>
+      <w:szCs w:val="26"/>
+    </w:rPr>
+  </w:style>
+  <w:style w:type="paragraph" w:customStyle="1" w:styleId="heading10">
+    <w:name w:val="heading1"/>
+    <w:basedOn w:val="Normal"/>
+    <w:link w:val="heading1Char0"/>
+    <w:qFormat/>
+    <w:rsid w:val="00D76A84"/>
+    <w:pPr>
+      <w:ind w:left="1080" w:hanging="720"/>
+      <w:jc w:val="center"/>
+    </w:pPr>
+    <w:rPr>
+      <w:rFonts w:ascii="Times New Roman" w:hAnsi="Times New Roman" w:cs="Times New Roman"/>
+      <w:b/>
+      <w:bCs/>
+      <w:sz w:val="32"/>
+      <w:szCs w:val="32"/>
+    </w:rPr>
+  </w:style>
+  <w:style w:type="character" w:customStyle="1" w:styleId="heading1Char0">
+    <w:name w:val="heading1 Char"/>
+    <w:basedOn w:val="DefaultParagraphFont"/>
+    <w:link w:val="heading10"/>
+    <w:rsid w:val="00D76A84"/>
+    <w:rPr>
+      <w:rFonts w:ascii="Times New Roman" w:hAnsi="Times New Roman" w:cs="Times New Roman"/>
+      <w:b/>
+      <w:bCs/>
+      <w:sz w:val="32"/>
+      <w:szCs w:val="32"/>
+    </w:rPr>
+  </w:style>
+  <w:style w:type="paragraph" w:styleId="TOC1">
+    <w:name w:val="toc 1"/>
+    <w:basedOn w:val="Normal"/>
+    <w:next w:val="Normal"/>
+    <w:autoRedefine/>
+    <w:uiPriority w:val="39"/>
+    <w:unhideWhenUsed/>
+    <w:rsid w:val="00D76A84"/>
+    <w:pPr>
+      <w:spacing w:after="100"/>
+    </w:pPr>
+  </w:style>
+  <w:style w:type="character" w:customStyle="1" w:styleId="Heading2Char">
+    <w:name w:val="Heading 2 Char"/>
+    <w:basedOn w:val="DefaultParagraphFont"/>
+    <w:link w:val="Heading20"/>
+    <w:uiPriority w:val="9"/>
+    <w:semiHidden/>
+    <w:rsid w:val="00D76A84"/>
+    <w:rPr>
+      <w:rFonts w:asciiTheme="majorHAnsi" w:eastAsiaTheme="majorEastAsia" w:hAnsiTheme="majorHAnsi" w:cstheme="majorBidi"/>
+      <w:color w:val="2F5496" w:themeColor="accent1" w:themeShade="BF"/>
+      <w:sz w:val="26"/>
+      <w:szCs w:val="26"/>
+    </w:rPr>
+  </w:style>
+  <w:style w:type="character" w:customStyle="1" w:styleId="Heading3Char">
+    <w:name w:val="Heading 3 Char"/>
+    <w:basedOn w:val="DefaultParagraphFont"/>
+    <w:link w:val="Heading30"/>
+    <w:uiPriority w:val="9"/>
+    <w:semiHidden/>
+    <w:rsid w:val="00D76A84"/>
+    <w:rPr>
+      <w:rFonts w:asciiTheme="majorHAnsi" w:eastAsiaTheme="majorEastAsia" w:hAnsiTheme="majorHAnsi" w:cstheme="majorBidi"/>
+      <w:color w:val="1F3763" w:themeColor="accent1" w:themeShade="7F"/>
+      <w:sz w:val="24"/>
+      <w:szCs w:val="24"/>
+    </w:rPr>
+  </w:style>
+  <w:style w:type="paragraph" w:styleId="TOC2">
+    <w:name w:val="toc 2"/>
+    <w:basedOn w:val="Normal"/>
+    <w:next w:val="Normal"/>
+    <w:autoRedefine/>
+    <w:uiPriority w:val="39"/>
+    <w:unhideWhenUsed/>
+    <w:rsid w:val="00D76A84"/>
+    <w:pPr>
+      <w:spacing w:after="100"/>
+      <w:ind w:left="220"/>
+    </w:pPr>
+  </w:style>
+  <w:style w:type="paragraph" w:styleId="TOC3">
+    <w:name w:val="toc 3"/>
+    <w:basedOn w:val="Normal"/>
+    <w:next w:val="Normal"/>
+    <w:autoRedefine/>
+    <w:uiPriority w:val="39"/>
+    <w:unhideWhenUsed/>
+    <w:rsid w:val="00D76A84"/>
+    <w:pPr>
+      <w:spacing w:after="100"/>
+      <w:ind w:left="440"/>
+    </w:pPr>
+  </w:style>
+  <w:style w:type="character" w:styleId="Hyperlink">
+    <w:name w:val="Hyperlink"/>
+    <w:basedOn w:val="DefaultParagraphFont"/>
+    <w:uiPriority w:val="99"/>
+    <w:unhideWhenUsed/>
+    <w:rsid w:val="00D76A84"/>
+    <w:rPr>
+      <w:color w:val="0563C1" w:themeColor="hyperlink"/>
+      <w:u w:val="single"/>
+    </w:rPr>
   </w:style>
 </w:styles>
 </file>
@@ -1083,4 +3658,16 @@
     </a:ext>
   </a:extLst>
 </a:theme>
+</file>
+
+<file path=customXml/item1.xml><?xml version="1.0" encoding="utf-8"?>
+<b:Sources xmlns:b="http://schemas.openxmlformats.org/officeDocument/2006/bibliography" xmlns="http://schemas.openxmlformats.org/officeDocument/2006/bibliography" SelectedStyle="\APASixthEditionOfficeOnline.xsl" StyleName="APA" Version="6"/>
+</file>
+
+<file path=customXml/itemProps1.xml><?xml version="1.0" encoding="utf-8"?>
+<ds:datastoreItem xmlns:ds="http://schemas.openxmlformats.org/officeDocument/2006/customXml" ds:itemID="{81DED4D9-F6F1-41D7-848E-8484D2399E6A}">
+  <ds:schemaRefs>
+    <ds:schemaRef ds:uri="http://schemas.openxmlformats.org/officeDocument/2006/bibliography"/>
+  </ds:schemaRefs>
+</ds:datastoreItem>
 </file>
--- a/DuAnCuoiKy/BaoCao.docx
+++ b/DuAnCuoiKy/BaoCao.docx
@@ -1943,6 +1943,7 @@
       <w:pPr>
         <w:rPr>
           <w:noProof/>
+          <w:lang w:val="vi-VN"/>
         </w:rPr>
       </w:pPr>
       <w:r>
@@ -1990,43 +1991,19 @@
       <w:pPr>
         <w:rPr>
           <w:noProof/>
-        </w:rPr>
-      </w:pPr>
-    </w:p>
-    <w:p>
-      <w:pPr>
-        <w:rPr>
-          <w:noProof/>
-        </w:rPr>
-      </w:pPr>
-    </w:p>
-    <w:p>
-      <w:pPr>
-        <w:pStyle w:val="heading2"/>
-      </w:pPr>
-      <w:bookmarkStart w:id="7" w:name="_Toc167200190"/>
+          <w:lang w:val="vi-VN"/>
+        </w:rPr>
+      </w:pPr>
       <w:r>
+        <w:rPr>
+          <w:noProof/>
+        </w:rPr>
         <w:lastRenderedPageBreak/>
-        <w:t>Hiển thị danh sách nhân viên</w:t>
-      </w:r>
-      <w:bookmarkEnd w:id="7"/>
-    </w:p>
-    <w:p>
-      <w:pPr>
-        <w:rPr>
-          <w:noProof/>
-        </w:rPr>
-      </w:pPr>
-      <w:r>
-        <w:rPr>
-          <w:noProof/>
-          <w:lang w:val="vi-VN"/>
-        </w:rPr>
         <w:drawing>
-          <wp:inline distT="0" distB="0" distL="0" distR="0" wp14:anchorId="175B967C" wp14:editId="2FA8C1BB">
+          <wp:inline distT="0" distB="0" distL="0" distR="0" wp14:anchorId="1500E4EA" wp14:editId="01188EBF">
             <wp:extent cx="5943600" cy="3343275"/>
             <wp:effectExtent l="0" t="0" r="0" b="9525"/>
-            <wp:docPr id="164579641" name="Picture 1"/>
+            <wp:docPr id="792280256" name="Picture 1"/>
             <wp:cNvGraphicFramePr>
               <a:graphicFrameLocks xmlns:a="http://schemas.openxmlformats.org/drawingml/2006/main" noChangeAspect="1"/>
             </wp:cNvGraphicFramePr>
@@ -2034,7 +2011,7 @@
               <a:graphicData uri="http://schemas.openxmlformats.org/drawingml/2006/picture">
                 <pic:pic xmlns:pic="http://schemas.openxmlformats.org/drawingml/2006/picture">
                   <pic:nvPicPr>
-                    <pic:cNvPr id="164579641" name=""/>
+                    <pic:cNvPr id="792280256" name=""/>
                     <pic:cNvPicPr/>
                   </pic:nvPicPr>
                   <pic:blipFill>
@@ -2061,33 +2038,44 @@
     </w:p>
     <w:p>
       <w:pPr>
+        <w:rPr>
+          <w:noProof/>
+        </w:rPr>
+      </w:pPr>
+    </w:p>
+    <w:p>
+      <w:pPr>
+        <w:rPr>
+          <w:noProof/>
+        </w:rPr>
+      </w:pPr>
+    </w:p>
+    <w:p>
+      <w:pPr>
         <w:pStyle w:val="heading2"/>
       </w:pPr>
-      <w:bookmarkStart w:id="8" w:name="_Toc167200191"/>
+      <w:bookmarkStart w:id="7" w:name="_Toc167200190"/>
       <w:r>
-        <w:t xml:space="preserve">Hiển thị danh sách </w:t>
+        <w:t>Hiển thị danh sách nhân viên</w:t>
       </w:r>
+      <w:bookmarkEnd w:id="7"/>
+    </w:p>
+    <w:p>
+      <w:pPr>
+        <w:rPr>
+          <w:noProof/>
+          <w:lang w:val="vi-VN"/>
+        </w:rPr>
+      </w:pPr>
       <w:r>
-        <w:t>phòng ban</w:t>
-      </w:r>
-      <w:bookmarkEnd w:id="8"/>
-    </w:p>
-    <w:p>
-      <w:pPr>
-        <w:rPr>
-          <w:noProof/>
-        </w:rPr>
-      </w:pPr>
-      <w:r>
-        <w:rPr>
-          <w:noProof/>
-          <w:lang w:val="vi-VN"/>
+        <w:rPr>
+          <w:noProof/>
         </w:rPr>
         <w:drawing>
-          <wp:inline distT="0" distB="0" distL="0" distR="0" wp14:anchorId="5B94BADC" wp14:editId="73D18075">
+          <wp:inline distT="0" distB="0" distL="0" distR="0" wp14:anchorId="1C402820" wp14:editId="76E1586A">
             <wp:extent cx="5943600" cy="3343275"/>
             <wp:effectExtent l="0" t="0" r="0" b="9525"/>
-            <wp:docPr id="2113351664" name="Picture 1"/>
+            <wp:docPr id="270576020" name="Picture 1"/>
             <wp:cNvGraphicFramePr>
               <a:graphicFrameLocks xmlns:a="http://schemas.openxmlformats.org/drawingml/2006/main" noChangeAspect="1"/>
             </wp:cNvGraphicFramePr>
@@ -2095,7 +2083,7 @@
               <a:graphicData uri="http://schemas.openxmlformats.org/drawingml/2006/picture">
                 <pic:pic xmlns:pic="http://schemas.openxmlformats.org/drawingml/2006/picture">
                   <pic:nvPicPr>
-                    <pic:cNvPr id="2113351664" name=""/>
+                    <pic:cNvPr id="270576020" name=""/>
                     <pic:cNvPicPr/>
                   </pic:nvPicPr>
                   <pic:blipFill>
@@ -2124,13 +2112,7 @@
       <w:pPr>
         <w:rPr>
           <w:noProof/>
-        </w:rPr>
-      </w:pPr>
-    </w:p>
-    <w:p>
-      <w:pPr>
-        <w:rPr>
-          <w:noProof/>
+          <w:lang w:val="vi-VN"/>
         </w:rPr>
       </w:pPr>
     </w:p>
@@ -2138,12 +2120,12 @@
       <w:pPr>
         <w:pStyle w:val="heading2"/>
       </w:pPr>
-      <w:bookmarkStart w:id="9" w:name="_Toc167200192"/>
+      <w:bookmarkStart w:id="8" w:name="_Toc167200191"/>
       <w:r>
         <w:lastRenderedPageBreak/>
-        <w:t>Xem chi tiết nhân viên</w:t>
+        <w:t>Hiển thị danh sách phòng ban</w:t>
       </w:r>
-      <w:bookmarkEnd w:id="9"/>
+      <w:bookmarkEnd w:id="8"/>
     </w:p>
     <w:p>
       <w:pPr>
@@ -2154,13 +2136,12 @@
       <w:r>
         <w:rPr>
           <w:noProof/>
-          <w:lang w:val="vi-VN"/>
         </w:rPr>
         <w:drawing>
-          <wp:inline distT="0" distB="0" distL="0" distR="0" wp14:anchorId="5E45BAC9" wp14:editId="341B9473">
+          <wp:inline distT="0" distB="0" distL="0" distR="0" wp14:anchorId="69CE08D9" wp14:editId="4C5ACE07">
             <wp:extent cx="5943600" cy="3343275"/>
             <wp:effectExtent l="0" t="0" r="0" b="9525"/>
-            <wp:docPr id="1067820993" name="Picture 1"/>
+            <wp:docPr id="1708900462" name="Picture 1"/>
             <wp:cNvGraphicFramePr>
               <a:graphicFrameLocks xmlns:a="http://schemas.openxmlformats.org/drawingml/2006/main" noChangeAspect="1"/>
             </wp:cNvGraphicFramePr>
@@ -2168,7 +2149,7 @@
               <a:graphicData uri="http://schemas.openxmlformats.org/drawingml/2006/picture">
                 <pic:pic xmlns:pic="http://schemas.openxmlformats.org/drawingml/2006/picture">
                   <pic:nvPicPr>
-                    <pic:cNvPr id="1067820993" name=""/>
+                    <pic:cNvPr id="1708900462" name=""/>
                     <pic:cNvPicPr/>
                   </pic:nvPicPr>
                   <pic:blipFill>
@@ -2197,16 +2178,17 @@
       <w:pPr>
         <w:pStyle w:val="heading2"/>
       </w:pPr>
-      <w:bookmarkStart w:id="10" w:name="_Toc167200193"/>
+      <w:bookmarkStart w:id="9" w:name="_Toc167200192"/>
       <w:r>
-        <w:t>Sửa thông tin nhân viên</w:t>
+        <w:t>Xem chi tiết nhân viên</w:t>
       </w:r>
-      <w:bookmarkEnd w:id="10"/>
-    </w:p>
-    <w:p>
-      <w:pPr>
-        <w:rPr>
-          <w:noProof/>
+      <w:bookmarkEnd w:id="9"/>
+    </w:p>
+    <w:p>
+      <w:pPr>
+        <w:rPr>
+          <w:noProof/>
+          <w:lang w:val="vi-VN"/>
         </w:rPr>
       </w:pPr>
       <w:r>
@@ -2214,10 +2196,10 @@
           <w:noProof/>
         </w:rPr>
         <w:drawing>
-          <wp:inline distT="0" distB="0" distL="0" distR="0" wp14:anchorId="62A6F93B" wp14:editId="3AB43DF3">
+          <wp:inline distT="0" distB="0" distL="0" distR="0" wp14:anchorId="4E839033" wp14:editId="13EDDD8A">
             <wp:extent cx="5943600" cy="3343275"/>
             <wp:effectExtent l="0" t="0" r="0" b="9525"/>
-            <wp:docPr id="1834454599" name="Picture 1"/>
+            <wp:docPr id="1648561847" name="Picture 1"/>
             <wp:cNvGraphicFramePr>
               <a:graphicFrameLocks xmlns:a="http://schemas.openxmlformats.org/drawingml/2006/main" noChangeAspect="1"/>
             </wp:cNvGraphicFramePr>
@@ -2225,7 +2207,7 @@
               <a:graphicData uri="http://schemas.openxmlformats.org/drawingml/2006/picture">
                 <pic:pic xmlns:pic="http://schemas.openxmlformats.org/drawingml/2006/picture">
                   <pic:nvPicPr>
-                    <pic:cNvPr id="1834454599" name=""/>
+                    <pic:cNvPr id="1648561847" name=""/>
                     <pic:cNvPicPr/>
                   </pic:nvPicPr>
                   <pic:blipFill>
@@ -2254,13 +2236,15 @@
       <w:pPr>
         <w:rPr>
           <w:noProof/>
-        </w:rPr>
-      </w:pPr>
-    </w:p>
-    <w:p>
-      <w:pPr>
-        <w:rPr>
-          <w:noProof/>
+          <w:lang w:val="vi-VN"/>
+        </w:rPr>
+      </w:pPr>
+    </w:p>
+    <w:p>
+      <w:pPr>
+        <w:rPr>
+          <w:noProof/>
+          <w:lang w:val="vi-VN"/>
         </w:rPr>
       </w:pPr>
     </w:p>
@@ -2268,12 +2252,12 @@
       <w:pPr>
         <w:pStyle w:val="heading2"/>
       </w:pPr>
-      <w:bookmarkStart w:id="11" w:name="_Toc167200194"/>
+      <w:bookmarkStart w:id="10" w:name="_Toc167200193"/>
       <w:r>
         <w:lastRenderedPageBreak/>
-        <w:t>Xóa nhân viên</w:t>
+        <w:t>Sửa thông tin nhân viên</w:t>
       </w:r>
-      <w:bookmarkEnd w:id="11"/>
+      <w:bookmarkEnd w:id="10"/>
     </w:p>
     <w:p>
       <w:pPr>
@@ -2286,10 +2270,10 @@
           <w:noProof/>
         </w:rPr>
         <w:drawing>
-          <wp:inline distT="0" distB="0" distL="0" distR="0" wp14:anchorId="2E23ABAC" wp14:editId="297DB596">
+          <wp:inline distT="0" distB="0" distL="0" distR="0" wp14:anchorId="62A6F93B" wp14:editId="3AB43DF3">
             <wp:extent cx="5943600" cy="3343275"/>
             <wp:effectExtent l="0" t="0" r="0" b="9525"/>
-            <wp:docPr id="1466099667" name="Picture 1"/>
+            <wp:docPr id="1834454599" name="Picture 1"/>
             <wp:cNvGraphicFramePr>
               <a:graphicFrameLocks xmlns:a="http://schemas.openxmlformats.org/drawingml/2006/main" noChangeAspect="1"/>
             </wp:cNvGraphicFramePr>
@@ -2297,7 +2281,7 @@
               <a:graphicData uri="http://schemas.openxmlformats.org/drawingml/2006/picture">
                 <pic:pic xmlns:pic="http://schemas.openxmlformats.org/drawingml/2006/picture">
                   <pic:nvPicPr>
-                    <pic:cNvPr id="1466099667" name=""/>
+                    <pic:cNvPr id="1834454599" name=""/>
                     <pic:cNvPicPr/>
                   </pic:nvPicPr>
                   <pic:blipFill>
@@ -2324,30 +2308,43 @@
     </w:p>
     <w:p>
       <w:pPr>
+        <w:rPr>
+          <w:noProof/>
+        </w:rPr>
+      </w:pPr>
+    </w:p>
+    <w:p>
+      <w:pPr>
+        <w:rPr>
+          <w:noProof/>
+        </w:rPr>
+      </w:pPr>
+    </w:p>
+    <w:p>
+      <w:pPr>
         <w:pStyle w:val="heading2"/>
       </w:pPr>
-      <w:bookmarkStart w:id="12" w:name="_Toc167200195"/>
+      <w:bookmarkStart w:id="11" w:name="_Toc167200194"/>
       <w:r>
-        <w:t>Thêm nhân viên</w:t>
+        <w:t>Xóa nhân viên</w:t>
       </w:r>
-      <w:bookmarkEnd w:id="12"/>
-    </w:p>
-    <w:p>
-      <w:pPr>
-        <w:rPr>
-          <w:lang w:val="vi-VN"/>
+      <w:bookmarkEnd w:id="11"/>
+    </w:p>
+    <w:p>
+      <w:pPr>
+        <w:rPr>
+          <w:noProof/>
         </w:rPr>
       </w:pPr>
       <w:r>
         <w:rPr>
           <w:noProof/>
-          <w:lang w:val="vi-VN"/>
         </w:rPr>
         <w:drawing>
-          <wp:inline distT="0" distB="0" distL="0" distR="0" wp14:anchorId="4A584E33" wp14:editId="38BCC4C8">
+          <wp:inline distT="0" distB="0" distL="0" distR="0" wp14:anchorId="2E23ABAC" wp14:editId="297DB596">
             <wp:extent cx="5943600" cy="3343275"/>
             <wp:effectExtent l="0" t="0" r="0" b="9525"/>
-            <wp:docPr id="1914837309" name="Picture 1"/>
+            <wp:docPr id="1466099667" name="Picture 1"/>
             <wp:cNvGraphicFramePr>
               <a:graphicFrameLocks xmlns:a="http://schemas.openxmlformats.org/drawingml/2006/main" noChangeAspect="1"/>
             </wp:cNvGraphicFramePr>
@@ -2355,11 +2352,69 @@
               <a:graphicData uri="http://schemas.openxmlformats.org/drawingml/2006/picture">
                 <pic:pic xmlns:pic="http://schemas.openxmlformats.org/drawingml/2006/picture">
                   <pic:nvPicPr>
-                    <pic:cNvPr id="1914837309" name=""/>
+                    <pic:cNvPr id="1466099667" name=""/>
                     <pic:cNvPicPr/>
                   </pic:nvPicPr>
                   <pic:blipFill>
                     <a:blip r:embed="rId17"/>
+                    <a:stretch>
+                      <a:fillRect/>
+                    </a:stretch>
+                  </pic:blipFill>
+                  <pic:spPr>
+                    <a:xfrm>
+                      <a:off x="0" y="0"/>
+                      <a:ext cx="5943600" cy="3343275"/>
+                    </a:xfrm>
+                    <a:prstGeom prst="rect">
+                      <a:avLst/>
+                    </a:prstGeom>
+                  </pic:spPr>
+                </pic:pic>
+              </a:graphicData>
+            </a:graphic>
+          </wp:inline>
+        </w:drawing>
+      </w:r>
+    </w:p>
+    <w:p>
+      <w:pPr>
+        <w:pStyle w:val="heading2"/>
+      </w:pPr>
+      <w:bookmarkStart w:id="12" w:name="_Toc167200195"/>
+      <w:r>
+        <w:lastRenderedPageBreak/>
+        <w:t>Thêm nhân viên</w:t>
+      </w:r>
+      <w:bookmarkEnd w:id="12"/>
+    </w:p>
+    <w:p>
+      <w:pPr>
+        <w:rPr>
+          <w:lang w:val="vi-VN"/>
+        </w:rPr>
+      </w:pPr>
+      <w:r>
+        <w:rPr>
+          <w:noProof/>
+        </w:rPr>
+        <w:drawing>
+          <wp:inline distT="0" distB="0" distL="0" distR="0" wp14:anchorId="7987A512" wp14:editId="58CCED65">
+            <wp:extent cx="5943600" cy="3343275"/>
+            <wp:effectExtent l="0" t="0" r="0" b="9525"/>
+            <wp:docPr id="712877075" name="Picture 1"/>
+            <wp:cNvGraphicFramePr>
+              <a:graphicFrameLocks xmlns:a="http://schemas.openxmlformats.org/drawingml/2006/main" noChangeAspect="1"/>
+            </wp:cNvGraphicFramePr>
+            <a:graphic xmlns:a="http://schemas.openxmlformats.org/drawingml/2006/main">
+              <a:graphicData uri="http://schemas.openxmlformats.org/drawingml/2006/picture">
+                <pic:pic xmlns:pic="http://schemas.openxmlformats.org/drawingml/2006/picture">
+                  <pic:nvPicPr>
+                    <pic:cNvPr id="712877075" name=""/>
+                    <pic:cNvPicPr/>
+                  </pic:nvPicPr>
+                  <pic:blipFill>
+                    <a:blip r:embed="rId18"/>
                     <a:stretch>
                       <a:fillRect/>
                     </a:stretch>

--- a/DuAnCuoiKy/BaoCao.docx
+++ b/DuAnCuoiKy/BaoCao.docx
@@ -36,8 +36,8 @@
           <w:b/>
           <w:bCs/>
           <w:kern w:val="0"/>
-          <w:sz w:val="32"/>
-          <w:szCs w:val="32"/>
+          <w:sz w:val="26"/>
+          <w:szCs w:val="26"/>
           <w14:ligatures w14:val="none"/>
         </w:rPr>
       </w:pPr>
@@ -53,8 +53,8 @@
           <w:b/>
           <w:bCs/>
           <w:noProof/>
-          <w:sz w:val="28"/>
-          <w:szCs w:val="28"/>
+          <w:sz w:val="26"/>
+          <w:szCs w:val="26"/>
         </w:rPr>
       </w:pPr>
       <w:r>
@@ -93,7 +93,7 @@
         </w:rPr>
         <w:fldChar w:fldCharType="separate"/>
       </w:r>
-      <w:hyperlink w:anchor="_Toc167200183" w:history="1">
+      <w:hyperlink w:anchor="_Toc167631844" w:history="1">
         <w:r>
           <w:rPr>
             <w:rStyle w:val="Hyperlink"/>
@@ -101,8 +101,8 @@
             <w:b/>
             <w:bCs/>
             <w:noProof/>
-            <w:sz w:val="28"/>
-            <w:szCs w:val="28"/>
+            <w:sz w:val="26"/>
+            <w:szCs w:val="26"/>
           </w:rPr>
           <w:t>BÁO CÁO</w:t>
         </w:r>
@@ -113,8 +113,8 @@
             <w:bCs/>
             <w:noProof/>
             <w:webHidden/>
-            <w:sz w:val="28"/>
-            <w:szCs w:val="28"/>
+            <w:sz w:val="26"/>
+            <w:szCs w:val="26"/>
           </w:rPr>
           <w:tab/>
         </w:r>
@@ -125,8 +125,8 @@
             <w:bCs/>
             <w:noProof/>
             <w:webHidden/>
-            <w:sz w:val="28"/>
-            <w:szCs w:val="28"/>
+            <w:sz w:val="26"/>
+            <w:szCs w:val="26"/>
           </w:rPr>
           <w:fldChar w:fldCharType="begin"/>
         </w:r>
@@ -137,31 +137,31 @@
             <w:bCs/>
             <w:noProof/>
             <w:webHidden/>
-            <w:sz w:val="28"/>
-            <w:szCs w:val="28"/>
-          </w:rPr>
-          <w:instrText xml:space="preserve"> PAGEREF _Toc167200183 \h </w:instrText>
-        </w:r>
-        <w:r>
-          <w:rPr>
-            <w:rFonts w:ascii="Times New Roman" w:hAnsi="Times New Roman" w:cs="Times New Roman"/>
-            <w:b/>
-            <w:bCs/>
-            <w:noProof/>
-            <w:webHidden/>
-            <w:sz w:val="28"/>
-            <w:szCs w:val="28"/>
-          </w:rPr>
-        </w:r>
-        <w:r>
-          <w:rPr>
-            <w:rFonts w:ascii="Times New Roman" w:hAnsi="Times New Roman" w:cs="Times New Roman"/>
-            <w:b/>
-            <w:bCs/>
-            <w:noProof/>
-            <w:webHidden/>
-            <w:sz w:val="28"/>
-            <w:szCs w:val="28"/>
+            <w:sz w:val="26"/>
+            <w:szCs w:val="26"/>
+          </w:rPr>
+          <w:instrText xml:space="preserve"> PAGEREF _Toc167631844 \h </w:instrText>
+        </w:r>
+        <w:r>
+          <w:rPr>
+            <w:rFonts w:ascii="Times New Roman" w:hAnsi="Times New Roman" w:cs="Times New Roman"/>
+            <w:b/>
+            <w:bCs/>
+            <w:noProof/>
+            <w:webHidden/>
+            <w:sz w:val="26"/>
+            <w:szCs w:val="26"/>
+          </w:rPr>
+        </w:r>
+        <w:r>
+          <w:rPr>
+            <w:rFonts w:ascii="Times New Roman" w:hAnsi="Times New Roman" w:cs="Times New Roman"/>
+            <w:b/>
+            <w:bCs/>
+            <w:noProof/>
+            <w:webHidden/>
+            <w:sz w:val="26"/>
+            <w:szCs w:val="26"/>
           </w:rPr>
           <w:fldChar w:fldCharType="separate"/>
         </w:r>
@@ -172,8 +172,8 @@
             <w:bCs/>
             <w:noProof/>
             <w:webHidden/>
-            <w:sz w:val="28"/>
-            <w:szCs w:val="28"/>
+            <w:sz w:val="26"/>
+            <w:szCs w:val="26"/>
           </w:rPr>
           <w:t>2</w:t>
         </w:r>
@@ -184,8 +184,8 @@
             <w:bCs/>
             <w:noProof/>
             <w:webHidden/>
-            <w:sz w:val="28"/>
-            <w:szCs w:val="28"/>
+            <w:sz w:val="26"/>
+            <w:szCs w:val="26"/>
           </w:rPr>
           <w:fldChar w:fldCharType="end"/>
         </w:r>
@@ -198,7 +198,7 @@
           <w:tab w:val="right" w:leader="dot" w:pos="9350"/>
         </w:tabs>
         <w:rPr>
-          <w:rFonts w:ascii="Times New Roman" w:hAnsi="Times New Roman" w:cs="Times New Roman"/>
+          <w:rFonts w:ascii="Times New Roman" w:eastAsiaTheme="minorEastAsia" w:hAnsi="Times New Roman" w:cs="Times New Roman"/>
           <w:b/>
           <w:bCs/>
           <w:noProof/>
@@ -206,7 +206,7 @@
           <w:szCs w:val="26"/>
         </w:rPr>
       </w:pPr>
-      <w:hyperlink w:anchor="_Toc167200184" w:history="1">
+      <w:hyperlink w:anchor="_Toc167631845" w:history="1">
         <w:r>
           <w:rPr>
             <w:rStyle w:val="Hyperlink"/>
@@ -253,7 +253,7 @@
             <w:sz w:val="26"/>
             <w:szCs w:val="26"/>
           </w:rPr>
-          <w:instrText xml:space="preserve"> PAGEREF _Toc167200184 \h </w:instrText>
+          <w:instrText xml:space="preserve"> PAGEREF _Toc167631845 \h </w:instrText>
         </w:r>
         <w:r>
           <w:rPr>
@@ -311,7 +311,7 @@
           <w:tab w:val="right" w:leader="dot" w:pos="9350"/>
         </w:tabs>
         <w:rPr>
-          <w:rFonts w:ascii="Times New Roman" w:hAnsi="Times New Roman" w:cs="Times New Roman"/>
+          <w:rFonts w:ascii="Times New Roman" w:eastAsiaTheme="minorEastAsia" w:hAnsi="Times New Roman" w:cs="Times New Roman"/>
           <w:b/>
           <w:bCs/>
           <w:noProof/>
@@ -319,7 +319,7 @@
           <w:szCs w:val="26"/>
         </w:rPr>
       </w:pPr>
-      <w:hyperlink w:anchor="_Toc167200185" w:history="1">
+      <w:hyperlink w:anchor="_Toc167631846" w:history="1">
         <w:r>
           <w:rPr>
             <w:rStyle w:val="Hyperlink"/>
@@ -366,7 +366,7 @@
             <w:sz w:val="26"/>
             <w:szCs w:val="26"/>
           </w:rPr>
-          <w:instrText xml:space="preserve"> PAGEREF _Toc167200185 \h </w:instrText>
+          <w:instrText xml:space="preserve"> PAGEREF _Toc167631846 \h </w:instrText>
         </w:r>
         <w:r>
           <w:rPr>
@@ -425,17 +425,21 @@
           <w:tab w:val="right" w:leader="dot" w:pos="9350"/>
         </w:tabs>
         <w:rPr>
-          <w:rFonts w:ascii="Times New Roman" w:hAnsi="Times New Roman" w:cs="Times New Roman"/>
+          <w:rFonts w:ascii="Times New Roman" w:eastAsiaTheme="minorEastAsia" w:hAnsi="Times New Roman" w:cs="Times New Roman"/>
+          <w:b/>
+          <w:bCs/>
           <w:noProof/>
           <w:sz w:val="26"/>
           <w:szCs w:val="26"/>
         </w:rPr>
       </w:pPr>
-      <w:hyperlink w:anchor="_Toc167200186" w:history="1">
+      <w:hyperlink w:anchor="_Toc167631847" w:history="1">
         <w:r>
           <w:rPr>
             <w:rStyle w:val="Hyperlink"/>
             <w:rFonts w:ascii="Times New Roman" w:hAnsi="Times New Roman" w:cs="Times New Roman"/>
+            <w:b/>
+            <w:bCs/>
             <w:noProof/>
             <w:sz w:val="26"/>
             <w:szCs w:val="26"/>
@@ -444,7 +448,9 @@
         </w:r>
         <w:r>
           <w:rPr>
-            <w:rFonts w:ascii="Times New Roman" w:hAnsi="Times New Roman" w:cs="Times New Roman"/>
+            <w:rFonts w:ascii="Times New Roman" w:eastAsiaTheme="minorEastAsia" w:hAnsi="Times New Roman" w:cs="Times New Roman"/>
+            <w:b/>
+            <w:bCs/>
             <w:noProof/>
             <w:sz w:val="26"/>
             <w:szCs w:val="26"/>
@@ -455,6 +461,8 @@
           <w:rPr>
             <w:rStyle w:val="Hyperlink"/>
             <w:rFonts w:ascii="Times New Roman" w:hAnsi="Times New Roman" w:cs="Times New Roman"/>
+            <w:b/>
+            <w:bCs/>
             <w:noProof/>
             <w:sz w:val="26"/>
             <w:szCs w:val="26"/>
@@ -464,6 +472,8 @@
         <w:r>
           <w:rPr>
             <w:rFonts w:ascii="Times New Roman" w:hAnsi="Times New Roman" w:cs="Times New Roman"/>
+            <w:b/>
+            <w:bCs/>
             <w:noProof/>
             <w:webHidden/>
             <w:sz w:val="26"/>
@@ -474,6 +484,8 @@
         <w:r>
           <w:rPr>
             <w:rFonts w:ascii="Times New Roman" w:hAnsi="Times New Roman" w:cs="Times New Roman"/>
+            <w:b/>
+            <w:bCs/>
             <w:noProof/>
             <w:webHidden/>
             <w:sz w:val="26"/>
@@ -484,25 +496,31 @@
         <w:r>
           <w:rPr>
             <w:rFonts w:ascii="Times New Roman" w:hAnsi="Times New Roman" w:cs="Times New Roman"/>
-            <w:noProof/>
-            <w:webHidden/>
-            <w:sz w:val="26"/>
-            <w:szCs w:val="26"/>
-          </w:rPr>
-          <w:instrText xml:space="preserve"> PAGEREF _Toc167200186 \h </w:instrText>
-        </w:r>
-        <w:r>
-          <w:rPr>
-            <w:rFonts w:ascii="Times New Roman" w:hAnsi="Times New Roman" w:cs="Times New Roman"/>
-            <w:noProof/>
-            <w:webHidden/>
-            <w:sz w:val="26"/>
-            <w:szCs w:val="26"/>
-          </w:rPr>
-        </w:r>
-        <w:r>
-          <w:rPr>
-            <w:rFonts w:ascii="Times New Roman" w:hAnsi="Times New Roman" w:cs="Times New Roman"/>
+            <w:b/>
+            <w:bCs/>
+            <w:noProof/>
+            <w:webHidden/>
+            <w:sz w:val="26"/>
+            <w:szCs w:val="26"/>
+          </w:rPr>
+          <w:instrText xml:space="preserve"> PAGEREF _Toc167631847 \h </w:instrText>
+        </w:r>
+        <w:r>
+          <w:rPr>
+            <w:rFonts w:ascii="Times New Roman" w:hAnsi="Times New Roman" w:cs="Times New Roman"/>
+            <w:b/>
+            <w:bCs/>
+            <w:noProof/>
+            <w:webHidden/>
+            <w:sz w:val="26"/>
+            <w:szCs w:val="26"/>
+          </w:rPr>
+        </w:r>
+        <w:r>
+          <w:rPr>
+            <w:rFonts w:ascii="Times New Roman" w:hAnsi="Times New Roman" w:cs="Times New Roman"/>
+            <w:b/>
+            <w:bCs/>
             <w:noProof/>
             <w:webHidden/>
             <w:sz w:val="26"/>
@@ -513,6 +531,8 @@
         <w:r>
           <w:rPr>
             <w:rFonts w:ascii="Times New Roman" w:hAnsi="Times New Roman" w:cs="Times New Roman"/>
+            <w:b/>
+            <w:bCs/>
             <w:noProof/>
             <w:webHidden/>
             <w:sz w:val="26"/>
@@ -523,6 +543,8 @@
         <w:r>
           <w:rPr>
             <w:rFonts w:ascii="Times New Roman" w:hAnsi="Times New Roman" w:cs="Times New Roman"/>
+            <w:b/>
+            <w:bCs/>
             <w:noProof/>
             <w:webHidden/>
             <w:sz w:val="26"/>
@@ -540,17 +562,21 @@
           <w:tab w:val="right" w:leader="dot" w:pos="9350"/>
         </w:tabs>
         <w:rPr>
-          <w:rFonts w:ascii="Times New Roman" w:hAnsi="Times New Roman" w:cs="Times New Roman"/>
+          <w:rFonts w:ascii="Times New Roman" w:eastAsiaTheme="minorEastAsia" w:hAnsi="Times New Roman" w:cs="Times New Roman"/>
+          <w:b/>
+          <w:bCs/>
           <w:noProof/>
           <w:sz w:val="26"/>
           <w:szCs w:val="26"/>
         </w:rPr>
       </w:pPr>
-      <w:hyperlink w:anchor="_Toc167200187" w:history="1">
+      <w:hyperlink w:anchor="_Toc167631848" w:history="1">
         <w:r>
           <w:rPr>
             <w:rStyle w:val="Hyperlink"/>
             <w:rFonts w:ascii="Times New Roman" w:hAnsi="Times New Roman" w:cs="Times New Roman"/>
+            <w:b/>
+            <w:bCs/>
             <w:noProof/>
             <w:sz w:val="26"/>
             <w:szCs w:val="26"/>
@@ -559,7 +585,9 @@
         </w:r>
         <w:r>
           <w:rPr>
-            <w:rFonts w:ascii="Times New Roman" w:hAnsi="Times New Roman" w:cs="Times New Roman"/>
+            <w:rFonts w:ascii="Times New Roman" w:eastAsiaTheme="minorEastAsia" w:hAnsi="Times New Roman" w:cs="Times New Roman"/>
+            <w:b/>
+            <w:bCs/>
             <w:noProof/>
             <w:sz w:val="26"/>
             <w:szCs w:val="26"/>
@@ -570,6 +598,8 @@
           <w:rPr>
             <w:rStyle w:val="Hyperlink"/>
             <w:rFonts w:ascii="Times New Roman" w:hAnsi="Times New Roman" w:cs="Times New Roman"/>
+            <w:b/>
+            <w:bCs/>
             <w:noProof/>
             <w:sz w:val="26"/>
             <w:szCs w:val="26"/>
@@ -579,6 +609,8 @@
         <w:r>
           <w:rPr>
             <w:rFonts w:ascii="Times New Roman" w:hAnsi="Times New Roman" w:cs="Times New Roman"/>
+            <w:b/>
+            <w:bCs/>
             <w:noProof/>
             <w:webHidden/>
             <w:sz w:val="26"/>
@@ -589,6 +621,8 @@
         <w:r>
           <w:rPr>
             <w:rFonts w:ascii="Times New Roman" w:hAnsi="Times New Roman" w:cs="Times New Roman"/>
+            <w:b/>
+            <w:bCs/>
             <w:noProof/>
             <w:webHidden/>
             <w:sz w:val="26"/>
@@ -599,25 +633,31 @@
         <w:r>
           <w:rPr>
             <w:rFonts w:ascii="Times New Roman" w:hAnsi="Times New Roman" w:cs="Times New Roman"/>
-            <w:noProof/>
-            <w:webHidden/>
-            <w:sz w:val="26"/>
-            <w:szCs w:val="26"/>
-          </w:rPr>
-          <w:instrText xml:space="preserve"> PAGEREF _Toc167200187 \h </w:instrText>
-        </w:r>
-        <w:r>
-          <w:rPr>
-            <w:rFonts w:ascii="Times New Roman" w:hAnsi="Times New Roman" w:cs="Times New Roman"/>
-            <w:noProof/>
-            <w:webHidden/>
-            <w:sz w:val="26"/>
-            <w:szCs w:val="26"/>
-          </w:rPr>
-        </w:r>
-        <w:r>
-          <w:rPr>
-            <w:rFonts w:ascii="Times New Roman" w:hAnsi="Times New Roman" w:cs="Times New Roman"/>
+            <w:b/>
+            <w:bCs/>
+            <w:noProof/>
+            <w:webHidden/>
+            <w:sz w:val="26"/>
+            <w:szCs w:val="26"/>
+          </w:rPr>
+          <w:instrText xml:space="preserve"> PAGEREF _Toc167631848 \h </w:instrText>
+        </w:r>
+        <w:r>
+          <w:rPr>
+            <w:rFonts w:ascii="Times New Roman" w:hAnsi="Times New Roman" w:cs="Times New Roman"/>
+            <w:b/>
+            <w:bCs/>
+            <w:noProof/>
+            <w:webHidden/>
+            <w:sz w:val="26"/>
+            <w:szCs w:val="26"/>
+          </w:rPr>
+        </w:r>
+        <w:r>
+          <w:rPr>
+            <w:rFonts w:ascii="Times New Roman" w:hAnsi="Times New Roman" w:cs="Times New Roman"/>
+            <w:b/>
+            <w:bCs/>
             <w:noProof/>
             <w:webHidden/>
             <w:sz w:val="26"/>
@@ -628,6 +668,8 @@
         <w:r>
           <w:rPr>
             <w:rFonts w:ascii="Times New Roman" w:hAnsi="Times New Roman" w:cs="Times New Roman"/>
+            <w:b/>
+            <w:bCs/>
             <w:noProof/>
             <w:webHidden/>
             <w:sz w:val="26"/>
@@ -638,6 +680,8 @@
         <w:r>
           <w:rPr>
             <w:rFonts w:ascii="Times New Roman" w:hAnsi="Times New Roman" w:cs="Times New Roman"/>
+            <w:b/>
+            <w:bCs/>
             <w:noProof/>
             <w:webHidden/>
             <w:sz w:val="26"/>
@@ -655,17 +699,21 @@
           <w:tab w:val="right" w:leader="dot" w:pos="9350"/>
         </w:tabs>
         <w:rPr>
-          <w:rFonts w:ascii="Times New Roman" w:hAnsi="Times New Roman" w:cs="Times New Roman"/>
+          <w:rFonts w:ascii="Times New Roman" w:eastAsiaTheme="minorEastAsia" w:hAnsi="Times New Roman" w:cs="Times New Roman"/>
+          <w:b/>
+          <w:bCs/>
           <w:noProof/>
           <w:sz w:val="26"/>
           <w:szCs w:val="26"/>
         </w:rPr>
       </w:pPr>
-      <w:hyperlink w:anchor="_Toc167200188" w:history="1">
+      <w:hyperlink w:anchor="_Toc167631849" w:history="1">
         <w:r>
           <w:rPr>
             <w:rStyle w:val="Hyperlink"/>
             <w:rFonts w:ascii="Times New Roman" w:hAnsi="Times New Roman" w:cs="Times New Roman"/>
+            <w:b/>
+            <w:bCs/>
             <w:noProof/>
             <w:sz w:val="26"/>
             <w:szCs w:val="26"/>
@@ -674,7 +722,9 @@
         </w:r>
         <w:r>
           <w:rPr>
-            <w:rFonts w:ascii="Times New Roman" w:hAnsi="Times New Roman" w:cs="Times New Roman"/>
+            <w:rFonts w:ascii="Times New Roman" w:eastAsiaTheme="minorEastAsia" w:hAnsi="Times New Roman" w:cs="Times New Roman"/>
+            <w:b/>
+            <w:bCs/>
             <w:noProof/>
             <w:sz w:val="26"/>
             <w:szCs w:val="26"/>
@@ -685,6 +735,8 @@
           <w:rPr>
             <w:rStyle w:val="Hyperlink"/>
             <w:rFonts w:ascii="Times New Roman" w:hAnsi="Times New Roman" w:cs="Times New Roman"/>
+            <w:b/>
+            <w:bCs/>
             <w:noProof/>
             <w:sz w:val="26"/>
             <w:szCs w:val="26"/>
@@ -694,6 +746,8 @@
         <w:r>
           <w:rPr>
             <w:rFonts w:ascii="Times New Roman" w:hAnsi="Times New Roman" w:cs="Times New Roman"/>
+            <w:b/>
+            <w:bCs/>
             <w:noProof/>
             <w:webHidden/>
             <w:sz w:val="26"/>
@@ -704,6 +758,8 @@
         <w:r>
           <w:rPr>
             <w:rFonts w:ascii="Times New Roman" w:hAnsi="Times New Roman" w:cs="Times New Roman"/>
+            <w:b/>
+            <w:bCs/>
             <w:noProof/>
             <w:webHidden/>
             <w:sz w:val="26"/>
@@ -714,25 +770,31 @@
         <w:r>
           <w:rPr>
             <w:rFonts w:ascii="Times New Roman" w:hAnsi="Times New Roman" w:cs="Times New Roman"/>
-            <w:noProof/>
-            <w:webHidden/>
-            <w:sz w:val="26"/>
-            <w:szCs w:val="26"/>
-          </w:rPr>
-          <w:instrText xml:space="preserve"> PAGEREF _Toc167200188 \h </w:instrText>
-        </w:r>
-        <w:r>
-          <w:rPr>
-            <w:rFonts w:ascii="Times New Roman" w:hAnsi="Times New Roman" w:cs="Times New Roman"/>
-            <w:noProof/>
-            <w:webHidden/>
-            <w:sz w:val="26"/>
-            <w:szCs w:val="26"/>
-          </w:rPr>
-        </w:r>
-        <w:r>
-          <w:rPr>
-            <w:rFonts w:ascii="Times New Roman" w:hAnsi="Times New Roman" w:cs="Times New Roman"/>
+            <w:b/>
+            <w:bCs/>
+            <w:noProof/>
+            <w:webHidden/>
+            <w:sz w:val="26"/>
+            <w:szCs w:val="26"/>
+          </w:rPr>
+          <w:instrText xml:space="preserve"> PAGEREF _Toc167631849 \h </w:instrText>
+        </w:r>
+        <w:r>
+          <w:rPr>
+            <w:rFonts w:ascii="Times New Roman" w:hAnsi="Times New Roman" w:cs="Times New Roman"/>
+            <w:b/>
+            <w:bCs/>
+            <w:noProof/>
+            <w:webHidden/>
+            <w:sz w:val="26"/>
+            <w:szCs w:val="26"/>
+          </w:rPr>
+        </w:r>
+        <w:r>
+          <w:rPr>
+            <w:rFonts w:ascii="Times New Roman" w:hAnsi="Times New Roman" w:cs="Times New Roman"/>
+            <w:b/>
+            <w:bCs/>
             <w:noProof/>
             <w:webHidden/>
             <w:sz w:val="26"/>
@@ -743,16 +805,20 @@
         <w:r>
           <w:rPr>
             <w:rFonts w:ascii="Times New Roman" w:hAnsi="Times New Roman" w:cs="Times New Roman"/>
-            <w:noProof/>
-            <w:webHidden/>
-            <w:sz w:val="26"/>
-            <w:szCs w:val="26"/>
-          </w:rPr>
-          <w:t>3</w:t>
-        </w:r>
-        <w:r>
-          <w:rPr>
-            <w:rFonts w:ascii="Times New Roman" w:hAnsi="Times New Roman" w:cs="Times New Roman"/>
+            <w:b/>
+            <w:bCs/>
+            <w:noProof/>
+            <w:webHidden/>
+            <w:sz w:val="26"/>
+            <w:szCs w:val="26"/>
+          </w:rPr>
+          <w:t>4</w:t>
+        </w:r>
+        <w:r>
+          <w:rPr>
+            <w:rFonts w:ascii="Times New Roman" w:hAnsi="Times New Roman" w:cs="Times New Roman"/>
+            <w:b/>
+            <w:bCs/>
             <w:noProof/>
             <w:webHidden/>
             <w:sz w:val="26"/>
@@ -770,17 +836,21 @@
           <w:tab w:val="right" w:leader="dot" w:pos="9350"/>
         </w:tabs>
         <w:rPr>
-          <w:rFonts w:ascii="Times New Roman" w:hAnsi="Times New Roman" w:cs="Times New Roman"/>
+          <w:rFonts w:ascii="Times New Roman" w:eastAsiaTheme="minorEastAsia" w:hAnsi="Times New Roman" w:cs="Times New Roman"/>
+          <w:b/>
+          <w:bCs/>
           <w:noProof/>
           <w:sz w:val="26"/>
           <w:szCs w:val="26"/>
         </w:rPr>
       </w:pPr>
-      <w:hyperlink w:anchor="_Toc167200189" w:history="1">
+      <w:hyperlink w:anchor="_Toc167631850" w:history="1">
         <w:r>
           <w:rPr>
             <w:rStyle w:val="Hyperlink"/>
             <w:rFonts w:ascii="Times New Roman" w:hAnsi="Times New Roman" w:cs="Times New Roman"/>
+            <w:b/>
+            <w:bCs/>
             <w:noProof/>
             <w:sz w:val="26"/>
             <w:szCs w:val="26"/>
@@ -789,7 +859,9 @@
         </w:r>
         <w:r>
           <w:rPr>
-            <w:rFonts w:ascii="Times New Roman" w:hAnsi="Times New Roman" w:cs="Times New Roman"/>
+            <w:rFonts w:ascii="Times New Roman" w:eastAsiaTheme="minorEastAsia" w:hAnsi="Times New Roman" w:cs="Times New Roman"/>
+            <w:b/>
+            <w:bCs/>
             <w:noProof/>
             <w:sz w:val="26"/>
             <w:szCs w:val="26"/>
@@ -800,6 +872,8 @@
           <w:rPr>
             <w:rStyle w:val="Hyperlink"/>
             <w:rFonts w:ascii="Times New Roman" w:hAnsi="Times New Roman" w:cs="Times New Roman"/>
+            <w:b/>
+            <w:bCs/>
             <w:noProof/>
             <w:sz w:val="26"/>
             <w:szCs w:val="26"/>
@@ -809,6 +883,8 @@
         <w:r>
           <w:rPr>
             <w:rFonts w:ascii="Times New Roman" w:hAnsi="Times New Roman" w:cs="Times New Roman"/>
+            <w:b/>
+            <w:bCs/>
             <w:noProof/>
             <w:webHidden/>
             <w:sz w:val="26"/>
@@ -819,6 +895,8 @@
         <w:r>
           <w:rPr>
             <w:rFonts w:ascii="Times New Roman" w:hAnsi="Times New Roman" w:cs="Times New Roman"/>
+            <w:b/>
+            <w:bCs/>
             <w:noProof/>
             <w:webHidden/>
             <w:sz w:val="26"/>
@@ -829,25 +907,31 @@
         <w:r>
           <w:rPr>
             <w:rFonts w:ascii="Times New Roman" w:hAnsi="Times New Roman" w:cs="Times New Roman"/>
-            <w:noProof/>
-            <w:webHidden/>
-            <w:sz w:val="26"/>
-            <w:szCs w:val="26"/>
-          </w:rPr>
-          <w:instrText xml:space="preserve"> PAGEREF _Toc167200189 \h </w:instrText>
-        </w:r>
-        <w:r>
-          <w:rPr>
-            <w:rFonts w:ascii="Times New Roman" w:hAnsi="Times New Roman" w:cs="Times New Roman"/>
-            <w:noProof/>
-            <w:webHidden/>
-            <w:sz w:val="26"/>
-            <w:szCs w:val="26"/>
-          </w:rPr>
-        </w:r>
-        <w:r>
-          <w:rPr>
-            <w:rFonts w:ascii="Times New Roman" w:hAnsi="Times New Roman" w:cs="Times New Roman"/>
+            <w:b/>
+            <w:bCs/>
+            <w:noProof/>
+            <w:webHidden/>
+            <w:sz w:val="26"/>
+            <w:szCs w:val="26"/>
+          </w:rPr>
+          <w:instrText xml:space="preserve"> PAGEREF _Toc167631850 \h </w:instrText>
+        </w:r>
+        <w:r>
+          <w:rPr>
+            <w:rFonts w:ascii="Times New Roman" w:hAnsi="Times New Roman" w:cs="Times New Roman"/>
+            <w:b/>
+            <w:bCs/>
+            <w:noProof/>
+            <w:webHidden/>
+            <w:sz w:val="26"/>
+            <w:szCs w:val="26"/>
+          </w:rPr>
+        </w:r>
+        <w:r>
+          <w:rPr>
+            <w:rFonts w:ascii="Times New Roman" w:hAnsi="Times New Roman" w:cs="Times New Roman"/>
+            <w:b/>
+            <w:bCs/>
             <w:noProof/>
             <w:webHidden/>
             <w:sz w:val="26"/>
@@ -858,6 +942,8 @@
         <w:r>
           <w:rPr>
             <w:rFonts w:ascii="Times New Roman" w:hAnsi="Times New Roman" w:cs="Times New Roman"/>
+            <w:b/>
+            <w:bCs/>
             <w:noProof/>
             <w:webHidden/>
             <w:sz w:val="26"/>
@@ -868,6 +954,8 @@
         <w:r>
           <w:rPr>
             <w:rFonts w:ascii="Times New Roman" w:hAnsi="Times New Roman" w:cs="Times New Roman"/>
+            <w:b/>
+            <w:bCs/>
             <w:noProof/>
             <w:webHidden/>
             <w:sz w:val="26"/>
@@ -884,7 +972,7 @@
           <w:tab w:val="right" w:leader="dot" w:pos="9350"/>
         </w:tabs>
         <w:rPr>
-          <w:rFonts w:ascii="Times New Roman" w:hAnsi="Times New Roman" w:cs="Times New Roman"/>
+          <w:rFonts w:ascii="Times New Roman" w:eastAsiaTheme="minorEastAsia" w:hAnsi="Times New Roman" w:cs="Times New Roman"/>
           <w:b/>
           <w:bCs/>
           <w:noProof/>
@@ -892,7 +980,7 @@
           <w:szCs w:val="26"/>
         </w:rPr>
       </w:pPr>
-      <w:hyperlink w:anchor="_Toc167200190" w:history="1">
+      <w:hyperlink w:anchor="_Toc167631851" w:history="1">
         <w:r>
           <w:rPr>
             <w:rStyle w:val="Hyperlink"/>
@@ -939,7 +1027,7 @@
             <w:sz w:val="26"/>
             <w:szCs w:val="26"/>
           </w:rPr>
-          <w:instrText xml:space="preserve"> PAGEREF _Toc167200190 \h </w:instrText>
+          <w:instrText xml:space="preserve"> PAGEREF _Toc167631851 \h </w:instrText>
         </w:r>
         <w:r>
           <w:rPr>
@@ -974,7 +1062,7 @@
             <w:sz w:val="26"/>
             <w:szCs w:val="26"/>
           </w:rPr>
-          <w:t>4</w:t>
+          <w:t>5</w:t>
         </w:r>
         <w:r>
           <w:rPr>
@@ -997,7 +1085,7 @@
           <w:tab w:val="right" w:leader="dot" w:pos="9350"/>
         </w:tabs>
         <w:rPr>
-          <w:rFonts w:ascii="Times New Roman" w:hAnsi="Times New Roman" w:cs="Times New Roman"/>
+          <w:rFonts w:ascii="Times New Roman" w:eastAsiaTheme="minorEastAsia" w:hAnsi="Times New Roman" w:cs="Times New Roman"/>
           <w:b/>
           <w:bCs/>
           <w:noProof/>
@@ -1005,7 +1093,7 @@
           <w:szCs w:val="26"/>
         </w:rPr>
       </w:pPr>
-      <w:hyperlink w:anchor="_Toc167200191" w:history="1">
+      <w:hyperlink w:anchor="_Toc167631852" w:history="1">
         <w:r>
           <w:rPr>
             <w:rStyle w:val="Hyperlink"/>
@@ -1052,7 +1140,7 @@
             <w:sz w:val="26"/>
             <w:szCs w:val="26"/>
           </w:rPr>
-          <w:instrText xml:space="preserve"> PAGEREF _Toc167200191 \h </w:instrText>
+          <w:instrText xml:space="preserve"> PAGEREF _Toc167631852 \h </w:instrText>
         </w:r>
         <w:r>
           <w:rPr>
@@ -1087,7 +1175,7 @@
             <w:sz w:val="26"/>
             <w:szCs w:val="26"/>
           </w:rPr>
-          <w:t>5</w:t>
+          <w:t>6</w:t>
         </w:r>
         <w:r>
           <w:rPr>
@@ -1110,7 +1198,7 @@
           <w:tab w:val="right" w:leader="dot" w:pos="9350"/>
         </w:tabs>
         <w:rPr>
-          <w:rFonts w:ascii="Times New Roman" w:hAnsi="Times New Roman" w:cs="Times New Roman"/>
+          <w:rFonts w:ascii="Times New Roman" w:eastAsiaTheme="minorEastAsia" w:hAnsi="Times New Roman" w:cs="Times New Roman"/>
           <w:b/>
           <w:bCs/>
           <w:noProof/>
@@ -1118,7 +1206,7 @@
           <w:szCs w:val="26"/>
         </w:rPr>
       </w:pPr>
-      <w:hyperlink w:anchor="_Toc167200192" w:history="1">
+      <w:hyperlink w:anchor="_Toc167631853" w:history="1">
         <w:r>
           <w:rPr>
             <w:rStyle w:val="Hyperlink"/>
@@ -1165,7 +1253,7 @@
             <w:sz w:val="26"/>
             <w:szCs w:val="26"/>
           </w:rPr>
-          <w:instrText xml:space="preserve"> PAGEREF _Toc167200192 \h </w:instrText>
+          <w:instrText xml:space="preserve"> PAGEREF _Toc167631853 \h </w:instrText>
         </w:r>
         <w:r>
           <w:rPr>
@@ -1200,7 +1288,7 @@
             <w:sz w:val="26"/>
             <w:szCs w:val="26"/>
           </w:rPr>
-          <w:t>5</w:t>
+          <w:t>6</w:t>
         </w:r>
         <w:r>
           <w:rPr>
@@ -1223,7 +1311,7 @@
           <w:tab w:val="right" w:leader="dot" w:pos="9350"/>
         </w:tabs>
         <w:rPr>
-          <w:rFonts w:ascii="Times New Roman" w:hAnsi="Times New Roman" w:cs="Times New Roman"/>
+          <w:rFonts w:ascii="Times New Roman" w:eastAsiaTheme="minorEastAsia" w:hAnsi="Times New Roman" w:cs="Times New Roman"/>
           <w:b/>
           <w:bCs/>
           <w:noProof/>
@@ -1231,7 +1319,7 @@
           <w:szCs w:val="26"/>
         </w:rPr>
       </w:pPr>
-      <w:hyperlink w:anchor="_Toc167200193" w:history="1">
+      <w:hyperlink w:anchor="_Toc167631854" w:history="1">
         <w:r>
           <w:rPr>
             <w:rStyle w:val="Hyperlink"/>
@@ -1278,7 +1366,7 @@
             <w:sz w:val="26"/>
             <w:szCs w:val="26"/>
           </w:rPr>
-          <w:instrText xml:space="preserve"> PAGEREF _Toc167200193 \h </w:instrText>
+          <w:instrText xml:space="preserve"> PAGEREF _Toc167631854 \h </w:instrText>
         </w:r>
         <w:r>
           <w:rPr>
@@ -1313,7 +1401,7 @@
             <w:sz w:val="26"/>
             <w:szCs w:val="26"/>
           </w:rPr>
-          <w:t>6</w:t>
+          <w:t>7</w:t>
         </w:r>
         <w:r>
           <w:rPr>
@@ -1336,7 +1424,7 @@
           <w:tab w:val="right" w:leader="dot" w:pos="9350"/>
         </w:tabs>
         <w:rPr>
-          <w:rFonts w:ascii="Times New Roman" w:hAnsi="Times New Roman" w:cs="Times New Roman"/>
+          <w:rFonts w:ascii="Times New Roman" w:eastAsiaTheme="minorEastAsia" w:hAnsi="Times New Roman" w:cs="Times New Roman"/>
           <w:b/>
           <w:bCs/>
           <w:noProof/>
@@ -1344,7 +1432,7 @@
           <w:szCs w:val="26"/>
         </w:rPr>
       </w:pPr>
-      <w:hyperlink w:anchor="_Toc167200194" w:history="1">
+      <w:hyperlink w:anchor="_Toc167631855" w:history="1">
         <w:r>
           <w:rPr>
             <w:rStyle w:val="Hyperlink"/>
@@ -1391,7 +1479,7 @@
             <w:sz w:val="26"/>
             <w:szCs w:val="26"/>
           </w:rPr>
-          <w:instrText xml:space="preserve"> PAGEREF _Toc167200194 \h </w:instrText>
+          <w:instrText xml:space="preserve"> PAGEREF _Toc167631855 \h </w:instrText>
         </w:r>
         <w:r>
           <w:rPr>
@@ -1426,7 +1514,7 @@
             <w:sz w:val="26"/>
             <w:szCs w:val="26"/>
           </w:rPr>
-          <w:t>6</w:t>
+          <w:t>7</w:t>
         </w:r>
         <w:r>
           <w:rPr>
@@ -1449,7 +1537,7 @@
           <w:tab w:val="right" w:leader="dot" w:pos="9350"/>
         </w:tabs>
         <w:rPr>
-          <w:rFonts w:ascii="Times New Roman" w:hAnsi="Times New Roman" w:cs="Times New Roman"/>
+          <w:rFonts w:ascii="Times New Roman" w:eastAsiaTheme="minorEastAsia" w:hAnsi="Times New Roman" w:cs="Times New Roman"/>
           <w:b/>
           <w:bCs/>
           <w:noProof/>
@@ -1457,7 +1545,7 @@
           <w:szCs w:val="26"/>
         </w:rPr>
       </w:pPr>
-      <w:hyperlink w:anchor="_Toc167200195" w:history="1">
+      <w:hyperlink w:anchor="_Toc167631856" w:history="1">
         <w:r>
           <w:rPr>
             <w:rStyle w:val="Hyperlink"/>
@@ -1504,7 +1592,7 @@
             <w:sz w:val="26"/>
             <w:szCs w:val="26"/>
           </w:rPr>
-          <w:instrText xml:space="preserve"> PAGEREF _Toc167200195 \h </w:instrText>
+          <w:instrText xml:space="preserve"> PAGEREF _Toc167631856 \h </w:instrText>
         </w:r>
         <w:r>
           <w:rPr>
@@ -1539,7 +1627,121 @@
             <w:sz w:val="26"/>
             <w:szCs w:val="26"/>
           </w:rPr>
-          <w:t>7</w:t>
+          <w:t>8</w:t>
+        </w:r>
+        <w:r>
+          <w:rPr>
+            <w:rFonts w:ascii="Times New Roman" w:hAnsi="Times New Roman" w:cs="Times New Roman"/>
+            <w:b/>
+            <w:bCs/>
+            <w:noProof/>
+            <w:webHidden/>
+            <w:sz w:val="26"/>
+            <w:szCs w:val="26"/>
+          </w:rPr>
+          <w:fldChar w:fldCharType="end"/>
+        </w:r>
+      </w:hyperlink>
+    </w:p>
+    <w:p>
+      <w:pPr>
+        <w:pStyle w:val="TOC2"/>
+        <w:tabs>
+          <w:tab w:val="right" w:leader="dot" w:pos="9350"/>
+        </w:tabs>
+        <w:rPr>
+          <w:rFonts w:ascii="Times New Roman" w:eastAsiaTheme="minorEastAsia" w:hAnsi="Times New Roman" w:cs="Times New Roman"/>
+          <w:b/>
+          <w:bCs/>
+          <w:noProof/>
+          <w:sz w:val="26"/>
+          <w:szCs w:val="26"/>
+        </w:rPr>
+      </w:pPr>
+      <w:hyperlink w:anchor="_Toc167631857" w:history="1">
+        <w:r>
+          <w:rPr>
+            <w:rStyle w:val="Hyperlink"/>
+            <w:rFonts w:ascii="Times New Roman" w:hAnsi="Times New Roman" w:cs="Times New Roman"/>
+            <w:b/>
+            <w:bCs/>
+            <w:noProof/>
+            <w:sz w:val="26"/>
+            <w:szCs w:val="26"/>
+            <w:lang w:val="vi-VN"/>
+          </w:rPr>
+          <w:t>IX. Gửi mail</w:t>
+        </w:r>
+        <w:r>
+          <w:rPr>
+            <w:rFonts w:ascii="Times New Roman" w:hAnsi="Times New Roman" w:cs="Times New Roman"/>
+            <w:b/>
+            <w:bCs/>
+            <w:noProof/>
+            <w:webHidden/>
+            <w:sz w:val="26"/>
+            <w:szCs w:val="26"/>
+          </w:rPr>
+          <w:tab/>
+        </w:r>
+        <w:r>
+          <w:rPr>
+            <w:rFonts w:ascii="Times New Roman" w:hAnsi="Times New Roman" w:cs="Times New Roman"/>
+            <w:b/>
+            <w:bCs/>
+            <w:noProof/>
+            <w:webHidden/>
+            <w:sz w:val="26"/>
+            <w:szCs w:val="26"/>
+          </w:rPr>
+          <w:fldChar w:fldCharType="begin"/>
+        </w:r>
+        <w:r>
+          <w:rPr>
+            <w:rFonts w:ascii="Times New Roman" w:hAnsi="Times New Roman" w:cs="Times New Roman"/>
+            <w:b/>
+            <w:bCs/>
+            <w:noProof/>
+            <w:webHidden/>
+            <w:sz w:val="26"/>
+            <w:szCs w:val="26"/>
+          </w:rPr>
+          <w:instrText xml:space="preserve"> PAGEREF _Toc167631857 \h </w:instrText>
+        </w:r>
+        <w:r>
+          <w:rPr>
+            <w:rFonts w:ascii="Times New Roman" w:hAnsi="Times New Roman" w:cs="Times New Roman"/>
+            <w:b/>
+            <w:bCs/>
+            <w:noProof/>
+            <w:webHidden/>
+            <w:sz w:val="26"/>
+            <w:szCs w:val="26"/>
+          </w:rPr>
+        </w:r>
+        <w:r>
+          <w:rPr>
+            <w:rFonts w:ascii="Times New Roman" w:hAnsi="Times New Roman" w:cs="Times New Roman"/>
+            <w:b/>
+            <w:bCs/>
+            <w:noProof/>
+            <w:webHidden/>
+            <w:sz w:val="26"/>
+            <w:szCs w:val="26"/>
+          </w:rPr>
+          <w:fldChar w:fldCharType="separate"/>
+        </w:r>
+        <w:r>
+          <w:rPr>
+            <w:rFonts w:ascii="Times New Roman" w:hAnsi="Times New Roman" w:cs="Times New Roman"/>
+            <w:b/>
+            <w:bCs/>
+            <w:noProof/>
+            <w:webHidden/>
+            <w:sz w:val="26"/>
+            <w:szCs w:val="26"/>
+          </w:rPr>
+          <w:t>8</w:t>
         </w:r>
         <w:r>
           <w:rPr>
@@ -1607,7 +1809,7 @@
       <w:pPr>
         <w:pStyle w:val="heading10"/>
       </w:pPr>
-      <w:bookmarkStart w:id="0" w:name="_Toc167200183"/>
+      <w:bookmarkStart w:id="0" w:name="_Toc167631844"/>
       <w:r>
         <w:lastRenderedPageBreak/>
         <w:t>BÁO CÁO</w:t>
@@ -1631,7 +1833,7 @@
       <w:pPr>
         <w:pStyle w:val="heading2"/>
       </w:pPr>
-      <w:bookmarkStart w:id="1" w:name="_Toc167200184"/>
+      <w:bookmarkStart w:id="1" w:name="_Toc167631845"/>
       <w:r>
         <w:t>Trang Home</w:t>
       </w:r>
@@ -1660,122 +1862,6 @@
                 <pic:pic xmlns:pic="http://schemas.openxmlformats.org/drawingml/2006/picture">
                   <pic:nvPicPr>
                     <pic:cNvPr id="1898278355" name=""/>
-                    <pic:cNvPicPr/>
-                  </pic:nvPicPr>
-                  <pic:blipFill>
-                    <a:blip r:embed="rId6"/>
-                    <a:stretch>
-                      <a:fillRect/>
-                    </a:stretch>
-                  </pic:blipFill>
-                  <pic:spPr>
-                    <a:xfrm>
-                      <a:off x="0" y="0"/>
-                      <a:ext cx="5943600" cy="3343275"/>
-                    </a:xfrm>
-                    <a:prstGeom prst="rect">
-                      <a:avLst/>
-                    </a:prstGeom>
-                  </pic:spPr>
-                </pic:pic>
-              </a:graphicData>
-            </a:graphic>
-          </wp:inline>
-        </w:drawing>
-      </w:r>
-    </w:p>
-    <w:p>
-      <w:pPr>
-        <w:pStyle w:val="heading2"/>
-      </w:pPr>
-      <w:bookmarkStart w:id="2" w:name="_Toc167200185"/>
-      <w:r>
-        <w:t>Trang Login</w:t>
-      </w:r>
-      <w:bookmarkEnd w:id="2"/>
-    </w:p>
-    <w:p>
-      <w:pPr>
-        <w:rPr>
-          <w:noProof/>
-        </w:rPr>
-      </w:pPr>
-      <w:r>
-        <w:rPr>
-          <w:noProof/>
-          <w:lang w:val="vi-VN"/>
-        </w:rPr>
-        <w:drawing>
-          <wp:inline distT="0" distB="0" distL="0" distR="0" wp14:anchorId="5E14CE21" wp14:editId="5F34BCBA">
-            <wp:extent cx="5943600" cy="3343275"/>
-            <wp:effectExtent l="0" t="0" r="0" b="9525"/>
-            <wp:docPr id="833568137" name="Picture 1"/>
-            <wp:cNvGraphicFramePr>
-              <a:graphicFrameLocks xmlns:a="http://schemas.openxmlformats.org/drawingml/2006/main" noChangeAspect="1"/>
-            </wp:cNvGraphicFramePr>
-            <a:graphic xmlns:a="http://schemas.openxmlformats.org/drawingml/2006/main">
-              <a:graphicData uri="http://schemas.openxmlformats.org/drawingml/2006/picture">
-                <pic:pic xmlns:pic="http://schemas.openxmlformats.org/drawingml/2006/picture">
-                  <pic:nvPicPr>
-                    <pic:cNvPr id="833568137" name=""/>
-                    <pic:cNvPicPr/>
-                  </pic:nvPicPr>
-                  <pic:blipFill>
-                    <a:blip r:embed="rId7"/>
-                    <a:stretch>
-                      <a:fillRect/>
-                    </a:stretch>
-                  </pic:blipFill>
-                  <pic:spPr>
-                    <a:xfrm>
-                      <a:off x="0" y="0"/>
-                      <a:ext cx="5943600" cy="3343275"/>
-                    </a:xfrm>
-                    <a:prstGeom prst="rect">
-                      <a:avLst/>
-                    </a:prstGeom>
-                  </pic:spPr>
-                </pic:pic>
-              </a:graphicData>
-            </a:graphic>
-          </wp:inline>
-        </w:drawing>
-      </w:r>
-    </w:p>
-    <w:p>
-      <w:pPr>
-        <w:pStyle w:val="heading3"/>
-      </w:pPr>
-      <w:bookmarkStart w:id="3" w:name="_Toc167200186"/>
-      <w:r>
-        <w:lastRenderedPageBreak/>
-        <w:t>Login với vai trò Admin</w:t>
-      </w:r>
-      <w:bookmarkEnd w:id="3"/>
-    </w:p>
-    <w:p>
-      <w:pPr>
-        <w:rPr>
-          <w:noProof/>
-        </w:rPr>
-      </w:pPr>
-      <w:r>
-        <w:rPr>
-          <w:noProof/>
-        </w:rPr>
-        <w:drawing>
-          <wp:inline distT="0" distB="0" distL="0" distR="0" wp14:anchorId="26D593EB" wp14:editId="6A985BA9">
-            <wp:extent cx="5943600" cy="3343275"/>
-            <wp:effectExtent l="0" t="0" r="0" b="9525"/>
-            <wp:docPr id="654267673" name="Picture 1"/>
-            <wp:cNvGraphicFramePr>
-              <a:graphicFrameLocks xmlns:a="http://schemas.openxmlformats.org/drawingml/2006/main" noChangeAspect="1"/>
-            </wp:cNvGraphicFramePr>
-            <a:graphic xmlns:a="http://schemas.openxmlformats.org/drawingml/2006/main">
-              <a:graphicData uri="http://schemas.openxmlformats.org/drawingml/2006/picture">
-                <pic:pic xmlns:pic="http://schemas.openxmlformats.org/drawingml/2006/picture">
-                  <pic:nvPicPr>
-                    <pic:cNvPr id="654267673" name=""/>
                     <pic:cNvPicPr/>
                   </pic:nvPicPr>
                   <pic:blipFill>
@@ -1802,13 +1888,13 @@
     </w:p>
     <w:p>
       <w:pPr>
-        <w:pStyle w:val="heading3"/>
-      </w:pPr>
-      <w:bookmarkStart w:id="4" w:name="_Toc167200187"/>
+        <w:pStyle w:val="heading2"/>
+      </w:pPr>
+      <w:bookmarkStart w:id="2" w:name="_Toc167631846"/>
       <w:r>
-        <w:t>Hiện thị trang Admin</w:t>
+        <w:t>Trang Login</w:t>
       </w:r>
-      <w:bookmarkEnd w:id="4"/>
+      <w:bookmarkEnd w:id="2"/>
     </w:p>
     <w:p>
       <w:pPr>
@@ -1819,12 +1905,13 @@
       <w:r>
         <w:rPr>
           <w:noProof/>
+          <w:lang w:val="vi-VN"/>
         </w:rPr>
         <w:drawing>
-          <wp:inline distT="0" distB="0" distL="0" distR="0" wp14:anchorId="538BA532" wp14:editId="2FDFED6A">
+          <wp:inline distT="0" distB="0" distL="0" distR="0" wp14:anchorId="5E14CE21" wp14:editId="5F34BCBA">
             <wp:extent cx="5943600" cy="3343275"/>
             <wp:effectExtent l="0" t="0" r="0" b="9525"/>
-            <wp:docPr id="435334338" name="Picture 1"/>
+            <wp:docPr id="833568137" name="Picture 1"/>
             <wp:cNvGraphicFramePr>
               <a:graphicFrameLocks xmlns:a="http://schemas.openxmlformats.org/drawingml/2006/main" noChangeAspect="1"/>
             </wp:cNvGraphicFramePr>
@@ -1832,7 +1919,7 @@
               <a:graphicData uri="http://schemas.openxmlformats.org/drawingml/2006/picture">
                 <pic:pic xmlns:pic="http://schemas.openxmlformats.org/drawingml/2006/picture">
                   <pic:nvPicPr>
-                    <pic:cNvPr id="435334338" name=""/>
+                    <pic:cNvPr id="833568137" name=""/>
                     <pic:cNvPicPr/>
                   </pic:nvPicPr>
                   <pic:blipFill>
@@ -1859,28 +1946,14 @@
     </w:p>
     <w:p>
       <w:pPr>
-        <w:rPr>
-          <w:noProof/>
-        </w:rPr>
-      </w:pPr>
-    </w:p>
-    <w:p>
-      <w:pPr>
-        <w:rPr>
-          <w:noProof/>
-        </w:rPr>
-      </w:pPr>
-    </w:p>
-    <w:p>
-      <w:pPr>
         <w:pStyle w:val="heading3"/>
       </w:pPr>
-      <w:bookmarkStart w:id="5" w:name="_Toc167200188"/>
+      <w:bookmarkStart w:id="3" w:name="_Toc167631847"/>
       <w:r>
         <w:lastRenderedPageBreak/>
-        <w:t>Login với vai trò Nhân Viên</w:t>
+        <w:t>Login với vai trò Admin</w:t>
       </w:r>
-      <w:bookmarkEnd w:id="5"/>
+      <w:bookmarkEnd w:id="3"/>
     </w:p>
     <w:p>
       <w:pPr>
@@ -1893,10 +1966,10 @@
           <w:noProof/>
         </w:rPr>
         <w:drawing>
-          <wp:inline distT="0" distB="0" distL="0" distR="0" wp14:anchorId="5A76FF2E" wp14:editId="1244F315">
+          <wp:inline distT="0" distB="0" distL="0" distR="0" wp14:anchorId="26D593EB" wp14:editId="6A985BA9">
             <wp:extent cx="5943600" cy="3343275"/>
             <wp:effectExtent l="0" t="0" r="0" b="9525"/>
-            <wp:docPr id="1834643900" name="Picture 1"/>
+            <wp:docPr id="654267673" name="Picture 1"/>
             <wp:cNvGraphicFramePr>
               <a:graphicFrameLocks xmlns:a="http://schemas.openxmlformats.org/drawingml/2006/main" noChangeAspect="1"/>
             </wp:cNvGraphicFramePr>
@@ -1904,7 +1977,7 @@
               <a:graphicData uri="http://schemas.openxmlformats.org/drawingml/2006/picture">
                 <pic:pic xmlns:pic="http://schemas.openxmlformats.org/drawingml/2006/picture">
                   <pic:nvPicPr>
-                    <pic:cNvPr id="1834643900" name=""/>
+                    <pic:cNvPr id="654267673" name=""/>
                     <pic:cNvPicPr/>
                   </pic:nvPicPr>
                   <pic:blipFill>
@@ -1933,17 +2006,16 @@
       <w:pPr>
         <w:pStyle w:val="heading3"/>
       </w:pPr>
-      <w:bookmarkStart w:id="6" w:name="_Toc167200189"/>
+      <w:bookmarkStart w:id="4" w:name="_Toc167631848"/>
       <w:r>
-        <w:t>Hiện thị trang Nhân Viên</w:t>
+        <w:t>Hiện thị trang Admin</w:t>
       </w:r>
-      <w:bookmarkEnd w:id="6"/>
-    </w:p>
-    <w:p>
-      <w:pPr>
-        <w:rPr>
-          <w:noProof/>
-          <w:lang w:val="vi-VN"/>
+      <w:bookmarkEnd w:id="4"/>
+    </w:p>
+    <w:p>
+      <w:pPr>
+        <w:rPr>
+          <w:noProof/>
         </w:rPr>
       </w:pPr>
       <w:r>
@@ -1951,10 +2023,10 @@
           <w:noProof/>
         </w:rPr>
         <w:drawing>
-          <wp:inline distT="0" distB="0" distL="0" distR="0" wp14:anchorId="294D358D" wp14:editId="003D217C">
+          <wp:inline distT="0" distB="0" distL="0" distR="0" wp14:anchorId="538BA532" wp14:editId="2FDFED6A">
             <wp:extent cx="5943600" cy="3343275"/>
             <wp:effectExtent l="0" t="0" r="0" b="9525"/>
-            <wp:docPr id="52116365" name="Picture 1"/>
+            <wp:docPr id="435334338" name="Picture 1"/>
             <wp:cNvGraphicFramePr>
               <a:graphicFrameLocks xmlns:a="http://schemas.openxmlformats.org/drawingml/2006/main" noChangeAspect="1"/>
             </wp:cNvGraphicFramePr>
@@ -1962,7 +2034,7 @@
               <a:graphicData uri="http://schemas.openxmlformats.org/drawingml/2006/picture">
                 <pic:pic xmlns:pic="http://schemas.openxmlformats.org/drawingml/2006/picture">
                   <pic:nvPicPr>
-                    <pic:cNvPr id="52116365" name=""/>
+                    <pic:cNvPr id="435334338" name=""/>
                     <pic:cNvPicPr/>
                   </pic:nvPicPr>
                   <pic:blipFill>
@@ -1991,19 +2063,42 @@
       <w:pPr>
         <w:rPr>
           <w:noProof/>
-          <w:lang w:val="vi-VN"/>
-        </w:rPr>
-      </w:pPr>
+        </w:rPr>
+      </w:pPr>
+    </w:p>
+    <w:p>
+      <w:pPr>
+        <w:rPr>
+          <w:noProof/>
+        </w:rPr>
+      </w:pPr>
+    </w:p>
+    <w:p>
+      <w:pPr>
+        <w:pStyle w:val="heading3"/>
+      </w:pPr>
+      <w:bookmarkStart w:id="5" w:name="_Toc167631849"/>
       <w:r>
-        <w:rPr>
-          <w:noProof/>
-        </w:rPr>
         <w:lastRenderedPageBreak/>
+        <w:t>Login với vai trò Nhân Viên</w:t>
+      </w:r>
+      <w:bookmarkEnd w:id="5"/>
+    </w:p>
+    <w:p>
+      <w:pPr>
+        <w:rPr>
+          <w:noProof/>
+        </w:rPr>
+      </w:pPr>
+      <w:r>
+        <w:rPr>
+          <w:noProof/>
+        </w:rPr>
         <w:drawing>
-          <wp:inline distT="0" distB="0" distL="0" distR="0" wp14:anchorId="1500E4EA" wp14:editId="01188EBF">
+          <wp:inline distT="0" distB="0" distL="0" distR="0" wp14:anchorId="5A76FF2E" wp14:editId="1244F315">
             <wp:extent cx="5943600" cy="3343275"/>
             <wp:effectExtent l="0" t="0" r="0" b="9525"/>
-            <wp:docPr id="792280256" name="Picture 1"/>
+            <wp:docPr id="1834643900" name="Picture 1"/>
             <wp:cNvGraphicFramePr>
               <a:graphicFrameLocks xmlns:a="http://schemas.openxmlformats.org/drawingml/2006/main" noChangeAspect="1"/>
             </wp:cNvGraphicFramePr>
@@ -2011,7 +2106,7 @@
               <a:graphicData uri="http://schemas.openxmlformats.org/drawingml/2006/picture">
                 <pic:pic xmlns:pic="http://schemas.openxmlformats.org/drawingml/2006/picture">
                   <pic:nvPicPr>
-                    <pic:cNvPr id="792280256" name=""/>
+                    <pic:cNvPr id="1834643900" name=""/>
                     <pic:cNvPicPr/>
                   </pic:nvPicPr>
                   <pic:blipFill>
@@ -2038,27 +2133,13 @@
     </w:p>
     <w:p>
       <w:pPr>
-        <w:rPr>
-          <w:noProof/>
-        </w:rPr>
-      </w:pPr>
-    </w:p>
-    <w:p>
-      <w:pPr>
-        <w:rPr>
-          <w:noProof/>
-        </w:rPr>
-      </w:pPr>
-    </w:p>
-    <w:p>
-      <w:pPr>
-        <w:pStyle w:val="heading2"/>
-      </w:pPr>
-      <w:bookmarkStart w:id="7" w:name="_Toc167200190"/>
+        <w:pStyle w:val="heading3"/>
+      </w:pPr>
+      <w:bookmarkStart w:id="6" w:name="_Toc167631850"/>
       <w:r>
-        <w:t>Hiển thị danh sách nhân viên</w:t>
+        <w:t>Hiện thị trang Nhân Viên</w:t>
       </w:r>
-      <w:bookmarkEnd w:id="7"/>
+      <w:bookmarkEnd w:id="6"/>
     </w:p>
     <w:p>
       <w:pPr>
@@ -2072,10 +2153,10 @@
           <w:noProof/>
         </w:rPr>
         <w:drawing>
-          <wp:inline distT="0" distB="0" distL="0" distR="0" wp14:anchorId="1C402820" wp14:editId="76E1586A">
+          <wp:inline distT="0" distB="0" distL="0" distR="0" wp14:anchorId="294D358D" wp14:editId="003D217C">
             <wp:extent cx="5943600" cy="3343275"/>
             <wp:effectExtent l="0" t="0" r="0" b="9525"/>
-            <wp:docPr id="270576020" name="Picture 1"/>
+            <wp:docPr id="52116365" name="Picture 1"/>
             <wp:cNvGraphicFramePr>
               <a:graphicFrameLocks xmlns:a="http://schemas.openxmlformats.org/drawingml/2006/main" noChangeAspect="1"/>
             </wp:cNvGraphicFramePr>
@@ -2083,7 +2164,7 @@
               <a:graphicData uri="http://schemas.openxmlformats.org/drawingml/2006/picture">
                 <pic:pic xmlns:pic="http://schemas.openxmlformats.org/drawingml/2006/picture">
                   <pic:nvPicPr>
-                    <pic:cNvPr id="270576020" name=""/>
+                    <pic:cNvPr id="52116365" name=""/>
                     <pic:cNvPicPr/>
                   </pic:nvPicPr>
                   <pic:blipFill>
@@ -2115,33 +2196,16 @@
           <w:lang w:val="vi-VN"/>
         </w:rPr>
       </w:pPr>
-    </w:p>
-    <w:p>
-      <w:pPr>
-        <w:pStyle w:val="heading2"/>
-      </w:pPr>
-      <w:bookmarkStart w:id="8" w:name="_Toc167200191"/>
       <w:r>
+        <w:rPr>
+          <w:noProof/>
+        </w:rPr>
         <w:lastRenderedPageBreak/>
-        <w:t>Hiển thị danh sách phòng ban</w:t>
-      </w:r>
-      <w:bookmarkEnd w:id="8"/>
-    </w:p>
-    <w:p>
-      <w:pPr>
-        <w:rPr>
-          <w:noProof/>
-        </w:rPr>
-      </w:pPr>
-      <w:r>
-        <w:rPr>
-          <w:noProof/>
-        </w:rPr>
         <w:drawing>
-          <wp:inline distT="0" distB="0" distL="0" distR="0" wp14:anchorId="69CE08D9" wp14:editId="4C5ACE07">
+          <wp:inline distT="0" distB="0" distL="0" distR="0" wp14:anchorId="1500E4EA" wp14:editId="01188EBF">
             <wp:extent cx="5943600" cy="3343275"/>
             <wp:effectExtent l="0" t="0" r="0" b="9525"/>
-            <wp:docPr id="1708900462" name="Picture 1"/>
+            <wp:docPr id="792280256" name="Picture 1"/>
             <wp:cNvGraphicFramePr>
               <a:graphicFrameLocks xmlns:a="http://schemas.openxmlformats.org/drawingml/2006/main" noChangeAspect="1"/>
             </wp:cNvGraphicFramePr>
@@ -2149,7 +2213,7 @@
               <a:graphicData uri="http://schemas.openxmlformats.org/drawingml/2006/picture">
                 <pic:pic xmlns:pic="http://schemas.openxmlformats.org/drawingml/2006/picture">
                   <pic:nvPicPr>
-                    <pic:cNvPr id="1708900462" name=""/>
+                    <pic:cNvPr id="792280256" name=""/>
                     <pic:cNvPicPr/>
                   </pic:nvPicPr>
                   <pic:blipFill>
@@ -2176,13 +2240,27 @@
     </w:p>
     <w:p>
       <w:pPr>
+        <w:rPr>
+          <w:noProof/>
+        </w:rPr>
+      </w:pPr>
+    </w:p>
+    <w:p>
+      <w:pPr>
+        <w:rPr>
+          <w:noProof/>
+        </w:rPr>
+      </w:pPr>
+    </w:p>
+    <w:p>
+      <w:pPr>
         <w:pStyle w:val="heading2"/>
       </w:pPr>
-      <w:bookmarkStart w:id="9" w:name="_Toc167200192"/>
+      <w:bookmarkStart w:id="7" w:name="_Toc167631851"/>
       <w:r>
-        <w:t>Xem chi tiết nhân viên</w:t>
+        <w:t>Hiển thị danh sách nhân viên</w:t>
       </w:r>
-      <w:bookmarkEnd w:id="9"/>
+      <w:bookmarkEnd w:id="7"/>
     </w:p>
     <w:p>
       <w:pPr>
@@ -2196,10 +2274,10 @@
           <w:noProof/>
         </w:rPr>
         <w:drawing>
-          <wp:inline distT="0" distB="0" distL="0" distR="0" wp14:anchorId="4E839033" wp14:editId="13EDDD8A">
+          <wp:inline distT="0" distB="0" distL="0" distR="0" wp14:anchorId="1C402820" wp14:editId="76E1586A">
             <wp:extent cx="5943600" cy="3343275"/>
             <wp:effectExtent l="0" t="0" r="0" b="9525"/>
-            <wp:docPr id="1648561847" name="Picture 1"/>
+            <wp:docPr id="270576020" name="Picture 1"/>
             <wp:cNvGraphicFramePr>
               <a:graphicFrameLocks xmlns:a="http://schemas.openxmlformats.org/drawingml/2006/main" noChangeAspect="1"/>
             </wp:cNvGraphicFramePr>
@@ -2207,7 +2285,7 @@
               <a:graphicData uri="http://schemas.openxmlformats.org/drawingml/2006/picture">
                 <pic:pic xmlns:pic="http://schemas.openxmlformats.org/drawingml/2006/picture">
                   <pic:nvPicPr>
-                    <pic:cNvPr id="1648561847" name=""/>
+                    <pic:cNvPr id="270576020" name=""/>
                     <pic:cNvPicPr/>
                   </pic:nvPicPr>
                   <pic:blipFill>
@@ -2242,22 +2320,14 @@
     </w:p>
     <w:p>
       <w:pPr>
-        <w:rPr>
-          <w:noProof/>
-          <w:lang w:val="vi-VN"/>
-        </w:rPr>
-      </w:pPr>
-    </w:p>
-    <w:p>
-      <w:pPr>
         <w:pStyle w:val="heading2"/>
       </w:pPr>
-      <w:bookmarkStart w:id="10" w:name="_Toc167200193"/>
+      <w:bookmarkStart w:id="8" w:name="_Toc167631852"/>
       <w:r>
         <w:lastRenderedPageBreak/>
-        <w:t>Sửa thông tin nhân viên</w:t>
+        <w:t>Hiển thị danh sách phòng ban</w:t>
       </w:r>
-      <w:bookmarkEnd w:id="10"/>
+      <w:bookmarkEnd w:id="8"/>
     </w:p>
     <w:p>
       <w:pPr>
@@ -2270,10 +2340,10 @@
           <w:noProof/>
         </w:rPr>
         <w:drawing>
-          <wp:inline distT="0" distB="0" distL="0" distR="0" wp14:anchorId="62A6F93B" wp14:editId="3AB43DF3">
+          <wp:inline distT="0" distB="0" distL="0" distR="0" wp14:anchorId="69CE08D9" wp14:editId="4C5ACE07">
             <wp:extent cx="5943600" cy="3343275"/>
             <wp:effectExtent l="0" t="0" r="0" b="9525"/>
-            <wp:docPr id="1834454599" name="Picture 1"/>
+            <wp:docPr id="1708900462" name="Picture 1"/>
             <wp:cNvGraphicFramePr>
               <a:graphicFrameLocks xmlns:a="http://schemas.openxmlformats.org/drawingml/2006/main" noChangeAspect="1"/>
             </wp:cNvGraphicFramePr>
@@ -2281,7 +2351,7 @@
               <a:graphicData uri="http://schemas.openxmlformats.org/drawingml/2006/picture">
                 <pic:pic xmlns:pic="http://schemas.openxmlformats.org/drawingml/2006/picture">
                   <pic:nvPicPr>
-                    <pic:cNvPr id="1834454599" name=""/>
+                    <pic:cNvPr id="1708900462" name=""/>
                     <pic:cNvPicPr/>
                   </pic:nvPicPr>
                   <pic:blipFill>
@@ -2308,32 +2378,19 @@
     </w:p>
     <w:p>
       <w:pPr>
-        <w:rPr>
-          <w:noProof/>
-        </w:rPr>
-      </w:pPr>
-    </w:p>
-    <w:p>
-      <w:pPr>
-        <w:rPr>
-          <w:noProof/>
-        </w:rPr>
-      </w:pPr>
-    </w:p>
-    <w:p>
-      <w:pPr>
         <w:pStyle w:val="heading2"/>
       </w:pPr>
-      <w:bookmarkStart w:id="11" w:name="_Toc167200194"/>
+      <w:bookmarkStart w:id="9" w:name="_Toc167631853"/>
       <w:r>
-        <w:t>Xóa nhân viên</w:t>
+        <w:t>Xem chi tiết nhân viên</w:t>
       </w:r>
-      <w:bookmarkEnd w:id="11"/>
-    </w:p>
-    <w:p>
-      <w:pPr>
-        <w:rPr>
-          <w:noProof/>
+      <w:bookmarkEnd w:id="9"/>
+    </w:p>
+    <w:p>
+      <w:pPr>
+        <w:rPr>
+          <w:noProof/>
+          <w:lang w:val="vi-VN"/>
         </w:rPr>
       </w:pPr>
       <w:r>
@@ -2341,10 +2398,10 @@
           <w:noProof/>
         </w:rPr>
         <w:drawing>
-          <wp:inline distT="0" distB="0" distL="0" distR="0" wp14:anchorId="2E23ABAC" wp14:editId="297DB596">
+          <wp:inline distT="0" distB="0" distL="0" distR="0" wp14:anchorId="4E839033" wp14:editId="13EDDD8A">
             <wp:extent cx="5943600" cy="3343275"/>
             <wp:effectExtent l="0" t="0" r="0" b="9525"/>
-            <wp:docPr id="1466099667" name="Picture 1"/>
+            <wp:docPr id="1648561847" name="Picture 1"/>
             <wp:cNvGraphicFramePr>
               <a:graphicFrameLocks xmlns:a="http://schemas.openxmlformats.org/drawingml/2006/main" noChangeAspect="1"/>
             </wp:cNvGraphicFramePr>
@@ -2352,7 +2409,7 @@
               <a:graphicData uri="http://schemas.openxmlformats.org/drawingml/2006/picture">
                 <pic:pic xmlns:pic="http://schemas.openxmlformats.org/drawingml/2006/picture">
                   <pic:nvPicPr>
-                    <pic:cNvPr id="1466099667" name=""/>
+                    <pic:cNvPr id="1648561847" name=""/>
                     <pic:cNvPicPr/>
                   </pic:nvPicPr>
                   <pic:blipFill>
@@ -2379,19 +2436,35 @@
     </w:p>
     <w:p>
       <w:pPr>
+        <w:rPr>
+          <w:noProof/>
+          <w:lang w:val="vi-VN"/>
+        </w:rPr>
+      </w:pPr>
+    </w:p>
+    <w:p>
+      <w:pPr>
+        <w:rPr>
+          <w:noProof/>
+          <w:lang w:val="vi-VN"/>
+        </w:rPr>
+      </w:pPr>
+    </w:p>
+    <w:p>
+      <w:pPr>
         <w:pStyle w:val="heading2"/>
       </w:pPr>
-      <w:bookmarkStart w:id="12" w:name="_Toc167200195"/>
+      <w:bookmarkStart w:id="10" w:name="_Toc167631854"/>
       <w:r>
         <w:lastRenderedPageBreak/>
-        <w:t>Thêm nhân viên</w:t>
+        <w:t>Sửa thông tin nhân viên</w:t>
       </w:r>
-      <w:bookmarkEnd w:id="12"/>
-    </w:p>
-    <w:p>
-      <w:pPr>
-        <w:rPr>
-          <w:lang w:val="vi-VN"/>
+      <w:bookmarkEnd w:id="10"/>
+    </w:p>
+    <w:p>
+      <w:pPr>
+        <w:rPr>
+          <w:noProof/>
         </w:rPr>
       </w:pPr>
       <w:r>
@@ -2399,10 +2472,10 @@
           <w:noProof/>
         </w:rPr>
         <w:drawing>
-          <wp:inline distT="0" distB="0" distL="0" distR="0" wp14:anchorId="7987A512" wp14:editId="58CCED65">
+          <wp:inline distT="0" distB="0" distL="0" distR="0" wp14:anchorId="62A6F93B" wp14:editId="3AB43DF3">
             <wp:extent cx="5943600" cy="3343275"/>
             <wp:effectExtent l="0" t="0" r="0" b="9525"/>
-            <wp:docPr id="712877075" name="Picture 1"/>
+            <wp:docPr id="1834454599" name="Picture 1"/>
             <wp:cNvGraphicFramePr>
               <a:graphicFrameLocks xmlns:a="http://schemas.openxmlformats.org/drawingml/2006/main" noChangeAspect="1"/>
             </wp:cNvGraphicFramePr>
@@ -2410,7 +2483,7 @@
               <a:graphicData uri="http://schemas.openxmlformats.org/drawingml/2006/picture">
                 <pic:pic xmlns:pic="http://schemas.openxmlformats.org/drawingml/2006/picture">
                   <pic:nvPicPr>
-                    <pic:cNvPr id="712877075" name=""/>
+                    <pic:cNvPr id="1834454599" name=""/>
                     <pic:cNvPicPr/>
                   </pic:nvPicPr>
                   <pic:blipFill>
@@ -2438,18 +2511,487 @@
     <w:p>
       <w:pPr>
         <w:rPr>
+          <w:noProof/>
+        </w:rPr>
+      </w:pPr>
+    </w:p>
+    <w:p>
+      <w:pPr>
+        <w:rPr>
+          <w:noProof/>
+        </w:rPr>
+      </w:pPr>
+    </w:p>
+    <w:p>
+      <w:pPr>
+        <w:pStyle w:val="heading2"/>
+      </w:pPr>
+      <w:bookmarkStart w:id="11" w:name="_Toc167631855"/>
+      <w:r>
+        <w:t>Xóa nhân viên</w:t>
+      </w:r>
+      <w:bookmarkEnd w:id="11"/>
+    </w:p>
+    <w:p>
+      <w:pPr>
+        <w:rPr>
+          <w:noProof/>
+        </w:rPr>
+      </w:pPr>
+      <w:r>
+        <w:rPr>
+          <w:noProof/>
+        </w:rPr>
+        <w:drawing>
+          <wp:inline distT="0" distB="0" distL="0" distR="0" wp14:anchorId="2E23ABAC" wp14:editId="297DB596">
+            <wp:extent cx="5943600" cy="3343275"/>
+            <wp:effectExtent l="0" t="0" r="0" b="9525"/>
+            <wp:docPr id="1466099667" name="Picture 1"/>
+            <wp:cNvGraphicFramePr>
+              <a:graphicFrameLocks xmlns:a="http://schemas.openxmlformats.org/drawingml/2006/main" noChangeAspect="1"/>
+            </wp:cNvGraphicFramePr>
+            <a:graphic xmlns:a="http://schemas.openxmlformats.org/drawingml/2006/main">
+              <a:graphicData uri="http://schemas.openxmlformats.org/drawingml/2006/picture">
+                <pic:pic xmlns:pic="http://schemas.openxmlformats.org/drawingml/2006/picture">
+                  <pic:nvPicPr>
+                    <pic:cNvPr id="1466099667" name=""/>
+                    <pic:cNvPicPr/>
+                  </pic:nvPicPr>
+                  <pic:blipFill>
+                    <a:blip r:embed="rId19"/>
+                    <a:stretch>
+                      <a:fillRect/>
+                    </a:stretch>
+                  </pic:blipFill>
+                  <pic:spPr>
+                    <a:xfrm>
+                      <a:off x="0" y="0"/>
+                      <a:ext cx="5943600" cy="3343275"/>
+                    </a:xfrm>
+                    <a:prstGeom prst="rect">
+                      <a:avLst/>
+                    </a:prstGeom>
+                  </pic:spPr>
+                </pic:pic>
+              </a:graphicData>
+            </a:graphic>
+          </wp:inline>
+        </w:drawing>
+      </w:r>
+    </w:p>
+    <w:p>
+      <w:pPr>
+        <w:pStyle w:val="heading2"/>
+      </w:pPr>
+      <w:bookmarkStart w:id="12" w:name="_Toc167631856"/>
+      <w:r>
+        <w:lastRenderedPageBreak/>
+        <w:t>Thêm nhân viên</w:t>
+      </w:r>
+      <w:bookmarkEnd w:id="12"/>
+    </w:p>
+    <w:p>
+      <w:pPr>
+        <w:rPr>
           <w:lang w:val="vi-VN"/>
         </w:rPr>
       </w:pPr>
+      <w:r>
+        <w:rPr>
+          <w:noProof/>
+        </w:rPr>
+        <w:drawing>
+          <wp:inline distT="0" distB="0" distL="0" distR="0" wp14:anchorId="7987A512" wp14:editId="58CCED65">
+            <wp:extent cx="5943600" cy="3343275"/>
+            <wp:effectExtent l="0" t="0" r="0" b="9525"/>
+            <wp:docPr id="712877075" name="Picture 1"/>
+            <wp:cNvGraphicFramePr>
+              <a:graphicFrameLocks xmlns:a="http://schemas.openxmlformats.org/drawingml/2006/main" noChangeAspect="1"/>
+            </wp:cNvGraphicFramePr>
+            <a:graphic xmlns:a="http://schemas.openxmlformats.org/drawingml/2006/main">
+              <a:graphicData uri="http://schemas.openxmlformats.org/drawingml/2006/picture">
+                <pic:pic xmlns:pic="http://schemas.openxmlformats.org/drawingml/2006/picture">
+                  <pic:nvPicPr>
+                    <pic:cNvPr id="712877075" name=""/>
+                    <pic:cNvPicPr/>
+                  </pic:nvPicPr>
+                  <pic:blipFill>
+                    <a:blip r:embed="rId20"/>
+                    <a:stretch>
+                      <a:fillRect/>
+                    </a:stretch>
+                  </pic:blipFill>
+                  <pic:spPr>
+                    <a:xfrm>
+                      <a:off x="0" y="0"/>
+                      <a:ext cx="5943600" cy="3343275"/>
+                    </a:xfrm>
+                    <a:prstGeom prst="rect">
+                      <a:avLst/>
+                    </a:prstGeom>
+                  </pic:spPr>
+                </pic:pic>
+              </a:graphicData>
+            </a:graphic>
+          </wp:inline>
+        </w:drawing>
+      </w:r>
+    </w:p>
+    <w:p>
+      <w:pPr>
+        <w:pStyle w:val="heading2"/>
+        <w:rPr>
+          <w:lang w:val="vi-VN"/>
+        </w:rPr>
+      </w:pPr>
+      <w:bookmarkStart w:id="13" w:name="_Toc167631857"/>
+      <w:r>
+        <w:rPr>
+          <w:lang w:val="vi-VN"/>
+        </w:rPr>
+        <w:t>Gửi mail</w:t>
+      </w:r>
+      <w:bookmarkEnd w:id="13"/>
+    </w:p>
+    <w:p>
+      <w:pPr>
+        <w:rPr>
+          <w:lang w:val="vi-VN"/>
+        </w:rPr>
+      </w:pPr>
+      <w:r>
+        <w:rPr>
+          <w:noProof/>
+        </w:rPr>
+        <w:drawing>
+          <wp:inline distT="0" distB="0" distL="0" distR="0" wp14:anchorId="772C5467" wp14:editId="20766BBD">
+            <wp:extent cx="5943600" cy="3343275"/>
+            <wp:effectExtent l="0" t="0" r="0" b="9525"/>
+            <wp:docPr id="1103705208" name="Picture 1"/>
+            <wp:cNvGraphicFramePr>
+              <a:graphicFrameLocks xmlns:a="http://schemas.openxmlformats.org/drawingml/2006/main" noChangeAspect="1"/>
+            </wp:cNvGraphicFramePr>
+            <a:graphic xmlns:a="http://schemas.openxmlformats.org/drawingml/2006/main">
+              <a:graphicData uri="http://schemas.openxmlformats.org/drawingml/2006/picture">
+                <pic:pic xmlns:pic="http://schemas.openxmlformats.org/drawingml/2006/picture">
+                  <pic:nvPicPr>
+                    <pic:cNvPr id="1103705208" name=""/>
+                    <pic:cNvPicPr/>
+                  </pic:nvPicPr>
+                  <pic:blipFill>
+                    <a:blip r:embed="rId21"/>
+                    <a:stretch>
+                      <a:fillRect/>
+                    </a:stretch>
+                  </pic:blipFill>
+                  <pic:spPr>
+                    <a:xfrm>
+                      <a:off x="0" y="0"/>
+                      <a:ext cx="5943600" cy="3343275"/>
+                    </a:xfrm>
+                    <a:prstGeom prst="rect">
+                      <a:avLst/>
+                    </a:prstGeom>
+                  </pic:spPr>
+                </pic:pic>
+              </a:graphicData>
+            </a:graphic>
+          </wp:inline>
+        </w:drawing>
+      </w:r>
+    </w:p>
+    <w:p>
+      <w:pPr>
+        <w:rPr>
+          <w:lang w:val="vi-VN"/>
+        </w:rPr>
+      </w:pPr>
+      <w:r>
+        <w:rPr>
+          <w:noProof/>
+        </w:rPr>
+        <w:lastRenderedPageBreak/>
+        <w:drawing>
+          <wp:inline distT="0" distB="0" distL="0" distR="0" wp14:anchorId="4DBD0197" wp14:editId="7B940E42">
+            <wp:extent cx="5943600" cy="3343275"/>
+            <wp:effectExtent l="0" t="0" r="0" b="9525"/>
+            <wp:docPr id="1496714503" name="Picture 1"/>
+            <wp:cNvGraphicFramePr>
+              <a:graphicFrameLocks xmlns:a="http://schemas.openxmlformats.org/drawingml/2006/main" noChangeAspect="1"/>
+            </wp:cNvGraphicFramePr>
+            <a:graphic xmlns:a="http://schemas.openxmlformats.org/drawingml/2006/main">
+              <a:graphicData uri="http://schemas.openxmlformats.org/drawingml/2006/picture">
+                <pic:pic xmlns:pic="http://schemas.openxmlformats.org/drawingml/2006/picture">
+                  <pic:nvPicPr>
+                    <pic:cNvPr id="1496714503" name=""/>
+                    <pic:cNvPicPr/>
+                  </pic:nvPicPr>
+                  <pic:blipFill>
+                    <a:blip r:embed="rId22"/>
+                    <a:stretch>
+                      <a:fillRect/>
+                    </a:stretch>
+                  </pic:blipFill>
+                  <pic:spPr>
+                    <a:xfrm>
+                      <a:off x="0" y="0"/>
+                      <a:ext cx="5943600" cy="3343275"/>
+                    </a:xfrm>
+                    <a:prstGeom prst="rect">
+                      <a:avLst/>
+                    </a:prstGeom>
+                  </pic:spPr>
+                </pic:pic>
+              </a:graphicData>
+            </a:graphic>
+          </wp:inline>
+        </w:drawing>
+      </w:r>
+    </w:p>
+    <w:p>
+      <w:pPr>
+        <w:rPr>
+          <w:lang w:val="vi-VN"/>
+        </w:rPr>
+      </w:pPr>
+      <w:r>
+        <w:rPr>
+          <w:noProof/>
+        </w:rPr>
+        <w:drawing>
+          <wp:inline distT="0" distB="0" distL="0" distR="0" wp14:anchorId="251AF5F7" wp14:editId="5A3211C7">
+            <wp:extent cx="5943600" cy="3343275"/>
+            <wp:effectExtent l="0" t="0" r="0" b="9525"/>
+            <wp:docPr id="16085855" name="Picture 1"/>
+            <wp:cNvGraphicFramePr>
+              <a:graphicFrameLocks xmlns:a="http://schemas.openxmlformats.org/drawingml/2006/main" noChangeAspect="1"/>
+            </wp:cNvGraphicFramePr>
+            <a:graphic xmlns:a="http://schemas.openxmlformats.org/drawingml/2006/main">
+              <a:graphicData uri="http://schemas.openxmlformats.org/drawingml/2006/picture">
+                <pic:pic xmlns:pic="http://schemas.openxmlformats.org/drawingml/2006/picture">
+                  <pic:nvPicPr>
+                    <pic:cNvPr id="16085855" name=""/>
+                    <pic:cNvPicPr/>
+                  </pic:nvPicPr>
+                  <pic:blipFill>
+                    <a:blip r:embed="rId23"/>
+                    <a:stretch>
+                      <a:fillRect/>
+                    </a:stretch>
+                  </pic:blipFill>
+                  <pic:spPr>
+                    <a:xfrm>
+                      <a:off x="0" y="0"/>
+                      <a:ext cx="5943600" cy="3343275"/>
+                    </a:xfrm>
+                    <a:prstGeom prst="rect">
+                      <a:avLst/>
+                    </a:prstGeom>
+                  </pic:spPr>
+                </pic:pic>
+              </a:graphicData>
+            </a:graphic>
+          </wp:inline>
+        </w:drawing>
+      </w:r>
+    </w:p>
+    <w:p>
+      <w:pPr>
+        <w:rPr>
+          <w:lang w:val="vi-VN"/>
+        </w:rPr>
+      </w:pPr>
+      <w:r>
+        <w:rPr>
+          <w:noProof/>
+        </w:rPr>
+        <w:lastRenderedPageBreak/>
+        <w:drawing>
+          <wp:inline distT="0" distB="0" distL="0" distR="0" wp14:anchorId="0122C48C" wp14:editId="14D85786">
+            <wp:extent cx="5943600" cy="2798445"/>
+            <wp:effectExtent l="0" t="0" r="0" b="1905"/>
+            <wp:docPr id="84831891" name="Picture 1"/>
+            <wp:cNvGraphicFramePr>
+              <a:graphicFrameLocks xmlns:a="http://schemas.openxmlformats.org/drawingml/2006/main" noChangeAspect="1"/>
+            </wp:cNvGraphicFramePr>
+            <a:graphic xmlns:a="http://schemas.openxmlformats.org/drawingml/2006/main">
+              <a:graphicData uri="http://schemas.openxmlformats.org/drawingml/2006/picture">
+                <pic:pic xmlns:pic="http://schemas.openxmlformats.org/drawingml/2006/picture">
+                  <pic:nvPicPr>
+                    <pic:cNvPr id="84831891" name=""/>
+                    <pic:cNvPicPr/>
+                  </pic:nvPicPr>
+                  <pic:blipFill>
+                    <a:blip r:embed="rId24"/>
+                    <a:stretch>
+                      <a:fillRect/>
+                    </a:stretch>
+                  </pic:blipFill>
+                  <pic:spPr>
+                    <a:xfrm>
+                      <a:off x="0" y="0"/>
+                      <a:ext cx="5943600" cy="2798445"/>
+                    </a:xfrm>
+                    <a:prstGeom prst="rect">
+                      <a:avLst/>
+                    </a:prstGeom>
+                  </pic:spPr>
+                </pic:pic>
+              </a:graphicData>
+            </a:graphic>
+          </wp:inline>
+        </w:drawing>
+      </w:r>
+    </w:p>
+    <w:p>
+      <w:pPr>
+        <w:rPr>
+          <w:lang w:val="vi-VN"/>
+        </w:rPr>
+      </w:pPr>
     </w:p>
     <w:sectPr>
+      <w:footerReference w:type="default" r:id="rId25"/>
       <w:pgSz w:w="12240" w:h="15840"/>
       <w:pgMar w:top="1440" w:right="1440" w:bottom="1440" w:left="1440" w:header="720" w:footer="720" w:gutter="0"/>
       <w:cols w:space="720"/>
+      <w:titlePg/>
       <w:docGrid w:linePitch="360"/>
     </w:sectPr>
   </w:body>
 </w:document>
+</file>
+
+<file path=word/endnotes.xml><?xml version="1.0" encoding="utf-8"?>
+<w:endnotes xmlns:wpc="http://schemas.microsoft.com/office/word/2010/wordprocessingCanvas" xmlns:cx="http://schemas.microsoft.com/office/drawing/2014/chartex" xmlns:cx1="http://schemas.microsoft.com/office/drawing/2015/9/8/chartex" xmlns:cx2="http://schemas.microsoft.com/office/drawing/2015/10/21/chartex" xmlns:cx3="http://schemas.microsoft.com/office/drawing/2016/5/9/chartex" xmlns:cx4="http://schemas.microsoft.com/office/drawing/2016/5/10/chartex" xmlns:cx5="http://schemas.microsoft.com/office/drawing/2016/5/11/chartex" xmlns:cx6="http://schemas.microsoft.com/office/drawing/2016/5/12/chartex" xmlns:cx7="http://schemas.microsoft.com/office/drawing/2016/5/13/chartex" xmlns:cx8="http://schemas.microsoft.com/office/drawing/2016/5/14/chartex" xmlns:mc="http://schemas.openxmlformats.org/markup-compatibility/2006" xmlns:aink="http://schemas.microsoft.com/office/drawing/2016/ink" xmlns:am3d="http://schemas.microsoft.com/office/drawing/2017/model3d" xmlns:o="urn:schemas-microsoft-com:office:office" xmlns:oel="http://schemas.microsoft.com/office/2019/extlst" xmlns:r="http://schemas.openxmlformats.org/officeDocument/2006/relationships" xmlns:m="http://schemas.openxmlformats.org/officeDocument/2006/math" xmlns:v="urn:schemas-microsoft-com:vml" xmlns:wp14="http://schemas.microsoft.com/office/word/2010/wordprocessingDrawing" xmlns:wp="http://schemas.openxmlformats.org/drawingml/2006/wordprocessingDrawing" xmlns:w10="urn:schemas-microsoft-com:office:word" xmlns:w="http://schemas.openxmlformats.org/wordprocessingml/2006/main" xmlns:w14="http://schemas.microsoft.com/office/word/2010/wordml" xmlns:w15="http://schemas.microsoft.com/office/word/2012/wordml" xmlns:w16cex="http://schemas.microsoft.com/office/word/2018/wordml/cex" xmlns:w16cid="http://schemas.microsoft.com/office/word/2016/wordml/cid" xmlns:w16="http://schemas.microsoft.com/office/word/2018/wordml" xmlns:w16du="http://schemas.microsoft.com/office/word/2023/wordml/word16du" xmlns:w16sdtdh="http://schemas.microsoft.com/office/word/2020/wordml/sdtdatahash" xmlns:w16se="http://schemas.microsoft.com/office/word/2015/wordml/symex" xmlns:wpg="http://schemas.microsoft.com/office/word/2010/wordprocessingGroup" xmlns:wpi="http://schemas.microsoft.com/office/word/2010/wordprocessingInk" xmlns:wne="http://schemas.microsoft.com/office/word/2006/wordml" xmlns:wps="http://schemas.microsoft.com/office/word/2010/wordprocessingShape" mc:Ignorable="w14 w15 w16se w16cid w16 w16cex w16sdtdh w16du wp14">
+  <w:endnote w:type="separator" w:id="-1">
+    <w:p>
+      <w:pPr>
+        <w:spacing w:after="0" w:line="240" w:lineRule="auto"/>
+      </w:pPr>
+      <w:r>
+        <w:separator/>
+      </w:r>
+    </w:p>
+  </w:endnote>
+  <w:endnote w:type="continuationSeparator" w:id="0">
+    <w:p>
+      <w:pPr>
+        <w:spacing w:after="0" w:line="240" w:lineRule="auto"/>
+      </w:pPr>
+      <w:r>
+        <w:continuationSeparator/>
+      </w:r>
+    </w:p>
+  </w:endnote>
+</w:endnotes>
+</file>
+
+<file path=word/footer1.xml><?xml version="1.0" encoding="utf-8"?>
+<w:ftr xmlns:wpc="http://schemas.microsoft.com/office/word/2010/wordprocessingCanvas" xmlns:cx="http://schemas.microsoft.com/office/drawing/2014/chartex" xmlns:cx1="http://schemas.microsoft.com/office/drawing/2015/9/8/chartex" xmlns:cx2="http://schemas.microsoft.com/office/drawing/2015/10/21/chartex" xmlns:cx3="http://schemas.microsoft.com/office/drawing/2016/5/9/chartex" xmlns:cx4="http://schemas.microsoft.com/office/drawing/2016/5/10/chartex" xmlns:cx5="http://schemas.microsoft.com/office/drawing/2016/5/11/chartex" xmlns:cx6="http://schemas.microsoft.com/office/drawing/2016/5/12/chartex" xmlns:cx7="http://schemas.microsoft.com/office/drawing/2016/5/13/chartex" xmlns:cx8="http://schemas.microsoft.com/office/drawing/2016/5/14/chartex" xmlns:mc="http://schemas.openxmlformats.org/markup-compatibility/2006" xmlns:aink="http://schemas.microsoft.com/office/drawing/2016/ink" xmlns:am3d="http://schemas.microsoft.com/office/drawing/2017/model3d" xmlns:o="urn:schemas-microsoft-com:office:office" xmlns:oel="http://schemas.microsoft.com/office/2019/extlst" xmlns:r="http://schemas.openxmlformats.org/officeDocument/2006/relationships" xmlns:m="http://schemas.openxmlformats.org/officeDocument/2006/math" xmlns:v="urn:schemas-microsoft-com:vml" xmlns:wp14="http://schemas.microsoft.com/office/word/2010/wordprocessingDrawing" xmlns:wp="http://schemas.openxmlformats.org/drawingml/2006/wordprocessingDrawing" xmlns:w10="urn:schemas-microsoft-com:office:word" xmlns:w="http://schemas.openxmlformats.org/wordprocessingml/2006/main" xmlns:w14="http://schemas.microsoft.com/office/word/2010/wordml" xmlns:w15="http://schemas.microsoft.com/office/word/2012/wordml" xmlns:w16cex="http://schemas.microsoft.com/office/word/2018/wordml/cex" xmlns:w16cid="http://schemas.microsoft.com/office/word/2016/wordml/cid" xmlns:w16="http://schemas.microsoft.com/office/word/2018/wordml" xmlns:w16du="http://schemas.microsoft.com/office/word/2023/wordml/word16du" xmlns:w16sdtdh="http://schemas.microsoft.com/office/word/2020/wordml/sdtdatahash" xmlns:w16se="http://schemas.microsoft.com/office/word/2015/wordml/symex" xmlns:wpg="http://schemas.microsoft.com/office/word/2010/wordprocessingGroup" xmlns:wpi="http://schemas.microsoft.com/office/word/2010/wordprocessingInk" xmlns:wne="http://schemas.microsoft.com/office/word/2006/wordml" xmlns:wps="http://schemas.microsoft.com/office/word/2010/wordprocessingShape" mc:Ignorable="w14 w15 w16se w16cid w16 w16cex w16sdtdh w16du wp14">
+  <w:sdt>
+    <w:sdtPr>
+      <w:id w:val="1403951926"/>
+      <w:docPartObj>
+        <w:docPartGallery w:val="Page Numbers (Bottom of Page)"/>
+        <w:docPartUnique/>
+      </w:docPartObj>
+    </w:sdtPr>
+    <w:sdtEndPr>
+      <w:rPr>
+        <w:rFonts w:ascii="Times New Roman" w:hAnsi="Times New Roman" w:cs="Times New Roman"/>
+        <w:noProof/>
+        <w:sz w:val="26"/>
+        <w:szCs w:val="26"/>
+      </w:rPr>
+    </w:sdtEndPr>
+    <w:sdtContent>
+      <w:p>
+        <w:pPr>
+          <w:pStyle w:val="Footer"/>
+          <w:jc w:val="right"/>
+          <w:rPr>
+            <w:rFonts w:ascii="Times New Roman" w:hAnsi="Times New Roman" w:cs="Times New Roman"/>
+            <w:sz w:val="26"/>
+            <w:szCs w:val="26"/>
+          </w:rPr>
+        </w:pPr>
+        <w:r>
+          <w:rPr>
+            <w:rFonts w:ascii="Times New Roman" w:hAnsi="Times New Roman" w:cs="Times New Roman"/>
+            <w:sz w:val="26"/>
+            <w:szCs w:val="26"/>
+          </w:rPr>
+          <w:fldChar w:fldCharType="begin"/>
+        </w:r>
+        <w:r>
+          <w:rPr>
+            <w:rFonts w:ascii="Times New Roman" w:hAnsi="Times New Roman" w:cs="Times New Roman"/>
+            <w:sz w:val="26"/>
+            <w:szCs w:val="26"/>
+          </w:rPr>
+          <w:instrText xml:space="preserve"> PAGE   \* MERGEFORMAT </w:instrText>
+        </w:r>
+        <w:r>
+          <w:rPr>
+            <w:rFonts w:ascii="Times New Roman" w:hAnsi="Times New Roman" w:cs="Times New Roman"/>
+            <w:sz w:val="26"/>
+            <w:szCs w:val="26"/>
+          </w:rPr>
+          <w:fldChar w:fldCharType="separate"/>
+        </w:r>
+        <w:r>
+          <w:rPr>
+            <w:rFonts w:ascii="Times New Roman" w:hAnsi="Times New Roman" w:cs="Times New Roman"/>
+            <w:noProof/>
+            <w:sz w:val="26"/>
+            <w:szCs w:val="26"/>
+          </w:rPr>
+          <w:t>2</w:t>
+        </w:r>
+        <w:r>
+          <w:rPr>
+            <w:rFonts w:ascii="Times New Roman" w:hAnsi="Times New Roman" w:cs="Times New Roman"/>
+            <w:noProof/>
+            <w:sz w:val="26"/>
+            <w:szCs w:val="26"/>
+          </w:rPr>
+          <w:fldChar w:fldCharType="end"/>
+        </w:r>
+      </w:p>
+    </w:sdtContent>
+  </w:sdt>
+  <w:p>
+    <w:pPr>
+      <w:pStyle w:val="Footer"/>
+    </w:pPr>
+  </w:p>
+</w:ftr>
+</file>
+
+<file path=word/footnotes.xml><?xml version="1.0" encoding="utf-8"?>
+<w:footnotes xmlns:wpc="http://schemas.microsoft.com/office/word/2010/wordprocessingCanvas" xmlns:cx="http://schemas.microsoft.com/office/drawing/2014/chartex" xmlns:cx1="http://schemas.microsoft.com/office/drawing/2015/9/8/chartex" xmlns:cx2="http://schemas.microsoft.com/office/drawing/2015/10/21/chartex" xmlns:cx3="http://schemas.microsoft.com/office/drawing/2016/5/9/chartex" xmlns:cx4="http://schemas.microsoft.com/office/drawing/2016/5/10/chartex" xmlns:cx5="http://schemas.microsoft.com/office/drawing/2016/5/11/chartex" xmlns:cx6="http://schemas.microsoft.com/office/drawing/2016/5/12/chartex" xmlns:cx7="http://schemas.microsoft.com/office/drawing/2016/5/13/chartex" xmlns:cx8="http://schemas.microsoft.com/office/drawing/2016/5/14/chartex" xmlns:mc="http://schemas.openxmlformats.org/markup-compatibility/2006" xmlns:aink="http://schemas.microsoft.com/office/drawing/2016/ink" xmlns:am3d="http://schemas.microsoft.com/office/drawing/2017/model3d" xmlns:o="urn:schemas-microsoft-com:office:office" xmlns:oel="http://schemas.microsoft.com/office/2019/extlst" xmlns:r="http://schemas.openxmlformats.org/officeDocument/2006/relationships" xmlns:m="http://schemas.openxmlformats.org/officeDocument/2006/math" xmlns:v="urn:schemas-microsoft-com:vml" xmlns:wp14="http://schemas.microsoft.com/office/word/2010/wordprocessingDrawing" xmlns:wp="http://schemas.openxmlformats.org/drawingml/2006/wordprocessingDrawing" xmlns:w10="urn:schemas-microsoft-com:office:word" xmlns:w="http://schemas.openxmlformats.org/wordprocessingml/2006/main" xmlns:w14="http://schemas.microsoft.com/office/word/2010/wordml" xmlns:w15="http://schemas.microsoft.com/office/word/2012/wordml" xmlns:w16cex="http://schemas.microsoft.com/office/word/2018/wordml/cex" xmlns:w16cid="http://schemas.microsoft.com/office/word/2016/wordml/cid" xmlns:w16="http://schemas.microsoft.com/office/word/2018/wordml" xmlns:w16du="http://schemas.microsoft.com/office/word/2023/wordml/word16du" xmlns:w16sdtdh="http://schemas.microsoft.com/office/word/2020/wordml/sdtdatahash" xmlns:w16se="http://schemas.microsoft.com/office/word/2015/wordml/symex" xmlns:wpg="http://schemas.microsoft.com/office/word/2010/wordprocessingGroup" xmlns:wpi="http://schemas.microsoft.com/office/word/2010/wordprocessingInk" xmlns:wne="http://schemas.microsoft.com/office/word/2006/wordml" xmlns:wps="http://schemas.microsoft.com/office/word/2010/wordprocessingShape" mc:Ignorable="w14 w15 w16se w16cid w16 w16cex w16sdtdh w16du wp14">
+  <w:footnote w:type="separator" w:id="-1">
+    <w:p>
+      <w:pPr>
+        <w:spacing w:after="0" w:line="240" w:lineRule="auto"/>
+      </w:pPr>
+      <w:r>
+        <w:separator/>
+      </w:r>
+    </w:p>
+  </w:footnote>
+  <w:footnote w:type="continuationSeparator" w:id="0">
+    <w:p>
+      <w:pPr>
+        <w:spacing w:after="0" w:line="240" w:lineRule="auto"/>
+      </w:pPr>
+      <w:r>
+        <w:continuationSeparator/>
+      </w:r>
+    </w:p>
+  </w:footnote>
+</w:footnotes>
 </file>
 
 <file path=word/numbering.xml><?xml version="1.0" encoding="utf-8"?>
@@ -3451,6 +3993,50 @@
       <w:u w:val="single"/>
     </w:rPr>
   </w:style>
+  <w:style w:type="paragraph" w:styleId="Header">
+    <w:name w:val="header"/>
+    <w:basedOn w:val="Normal"/>
+    <w:link w:val="HeaderChar"/>
+    <w:uiPriority w:val="99"/>
+    <w:unhideWhenUsed/>
+    <w:rsid w:val="00136F06"/>
+    <w:pPr>
+      <w:tabs>
+        <w:tab w:val="center" w:pos="4680"/>
+        <w:tab w:val="right" w:pos="9360"/>
+      </w:tabs>
+      <w:spacing w:after="0" w:line="240" w:lineRule="auto"/>
+    </w:pPr>
+  </w:style>
+  <w:style w:type="character" w:customStyle="1" w:styleId="HeaderChar">
+    <w:name w:val="Header Char"/>
+    <w:basedOn w:val="DefaultParagraphFont"/>
+    <w:link w:val="Header"/>
+    <w:uiPriority w:val="99"/>
+    <w:rsid w:val="00136F06"/>
+  </w:style>
+  <w:style w:type="paragraph" w:styleId="Footer">
+    <w:name w:val="footer"/>
+    <w:basedOn w:val="Normal"/>
+    <w:link w:val="FooterChar"/>
+    <w:uiPriority w:val="99"/>
+    <w:unhideWhenUsed/>
+    <w:rsid w:val="00136F06"/>
+    <w:pPr>
+      <w:tabs>
+        <w:tab w:val="center" w:pos="4680"/>
+        <w:tab w:val="right" w:pos="9360"/>
+      </w:tabs>
+      <w:spacing w:after="0" w:line="240" w:lineRule="auto"/>
+    </w:pPr>
+  </w:style>
+  <w:style w:type="character" w:customStyle="1" w:styleId="FooterChar">
+    <w:name w:val="Footer Char"/>
+    <w:basedOn w:val="DefaultParagraphFont"/>
+    <w:link w:val="Footer"/>
+    <w:uiPriority w:val="99"/>
+    <w:rsid w:val="00136F06"/>
+  </w:style>
 </w:styles>
 </file>
 

--- a/DuAnCuoiKy/BaoCao.docx
+++ b/DuAnCuoiKy/BaoCao.docx
@@ -4,6 +4,428 @@
   <w:body>
     <w:p>
       <w:pPr>
+        <w:spacing w:line="360" w:lineRule="auto"/>
+        <w:jc w:val="center"/>
+        <w:rPr>
+          <w:rFonts w:ascii="Times New Roman" w:hAnsi="Times New Roman" w:cs="Times New Roman"/>
+          <w:b/>
+          <w:bCs/>
+          <w:kern w:val="0"/>
+          <w:sz w:val="32"/>
+          <w:szCs w:val="32"/>
+          <w:lang w:val="vi-VN"/>
+          <w14:ligatures w14:val="none"/>
+        </w:rPr>
+      </w:pPr>
+      <w:r>
+        <w:rPr>
+          <w:rFonts w:ascii="Times New Roman" w:hAnsi="Times New Roman" w:cs="Times New Roman"/>
+          <w:b/>
+          <w:bCs/>
+          <w:kern w:val="0"/>
+          <w:sz w:val="32"/>
+          <w:szCs w:val="32"/>
+          <w:lang w:val="vi-VN"/>
+          <w14:ligatures w14:val="none"/>
+        </w:rPr>
+        <w:t>PHÁT TRIỂN ỨNG DỤNG WEB 2</w:t>
+      </w:r>
+    </w:p>
+    <w:p>
+      <w:pPr>
+        <w:spacing w:line="360" w:lineRule="auto"/>
+        <w:jc w:val="center"/>
+        <w:rPr>
+          <w:rFonts w:ascii="Times New Roman" w:hAnsi="Times New Roman" w:cs="Times New Roman"/>
+          <w:b/>
+          <w:bCs/>
+          <w:kern w:val="0"/>
+          <w:sz w:val="28"/>
+          <w:szCs w:val="28"/>
+          <w:lang w:val="vi-VN"/>
+          <w14:ligatures w14:val="none"/>
+        </w:rPr>
+      </w:pPr>
+      <w:r>
+        <w:rPr>
+          <w:rFonts w:ascii="Times New Roman" w:hAnsi="Times New Roman" w:cs="Times New Roman"/>
+          <w:b/>
+          <w:bCs/>
+          <w:kern w:val="0"/>
+          <w:sz w:val="28"/>
+          <w:szCs w:val="28"/>
+          <w14:ligatures w14:val="none"/>
+        </w:rPr>
+        <w:t>BÁO</w:t>
+      </w:r>
+      <w:r>
+        <w:rPr>
+          <w:rFonts w:ascii="Times New Roman" w:hAnsi="Times New Roman" w:cs="Times New Roman"/>
+          <w:b/>
+          <w:bCs/>
+          <w:kern w:val="0"/>
+          <w:sz w:val="28"/>
+          <w:szCs w:val="28"/>
+          <w:lang w:val="vi-VN"/>
+          <w14:ligatures w14:val="none"/>
+        </w:rPr>
+        <w:t xml:space="preserve"> CÁO DỰ ÁN MÔN HỌC </w:t>
+      </w:r>
+    </w:p>
+    <w:p>
+      <w:pPr>
+        <w:spacing w:line="360" w:lineRule="auto"/>
+        <w:jc w:val="center"/>
+        <w:rPr>
+          <w:rFonts w:ascii="Times New Roman" w:hAnsi="Times New Roman" w:cs="Times New Roman"/>
+          <w:b/>
+          <w:bCs/>
+          <w:kern w:val="0"/>
+          <w:sz w:val="28"/>
+          <w:szCs w:val="28"/>
+          <w:lang w:val="vi-VN"/>
+          <w14:ligatures w14:val="none"/>
+        </w:rPr>
+      </w:pPr>
+    </w:p>
+    <w:p>
+      <w:pPr>
+        <w:spacing w:line="360" w:lineRule="auto"/>
+        <w:jc w:val="center"/>
+        <w:rPr>
+          <w:rFonts w:ascii="Times New Roman" w:hAnsi="Times New Roman" w:cs="Times New Roman"/>
+          <w:b/>
+          <w:bCs/>
+          <w:kern w:val="0"/>
+          <w:sz w:val="28"/>
+          <w:szCs w:val="28"/>
+          <w:lang w:val="vi-VN"/>
+          <w14:ligatures w14:val="none"/>
+        </w:rPr>
+      </w:pPr>
+    </w:p>
+    <w:p>
+      <w:pPr>
+        <w:spacing w:line="360" w:lineRule="auto"/>
+        <w:jc w:val="center"/>
+        <w:rPr>
+          <w:rFonts w:ascii="Times New Roman" w:hAnsi="Times New Roman" w:cs="Times New Roman"/>
+          <w:b/>
+          <w:bCs/>
+          <w:kern w:val="0"/>
+          <w:sz w:val="28"/>
+          <w:szCs w:val="28"/>
+          <w:lang w:val="vi-VN"/>
+          <w14:ligatures w14:val="none"/>
+        </w:rPr>
+      </w:pPr>
+    </w:p>
+    <w:p>
+      <w:pPr>
+        <w:spacing w:line="360" w:lineRule="auto"/>
+        <w:jc w:val="center"/>
+        <w:rPr>
+          <w:rFonts w:ascii="Times New Roman" w:hAnsi="Times New Roman" w:cs="Times New Roman"/>
+          <w:b/>
+          <w:bCs/>
+          <w:kern w:val="0"/>
+          <w:sz w:val="28"/>
+          <w:szCs w:val="28"/>
+          <w:lang w:val="vi-VN"/>
+          <w14:ligatures w14:val="none"/>
+        </w:rPr>
+      </w:pPr>
+    </w:p>
+    <w:p>
+      <w:pPr>
+        <w:spacing w:line="360" w:lineRule="auto"/>
+        <w:jc w:val="center"/>
+        <w:rPr>
+          <w:rFonts w:ascii="Times New Roman" w:hAnsi="Times New Roman" w:cs="Times New Roman"/>
+          <w:b/>
+          <w:bCs/>
+          <w:kern w:val="0"/>
+          <w:sz w:val="28"/>
+          <w:szCs w:val="28"/>
+          <w:lang w:val="vi-VN"/>
+          <w14:ligatures w14:val="none"/>
+        </w:rPr>
+      </w:pPr>
+    </w:p>
+    <w:p>
+      <w:pPr>
+        <w:spacing w:line="360" w:lineRule="auto"/>
+        <w:jc w:val="center"/>
+        <w:rPr>
+          <w:rFonts w:ascii="Times New Roman" w:hAnsi="Times New Roman" w:cs="Times New Roman"/>
+          <w:b/>
+          <w:bCs/>
+          <w:kern w:val="0"/>
+          <w:sz w:val="28"/>
+          <w:szCs w:val="28"/>
+          <w:lang w:val="vi-VN"/>
+          <w14:ligatures w14:val="none"/>
+        </w:rPr>
+      </w:pPr>
+    </w:p>
+    <w:p>
+      <w:pPr>
+        <w:spacing w:line="360" w:lineRule="auto"/>
+        <w:jc w:val="center"/>
+        <w:rPr>
+          <w:rFonts w:ascii="Times New Roman" w:hAnsi="Times New Roman" w:cs="Times New Roman"/>
+          <w:b/>
+          <w:bCs/>
+          <w:kern w:val="0"/>
+          <w:sz w:val="28"/>
+          <w:szCs w:val="28"/>
+          <w:lang w:val="vi-VN"/>
+          <w14:ligatures w14:val="none"/>
+        </w:rPr>
+      </w:pPr>
+    </w:p>
+    <w:p>
+      <w:pPr>
+        <w:spacing w:line="360" w:lineRule="auto"/>
+        <w:jc w:val="center"/>
+        <w:rPr>
+          <w:rFonts w:ascii="Times New Roman" w:hAnsi="Times New Roman" w:cs="Times New Roman"/>
+          <w:b/>
+          <w:bCs/>
+          <w:kern w:val="0"/>
+          <w:sz w:val="28"/>
+          <w:szCs w:val="28"/>
+          <w:lang w:val="vi-VN"/>
+          <w14:ligatures w14:val="none"/>
+        </w:rPr>
+      </w:pPr>
+    </w:p>
+    <w:p>
+      <w:pPr>
+        <w:spacing w:line="360" w:lineRule="auto"/>
+        <w:jc w:val="center"/>
+        <w:rPr>
+          <w:rFonts w:ascii="Times New Roman" w:hAnsi="Times New Roman" w:cs="Times New Roman"/>
+          <w:b/>
+          <w:bCs/>
+          <w:kern w:val="0"/>
+          <w:sz w:val="28"/>
+          <w:szCs w:val="28"/>
+          <w:lang w:val="vi-VN"/>
+          <w14:ligatures w14:val="none"/>
+        </w:rPr>
+      </w:pPr>
+    </w:p>
+    <w:p>
+      <w:pPr>
+        <w:spacing w:line="360" w:lineRule="auto"/>
+        <w:jc w:val="center"/>
+        <w:rPr>
+          <w:rFonts w:ascii="Times New Roman" w:hAnsi="Times New Roman" w:cs="Times New Roman"/>
+          <w:b/>
+          <w:bCs/>
+          <w:kern w:val="0"/>
+          <w:sz w:val="40"/>
+          <w:szCs w:val="40"/>
+          <w:lang w:val="vi-VN"/>
+          <w14:ligatures w14:val="none"/>
+        </w:rPr>
+      </w:pPr>
+      <w:r>
+        <w:rPr>
+          <w:rFonts w:ascii="Times New Roman" w:hAnsi="Times New Roman" w:cs="Times New Roman"/>
+          <w:b/>
+          <w:bCs/>
+          <w:kern w:val="0"/>
+          <w:sz w:val="40"/>
+          <w:szCs w:val="40"/>
+          <w:lang w:val="vi-VN"/>
+          <w14:ligatures w14:val="none"/>
+        </w:rPr>
+        <w:t>ĐỀ TÀI QUẢN LÝ NHÂN VIÊN</w:t>
+      </w:r>
+    </w:p>
+    <w:p>
+      <w:pPr>
+        <w:spacing w:line="360" w:lineRule="auto"/>
+        <w:jc w:val="center"/>
+        <w:rPr>
+          <w:rFonts w:ascii="Times New Roman" w:hAnsi="Times New Roman" w:cs="Times New Roman"/>
+          <w:b/>
+          <w:bCs/>
+          <w:kern w:val="0"/>
+          <w:sz w:val="40"/>
+          <w:szCs w:val="40"/>
+          <w:lang w:val="vi-VN"/>
+          <w14:ligatures w14:val="none"/>
+        </w:rPr>
+      </w:pPr>
+    </w:p>
+    <w:p>
+      <w:pPr>
+        <w:spacing w:line="360" w:lineRule="auto"/>
+        <w:jc w:val="center"/>
+        <w:rPr>
+          <w:rFonts w:ascii="Times New Roman" w:hAnsi="Times New Roman" w:cs="Times New Roman"/>
+          <w:b/>
+          <w:bCs/>
+          <w:kern w:val="0"/>
+          <w:sz w:val="40"/>
+          <w:szCs w:val="40"/>
+          <w:lang w:val="vi-VN"/>
+          <w14:ligatures w14:val="none"/>
+        </w:rPr>
+      </w:pPr>
+    </w:p>
+    <w:p>
+      <w:pPr>
+        <w:spacing w:line="360" w:lineRule="auto"/>
+        <w:jc w:val="center"/>
+        <w:rPr>
+          <w:rFonts w:ascii="Times New Roman" w:hAnsi="Times New Roman" w:cs="Times New Roman"/>
+          <w:b/>
+          <w:bCs/>
+          <w:kern w:val="0"/>
+          <w:sz w:val="40"/>
+          <w:szCs w:val="40"/>
+          <w:lang w:val="vi-VN"/>
+          <w14:ligatures w14:val="none"/>
+        </w:rPr>
+      </w:pPr>
+    </w:p>
+    <w:p>
+      <w:pPr>
+        <w:spacing w:line="360" w:lineRule="auto"/>
+        <w:jc w:val="center"/>
+        <w:rPr>
+          <w:rFonts w:ascii="Times New Roman" w:hAnsi="Times New Roman" w:cs="Times New Roman"/>
+          <w:b/>
+          <w:bCs/>
+          <w:kern w:val="0"/>
+          <w:sz w:val="40"/>
+          <w:szCs w:val="40"/>
+          <w:lang w:val="vi-VN"/>
+          <w14:ligatures w14:val="none"/>
+        </w:rPr>
+      </w:pPr>
+    </w:p>
+    <w:p>
+      <w:pPr>
+        <w:spacing w:line="360" w:lineRule="auto"/>
+        <w:jc w:val="center"/>
+        <w:rPr>
+          <w:rFonts w:ascii="Times New Roman" w:hAnsi="Times New Roman" w:cs="Times New Roman"/>
+          <w:b/>
+          <w:bCs/>
+          <w:kern w:val="0"/>
+          <w:sz w:val="40"/>
+          <w:szCs w:val="40"/>
+          <w:lang w:val="vi-VN"/>
+          <w14:ligatures w14:val="none"/>
+        </w:rPr>
+      </w:pPr>
+    </w:p>
+    <w:p>
+      <w:pPr>
+        <w:spacing w:line="360" w:lineRule="auto"/>
+        <w:jc w:val="center"/>
+        <w:rPr>
+          <w:rFonts w:ascii="Times New Roman" w:hAnsi="Times New Roman" w:cs="Times New Roman"/>
+          <w:b/>
+          <w:bCs/>
+          <w:kern w:val="0"/>
+          <w:sz w:val="40"/>
+          <w:szCs w:val="40"/>
+          <w:lang w:val="vi-VN"/>
+          <w14:ligatures w14:val="none"/>
+        </w:rPr>
+      </w:pPr>
+    </w:p>
+    <w:p>
+      <w:pPr>
+        <w:spacing w:line="360" w:lineRule="auto"/>
+        <w:jc w:val="center"/>
+        <w:rPr>
+          <w:rFonts w:ascii="Times New Roman" w:hAnsi="Times New Roman" w:cs="Times New Roman"/>
+          <w:b/>
+          <w:bCs/>
+          <w:kern w:val="0"/>
+          <w:sz w:val="40"/>
+          <w:szCs w:val="40"/>
+          <w:lang w:val="vi-VN"/>
+          <w14:ligatures w14:val="none"/>
+        </w:rPr>
+      </w:pPr>
+    </w:p>
+    <w:p>
+      <w:pPr>
+        <w:spacing w:line="360" w:lineRule="auto"/>
+        <w:jc w:val="center"/>
+        <w:rPr>
+          <w:rFonts w:ascii="Times New Roman" w:hAnsi="Times New Roman" w:cs="Times New Roman"/>
+          <w:b/>
+          <w:bCs/>
+          <w:kern w:val="0"/>
+          <w:sz w:val="40"/>
+          <w:szCs w:val="40"/>
+          <w:lang w:val="vi-VN"/>
+          <w14:ligatures w14:val="none"/>
+        </w:rPr>
+      </w:pPr>
+    </w:p>
+    <w:p>
+      <w:pPr>
+        <w:spacing w:line="360" w:lineRule="auto"/>
+        <w:jc w:val="center"/>
+        <w:rPr>
+          <w:rFonts w:ascii="Times New Roman" w:hAnsi="Times New Roman" w:cs="Times New Roman"/>
+          <w:b/>
+          <w:bCs/>
+          <w:kern w:val="0"/>
+          <w:sz w:val="40"/>
+          <w:szCs w:val="40"/>
+          <w:lang w:val="vi-VN"/>
+          <w14:ligatures w14:val="none"/>
+        </w:rPr>
+      </w:pPr>
+    </w:p>
+    <w:p>
+      <w:pPr>
+        <w:spacing w:line="360" w:lineRule="auto"/>
+        <w:jc w:val="center"/>
+        <w:rPr>
+          <w:rFonts w:ascii="Times New Roman" w:hAnsi="Times New Roman" w:cs="Times New Roman"/>
+          <w:kern w:val="0"/>
+          <w:sz w:val="26"/>
+          <w:szCs w:val="26"/>
+          <w14:ligatures w14:val="none"/>
+        </w:rPr>
+      </w:pPr>
+      <w:r>
+        <w:rPr>
+          <w:rFonts w:ascii="Times New Roman" w:hAnsi="Times New Roman" w:cs="Times New Roman"/>
+          <w:kern w:val="0"/>
+          <w:sz w:val="26"/>
+          <w:szCs w:val="26"/>
+          <w:lang w:val="vi-VN"/>
+          <w14:ligatures w14:val="none"/>
+        </w:rPr>
+        <w:t>Sinh viên thực hiện: Võ Đại Hiệp_63132946</w:t>
+      </w:r>
+      <w:r>
+        <w:rPr>
+          <w:rFonts w:ascii="Times New Roman" w:hAnsi="Times New Roman" w:cs="Times New Roman"/>
+          <w:kern w:val="0"/>
+          <w:sz w:val="26"/>
+          <w:szCs w:val="26"/>
+          <w14:ligatures w14:val="none"/>
+        </w:rPr>
+        <w:br w:type="page"/>
+      </w:r>
+    </w:p>
+    <w:p>
+      <w:pPr>
+        <w:spacing w:line="360" w:lineRule="auto"/>
         <w:jc w:val="center"/>
         <w:rPr>
           <w:rFonts w:ascii="Times New Roman" w:hAnsi="Times New Roman" w:cs="Times New Roman"/>
@@ -25,11 +447,13 @@
           <w:szCs w:val="32"/>
           <w14:ligatures w14:val="none"/>
         </w:rPr>
+        <w:lastRenderedPageBreak/>
         <w:t>MỤC LỤC</w:t>
       </w:r>
     </w:p>
     <w:p>
       <w:pPr>
+        <w:spacing w:line="360" w:lineRule="auto"/>
         <w:jc w:val="center"/>
         <w:rPr>
           <w:rFonts w:ascii="Times New Roman" w:hAnsi="Times New Roman" w:cs="Times New Roman"/>
@@ -48,6 +472,7 @@
         <w:tabs>
           <w:tab w:val="right" w:leader="dot" w:pos="9350"/>
         </w:tabs>
+        <w:spacing w:line="360" w:lineRule="auto"/>
         <w:rPr>
           <w:rFonts w:ascii="Times New Roman" w:eastAsiaTheme="minorEastAsia" w:hAnsi="Times New Roman" w:cs="Times New Roman"/>
           <w:b/>
@@ -197,6 +622,7 @@
         <w:tabs>
           <w:tab w:val="right" w:leader="dot" w:pos="9350"/>
         </w:tabs>
+        <w:spacing w:line="360" w:lineRule="auto"/>
         <w:rPr>
           <w:rFonts w:ascii="Times New Roman" w:eastAsiaTheme="minorEastAsia" w:hAnsi="Times New Roman" w:cs="Times New Roman"/>
           <w:b/>
@@ -310,6 +736,7 @@
         <w:tabs>
           <w:tab w:val="right" w:leader="dot" w:pos="9350"/>
         </w:tabs>
+        <w:spacing w:line="360" w:lineRule="auto"/>
         <w:rPr>
           <w:rFonts w:ascii="Times New Roman" w:eastAsiaTheme="minorEastAsia" w:hAnsi="Times New Roman" w:cs="Times New Roman"/>
           <w:b/>
@@ -424,6 +851,7 @@
           <w:tab w:val="left" w:pos="880"/>
           <w:tab w:val="right" w:leader="dot" w:pos="9350"/>
         </w:tabs>
+        <w:spacing w:line="360" w:lineRule="auto"/>
         <w:rPr>
           <w:rFonts w:ascii="Times New Roman" w:eastAsiaTheme="minorEastAsia" w:hAnsi="Times New Roman" w:cs="Times New Roman"/>
           <w:b/>
@@ -561,6 +989,7 @@
           <w:tab w:val="left" w:pos="880"/>
           <w:tab w:val="right" w:leader="dot" w:pos="9350"/>
         </w:tabs>
+        <w:spacing w:line="360" w:lineRule="auto"/>
         <w:rPr>
           <w:rFonts w:ascii="Times New Roman" w:eastAsiaTheme="minorEastAsia" w:hAnsi="Times New Roman" w:cs="Times New Roman"/>
           <w:b/>
@@ -698,6 +1127,7 @@
           <w:tab w:val="left" w:pos="880"/>
           <w:tab w:val="right" w:leader="dot" w:pos="9350"/>
         </w:tabs>
+        <w:spacing w:line="360" w:lineRule="auto"/>
         <w:rPr>
           <w:rFonts w:ascii="Times New Roman" w:eastAsiaTheme="minorEastAsia" w:hAnsi="Times New Roman" w:cs="Times New Roman"/>
           <w:b/>
@@ -835,6 +1265,7 @@
           <w:tab w:val="left" w:pos="880"/>
           <w:tab w:val="right" w:leader="dot" w:pos="9350"/>
         </w:tabs>
+        <w:spacing w:line="360" w:lineRule="auto"/>
         <w:rPr>
           <w:rFonts w:ascii="Times New Roman" w:eastAsiaTheme="minorEastAsia" w:hAnsi="Times New Roman" w:cs="Times New Roman"/>
           <w:b/>
@@ -971,6 +1402,7 @@
         <w:tabs>
           <w:tab w:val="right" w:leader="dot" w:pos="9350"/>
         </w:tabs>
+        <w:spacing w:line="360" w:lineRule="auto"/>
         <w:rPr>
           <w:rFonts w:ascii="Times New Roman" w:eastAsiaTheme="minorEastAsia" w:hAnsi="Times New Roman" w:cs="Times New Roman"/>
           <w:b/>
@@ -1084,6 +1516,7 @@
         <w:tabs>
           <w:tab w:val="right" w:leader="dot" w:pos="9350"/>
         </w:tabs>
+        <w:spacing w:line="360" w:lineRule="auto"/>
         <w:rPr>
           <w:rFonts w:ascii="Times New Roman" w:eastAsiaTheme="minorEastAsia" w:hAnsi="Times New Roman" w:cs="Times New Roman"/>
           <w:b/>
@@ -1197,6 +1630,7 @@
         <w:tabs>
           <w:tab w:val="right" w:leader="dot" w:pos="9350"/>
         </w:tabs>
+        <w:spacing w:line="360" w:lineRule="auto"/>
         <w:rPr>
           <w:rFonts w:ascii="Times New Roman" w:eastAsiaTheme="minorEastAsia" w:hAnsi="Times New Roman" w:cs="Times New Roman"/>
           <w:b/>
@@ -1310,6 +1744,7 @@
         <w:tabs>
           <w:tab w:val="right" w:leader="dot" w:pos="9350"/>
         </w:tabs>
+        <w:spacing w:line="360" w:lineRule="auto"/>
         <w:rPr>
           <w:rFonts w:ascii="Times New Roman" w:eastAsiaTheme="minorEastAsia" w:hAnsi="Times New Roman" w:cs="Times New Roman"/>
           <w:b/>
@@ -1423,6 +1858,7 @@
         <w:tabs>
           <w:tab w:val="right" w:leader="dot" w:pos="9350"/>
         </w:tabs>
+        <w:spacing w:line="360" w:lineRule="auto"/>
         <w:rPr>
           <w:rFonts w:ascii="Times New Roman" w:eastAsiaTheme="minorEastAsia" w:hAnsi="Times New Roman" w:cs="Times New Roman"/>
           <w:b/>
@@ -1536,6 +1972,7 @@
         <w:tabs>
           <w:tab w:val="right" w:leader="dot" w:pos="9350"/>
         </w:tabs>
+        <w:spacing w:line="360" w:lineRule="auto"/>
         <w:rPr>
           <w:rFonts w:ascii="Times New Roman" w:eastAsiaTheme="minorEastAsia" w:hAnsi="Times New Roman" w:cs="Times New Roman"/>
           <w:b/>
@@ -1649,6 +2086,7 @@
         <w:tabs>
           <w:tab w:val="right" w:leader="dot" w:pos="9350"/>
         </w:tabs>
+        <w:spacing w:line="360" w:lineRule="auto"/>
         <w:rPr>
           <w:rFonts w:ascii="Times New Roman" w:eastAsiaTheme="minorEastAsia" w:hAnsi="Times New Roman" w:cs="Times New Roman"/>
           <w:b/>
@@ -1759,6 +2197,7 @@
     </w:p>
     <w:p>
       <w:pPr>
+        <w:spacing w:line="360" w:lineRule="auto"/>
         <w:jc w:val="center"/>
         <w:rPr>
           <w:rFonts w:ascii="Times New Roman" w:hAnsi="Times New Roman" w:cs="Times New Roman"/>
@@ -1785,6 +2224,7 @@
     </w:p>
     <w:p>
       <w:pPr>
+        <w:spacing w:line="360" w:lineRule="auto"/>
         <w:jc w:val="center"/>
         <w:rPr>
           <w:rFonts w:ascii="Times New Roman" w:hAnsi="Times New Roman" w:cs="Times New Roman"/>
@@ -1808,6 +2248,7 @@
     <w:p>
       <w:pPr>
         <w:pStyle w:val="heading10"/>
+        <w:spacing w:line="360" w:lineRule="auto"/>
       </w:pPr>
       <w:bookmarkStart w:id="0" w:name="_Toc167631844"/>
       <w:r>
@@ -1818,6 +2259,7 @@
     </w:p>
     <w:p>
       <w:pPr>
+        <w:spacing w:line="360" w:lineRule="auto"/>
         <w:ind w:left="1080" w:hanging="720"/>
         <w:jc w:val="center"/>
         <w:rPr>
@@ -1832,6 +2274,7 @@
     <w:p>
       <w:pPr>
         <w:pStyle w:val="heading2"/>
+        <w:spacing w:line="360" w:lineRule="auto"/>
       </w:pPr>
       <w:bookmarkStart w:id="1" w:name="_Toc167631845"/>
       <w:r>
@@ -1841,8 +2284,276 @@
     </w:p>
     <w:p>
       <w:pPr>
-        <w:rPr>
-          <w:noProof/>
+        <w:spacing w:line="360" w:lineRule="auto"/>
+        <w:ind w:firstLine="360"/>
+        <w:jc w:val="both"/>
+        <w:rPr>
+          <w:rFonts w:ascii="Times New Roman" w:hAnsi="Times New Roman" w:cs="Times New Roman"/>
+          <w:noProof/>
+          <w:sz w:val="26"/>
+          <w:szCs w:val="26"/>
+          <w:lang w:val="vi-VN"/>
+        </w:rPr>
+      </w:pPr>
+      <w:r>
+        <w:rPr>
+          <w:rFonts w:ascii="Times New Roman" w:hAnsi="Times New Roman" w:cs="Times New Roman"/>
+          <w:noProof/>
+          <w:sz w:val="26"/>
+          <w:szCs w:val="26"/>
+          <w:lang w:val="vi-VN"/>
+        </w:rPr>
+        <w:t xml:space="preserve">Để tạo trang chủ này, </w:t>
+      </w:r>
+      <w:r>
+        <w:rPr>
+          <w:rFonts w:ascii="Times New Roman" w:hAnsi="Times New Roman" w:cs="Times New Roman"/>
+          <w:noProof/>
+          <w:sz w:val="26"/>
+          <w:szCs w:val="26"/>
+          <w:lang w:val="vi-VN"/>
+        </w:rPr>
+        <w:t>em</w:t>
+      </w:r>
+      <w:r>
+        <w:rPr>
+          <w:rFonts w:ascii="Times New Roman" w:hAnsi="Times New Roman" w:cs="Times New Roman"/>
+          <w:noProof/>
+          <w:sz w:val="26"/>
+          <w:szCs w:val="26"/>
+          <w:lang w:val="vi-VN"/>
+        </w:rPr>
+        <w:t xml:space="preserve"> sử dụng HTML và CSS, cùng với Bootstrap và Thymeleaf.</w:t>
+      </w:r>
+    </w:p>
+    <w:p>
+      <w:pPr>
+        <w:spacing w:line="360" w:lineRule="auto"/>
+        <w:ind w:firstLine="360"/>
+        <w:jc w:val="both"/>
+        <w:rPr>
+          <w:rFonts w:ascii="Times New Roman" w:hAnsi="Times New Roman" w:cs="Times New Roman"/>
+          <w:noProof/>
+          <w:sz w:val="26"/>
+          <w:szCs w:val="26"/>
+          <w:lang w:val="vi-VN"/>
+        </w:rPr>
+      </w:pPr>
+      <w:r>
+        <w:rPr>
+          <w:rFonts w:ascii="Times New Roman" w:hAnsi="Times New Roman" w:cs="Times New Roman"/>
+          <w:noProof/>
+          <w:sz w:val="26"/>
+          <w:szCs w:val="26"/>
+          <w:lang w:val="vi-VN"/>
+        </w:rPr>
+        <w:t>HTML và CSS</w:t>
+      </w:r>
+      <w:r>
+        <w:rPr>
+          <w:rFonts w:ascii="Times New Roman" w:hAnsi="Times New Roman" w:cs="Times New Roman"/>
+          <w:noProof/>
+          <w:sz w:val="26"/>
+          <w:szCs w:val="26"/>
+          <w:lang w:val="vi-VN"/>
+        </w:rPr>
+        <w:t xml:space="preserve"> để</w:t>
+      </w:r>
+      <w:r>
+        <w:rPr>
+          <w:rFonts w:ascii="Times New Roman" w:hAnsi="Times New Roman" w:cs="Times New Roman"/>
+          <w:noProof/>
+          <w:sz w:val="26"/>
+          <w:szCs w:val="26"/>
+          <w:lang w:val="vi-VN"/>
+        </w:rPr>
+        <w:t xml:space="preserve"> </w:t>
+      </w:r>
+      <w:r>
+        <w:rPr>
+          <w:rFonts w:ascii="Times New Roman" w:hAnsi="Times New Roman" w:cs="Times New Roman"/>
+          <w:noProof/>
+          <w:sz w:val="26"/>
+          <w:szCs w:val="26"/>
+          <w:lang w:val="vi-VN"/>
+        </w:rPr>
+        <w:t>t</w:t>
+      </w:r>
+      <w:r>
+        <w:rPr>
+          <w:rFonts w:ascii="Times New Roman" w:hAnsi="Times New Roman" w:cs="Times New Roman"/>
+          <w:noProof/>
+          <w:sz w:val="26"/>
+          <w:szCs w:val="26"/>
+          <w:lang w:val="vi-VN"/>
+        </w:rPr>
+        <w:t>ạo cấu trúc và trình bày giao diện của trang web.</w:t>
+      </w:r>
+      <w:r>
+        <w:rPr>
+          <w:rFonts w:ascii="Times New Roman" w:hAnsi="Times New Roman" w:cs="Times New Roman"/>
+          <w:noProof/>
+          <w:sz w:val="26"/>
+          <w:szCs w:val="26"/>
+          <w:lang w:val="vi-VN"/>
+        </w:rPr>
+        <w:t xml:space="preserve"> </w:t>
+      </w:r>
+      <w:r>
+        <w:rPr>
+          <w:rFonts w:ascii="Times New Roman" w:hAnsi="Times New Roman" w:cs="Times New Roman"/>
+          <w:noProof/>
+          <w:sz w:val="26"/>
+          <w:szCs w:val="26"/>
+          <w:lang w:val="vi-VN"/>
+        </w:rPr>
+        <w:t>Bootstrap</w:t>
+      </w:r>
+      <w:r>
+        <w:rPr>
+          <w:rFonts w:ascii="Times New Roman" w:hAnsi="Times New Roman" w:cs="Times New Roman"/>
+          <w:noProof/>
+          <w:sz w:val="26"/>
+          <w:szCs w:val="26"/>
+          <w:lang w:val="vi-VN"/>
+        </w:rPr>
+        <w:t xml:space="preserve"> s</w:t>
+      </w:r>
+      <w:r>
+        <w:rPr>
+          <w:rFonts w:ascii="Times New Roman" w:hAnsi="Times New Roman" w:cs="Times New Roman"/>
+          <w:noProof/>
+          <w:sz w:val="26"/>
+          <w:szCs w:val="26"/>
+          <w:lang w:val="vi-VN"/>
+        </w:rPr>
+        <w:t>ử dụng để tạo giao diện đáp ứng và các thành phần giao diện như nút, tiêu đề, v.v.</w:t>
+      </w:r>
+      <w:r>
+        <w:rPr>
+          <w:rFonts w:ascii="Times New Roman" w:hAnsi="Times New Roman" w:cs="Times New Roman"/>
+          <w:noProof/>
+          <w:sz w:val="26"/>
+          <w:szCs w:val="26"/>
+          <w:lang w:val="vi-VN"/>
+        </w:rPr>
+        <w:t xml:space="preserve"> </w:t>
+      </w:r>
+      <w:r>
+        <w:rPr>
+          <w:rFonts w:ascii="Times New Roman" w:hAnsi="Times New Roman" w:cs="Times New Roman"/>
+          <w:noProof/>
+          <w:sz w:val="26"/>
+          <w:szCs w:val="26"/>
+          <w:lang w:val="vi-VN"/>
+        </w:rPr>
+        <w:t>Thymeleaf</w:t>
+      </w:r>
+      <w:r>
+        <w:rPr>
+          <w:rFonts w:ascii="Times New Roman" w:hAnsi="Times New Roman" w:cs="Times New Roman"/>
+          <w:noProof/>
+          <w:sz w:val="26"/>
+          <w:szCs w:val="26"/>
+          <w:lang w:val="vi-VN"/>
+        </w:rPr>
+        <w:t xml:space="preserve"> s</w:t>
+      </w:r>
+      <w:r>
+        <w:rPr>
+          <w:rFonts w:ascii="Times New Roman" w:hAnsi="Times New Roman" w:cs="Times New Roman"/>
+          <w:noProof/>
+          <w:sz w:val="26"/>
+          <w:szCs w:val="26"/>
+          <w:lang w:val="vi-VN"/>
+        </w:rPr>
+        <w:t xml:space="preserve">ử dụng để tạo các trang web động trong ứng dụng Spring Boot. Trong mã HTML, </w:t>
+      </w:r>
+      <w:r>
+        <w:rPr>
+          <w:rFonts w:ascii="Times New Roman" w:hAnsi="Times New Roman" w:cs="Times New Roman"/>
+          <w:noProof/>
+          <w:sz w:val="26"/>
+          <w:szCs w:val="26"/>
+          <w:lang w:val="vi-VN"/>
+        </w:rPr>
+        <w:t>em</w:t>
+      </w:r>
+      <w:r>
+        <w:rPr>
+          <w:rFonts w:ascii="Times New Roman" w:hAnsi="Times New Roman" w:cs="Times New Roman"/>
+          <w:noProof/>
+          <w:sz w:val="26"/>
+          <w:szCs w:val="26"/>
+          <w:lang w:val="vi-VN"/>
+        </w:rPr>
+        <w:t xml:space="preserve"> sử dụng các thuộc tính như th:href để thêm các đường dẫn động cho các tài nguyên như CSS và hình ảnh.</w:t>
+      </w:r>
+    </w:p>
+    <w:p>
+      <w:pPr>
+        <w:spacing w:line="360" w:lineRule="auto"/>
+        <w:ind w:firstLine="360"/>
+        <w:jc w:val="both"/>
+        <w:rPr>
+          <w:rFonts w:ascii="Times New Roman" w:hAnsi="Times New Roman" w:cs="Times New Roman"/>
+          <w:noProof/>
+          <w:sz w:val="26"/>
+          <w:szCs w:val="26"/>
+          <w:lang w:val="vi-VN"/>
+        </w:rPr>
+      </w:pPr>
+      <w:r>
+        <w:rPr>
+          <w:rFonts w:ascii="Times New Roman" w:hAnsi="Times New Roman" w:cs="Times New Roman"/>
+          <w:noProof/>
+          <w:sz w:val="26"/>
+          <w:szCs w:val="26"/>
+          <w:lang w:val="vi-VN"/>
+        </w:rPr>
+        <w:t xml:space="preserve">Em tái </w:t>
+      </w:r>
+      <w:r>
+        <w:rPr>
+          <w:rFonts w:ascii="Times New Roman" w:hAnsi="Times New Roman" w:cs="Times New Roman"/>
+          <w:noProof/>
+          <w:sz w:val="26"/>
+          <w:szCs w:val="26"/>
+          <w:lang w:val="vi-VN"/>
+        </w:rPr>
+        <w:t>sử dụng các lớp và id CSS để tái sử dụng các phần của giao diện như các hộp, nút, và hình ảnh.</w:t>
+      </w:r>
+    </w:p>
+    <w:p>
+      <w:pPr>
+        <w:spacing w:line="360" w:lineRule="auto"/>
+        <w:ind w:firstLine="360"/>
+        <w:jc w:val="both"/>
+        <w:rPr>
+          <w:rFonts w:ascii="Times New Roman" w:hAnsi="Times New Roman" w:cs="Times New Roman"/>
+          <w:noProof/>
+          <w:sz w:val="26"/>
+          <w:szCs w:val="26"/>
+          <w:lang w:val="vi-VN"/>
+        </w:rPr>
+      </w:pPr>
+      <w:r>
+        <w:rPr>
+          <w:rFonts w:ascii="Times New Roman" w:hAnsi="Times New Roman" w:cs="Times New Roman"/>
+          <w:noProof/>
+          <w:sz w:val="26"/>
+          <w:szCs w:val="26"/>
+          <w:lang w:val="vi-VN"/>
+        </w:rPr>
+        <w:t>Kết quả là một trang chủ đơn giản nhưng có giao diện hấp dẫn.</w:t>
+      </w:r>
+    </w:p>
+    <w:p>
+      <w:pPr>
+        <w:spacing w:line="360" w:lineRule="auto"/>
+        <w:rPr>
+          <w:noProof/>
+          <w:lang w:val="vi-VN"/>
         </w:rPr>
       </w:pPr>
       <w:r>
@@ -1888,16 +2599,52 @@
     </w:p>
     <w:p>
       <w:pPr>
+        <w:spacing w:line="360" w:lineRule="auto"/>
+        <w:rPr>
+          <w:noProof/>
+          <w:lang w:val="vi-VN"/>
+        </w:rPr>
+      </w:pPr>
+    </w:p>
+    <w:p>
+      <w:pPr>
         <w:pStyle w:val="heading2"/>
+        <w:spacing w:line="360" w:lineRule="auto"/>
       </w:pPr>
       <w:bookmarkStart w:id="2" w:name="_Toc167631846"/>
       <w:r>
+        <w:lastRenderedPageBreak/>
         <w:t>Trang Login</w:t>
       </w:r>
       <w:bookmarkEnd w:id="2"/>
     </w:p>
     <w:p>
       <w:pPr>
+        <w:spacing w:line="360" w:lineRule="auto"/>
+        <w:ind w:firstLine="360"/>
+        <w:jc w:val="both"/>
+        <w:rPr>
+          <w:rFonts w:ascii="Times New Roman" w:hAnsi="Times New Roman" w:cs="Times New Roman"/>
+          <w:noProof/>
+          <w:sz w:val="26"/>
+          <w:szCs w:val="26"/>
+          <w:lang w:val="vi-VN"/>
+        </w:rPr>
+      </w:pPr>
+      <w:r>
+        <w:rPr>
+          <w:rFonts w:ascii="Times New Roman" w:hAnsi="Times New Roman" w:cs="Times New Roman"/>
+          <w:noProof/>
+          <w:sz w:val="26"/>
+          <w:szCs w:val="26"/>
+          <w:lang w:val="vi-VN"/>
+        </w:rPr>
+        <w:t>Để tạo trang đăng nhập này, em sử dụng HTML và CSS để tạo giao diện, và tích hợp Bootstrap để làm cho trang web trở nên responsive và có giao diện đẹp hơn.</w:t>
+      </w:r>
+    </w:p>
+    <w:p>
+      <w:pPr>
+        <w:spacing w:line="360" w:lineRule="auto"/>
         <w:rPr>
           <w:noProof/>
         </w:rPr>
@@ -1947,24 +2694,188 @@
     <w:p>
       <w:pPr>
         <w:pStyle w:val="heading3"/>
+        <w:spacing w:line="360" w:lineRule="auto"/>
       </w:pPr>
       <w:bookmarkStart w:id="3" w:name="_Toc167631847"/>
       <w:r>
+        <w:t>Login với vai trò Admin</w:t>
+      </w:r>
+      <w:bookmarkEnd w:id="3"/>
+    </w:p>
+    <w:p>
+      <w:pPr>
+        <w:spacing w:line="360" w:lineRule="auto"/>
+        <w:ind w:firstLine="720"/>
+        <w:jc w:val="both"/>
+        <w:rPr>
+          <w:rFonts w:ascii="Times New Roman" w:hAnsi="Times New Roman" w:cs="Times New Roman"/>
+          <w:noProof/>
+          <w:sz w:val="26"/>
+          <w:szCs w:val="26"/>
+          <w:lang w:val="vi-VN"/>
+        </w:rPr>
+      </w:pPr>
+      <w:r>
+        <w:rPr>
+          <w:rFonts w:ascii="Times New Roman" w:hAnsi="Times New Roman" w:cs="Times New Roman"/>
+          <w:noProof/>
+          <w:sz w:val="26"/>
+          <w:szCs w:val="26"/>
+          <w:lang w:val="vi-VN"/>
+        </w:rPr>
+        <w:t xml:space="preserve">Em dùng </w:t>
+      </w:r>
+      <w:r>
+        <w:rPr>
+          <w:rFonts w:ascii="Times New Roman" w:hAnsi="Times New Roman" w:cs="Times New Roman"/>
+          <w:noProof/>
+          <w:sz w:val="26"/>
+          <w:szCs w:val="26"/>
+          <w:lang w:val="vi-VN"/>
+        </w:rPr>
+        <w:t>x</w:t>
+      </w:r>
+      <w:r>
+        <w:rPr>
+          <w:rFonts w:ascii="Times New Roman" w:hAnsi="Times New Roman" w:cs="Times New Roman"/>
+          <w:noProof/>
+          <w:sz w:val="26"/>
+          <w:szCs w:val="26"/>
+          <w:lang w:val="vi-VN"/>
+        </w:rPr>
+        <w:t>ử lý yêu cầu POST khi người dùng đăng nhập. Kiểm tra thông tin đăng nhập, nếu hợp lệ, lưu thông tin người dùng vào session và định tuyến đến trang tương ứng với vai trò của người dùng ("admin" hoặc "nhanvien"). Nếu không hợp lệ, trả về trang đăng nhập.</w:t>
+      </w:r>
+    </w:p>
+    <w:p>
+      <w:pPr>
+        <w:spacing w:line="360" w:lineRule="auto"/>
+        <w:ind w:firstLine="720"/>
+        <w:jc w:val="both"/>
+        <w:rPr>
+          <w:rFonts w:ascii="Times New Roman" w:hAnsi="Times New Roman" w:cs="Times New Roman"/>
+          <w:noProof/>
+          <w:sz w:val="26"/>
+          <w:szCs w:val="26"/>
+          <w:lang w:val="vi-VN"/>
+        </w:rPr>
+      </w:pPr>
+      <w:r>
+        <w:rPr>
+          <w:rFonts w:ascii="Times New Roman" w:hAnsi="Times New Roman" w:cs="Times New Roman"/>
+          <w:noProof/>
+          <w:sz w:val="26"/>
+          <w:szCs w:val="26"/>
+          <w:lang w:val="vi-VN"/>
+        </w:rPr>
+        <w:t>Em p</w:t>
+      </w:r>
+      <w:r>
+        <w:rPr>
+          <w:rFonts w:ascii="Times New Roman" w:hAnsi="Times New Roman" w:cs="Times New Roman"/>
+          <w:noProof/>
+          <w:sz w:val="26"/>
+          <w:szCs w:val="26"/>
+          <w:lang w:val="vi-VN"/>
+        </w:rPr>
+        <w:t xml:space="preserve">hân </w:t>
+      </w:r>
+      <w:r>
+        <w:rPr>
+          <w:rFonts w:ascii="Times New Roman" w:hAnsi="Times New Roman" w:cs="Times New Roman"/>
+          <w:noProof/>
+          <w:sz w:val="26"/>
+          <w:szCs w:val="26"/>
+          <w:lang w:val="vi-VN"/>
+        </w:rPr>
+        <w:t>q</w:t>
+      </w:r>
+      <w:r>
+        <w:rPr>
+          <w:rFonts w:ascii="Times New Roman" w:hAnsi="Times New Roman" w:cs="Times New Roman"/>
+          <w:noProof/>
+          <w:sz w:val="26"/>
+          <w:szCs w:val="26"/>
+          <w:lang w:val="vi-VN"/>
+        </w:rPr>
+        <w:t>uyền</w:t>
+      </w:r>
+      <w:r>
+        <w:rPr>
+          <w:rFonts w:ascii="Times New Roman" w:hAnsi="Times New Roman" w:cs="Times New Roman"/>
+          <w:noProof/>
+          <w:sz w:val="26"/>
+          <w:szCs w:val="26"/>
+          <w:lang w:val="vi-VN"/>
+        </w:rPr>
+        <w:t xml:space="preserve"> bằng cách k</w:t>
+      </w:r>
+      <w:r>
+        <w:rPr>
+          <w:rFonts w:ascii="Times New Roman" w:hAnsi="Times New Roman" w:cs="Times New Roman"/>
+          <w:noProof/>
+          <w:sz w:val="26"/>
+          <w:szCs w:val="26"/>
+          <w:lang w:val="vi-VN"/>
+        </w:rPr>
+        <w:t>iểm tra vai trò của người dùng để định tuyến đến trang tương ứng ("admin" hoặc "nhanvien").</w:t>
+      </w:r>
+      <w:r>
+        <w:rPr>
+          <w:rFonts w:ascii="Times New Roman" w:hAnsi="Times New Roman" w:cs="Times New Roman"/>
+          <w:noProof/>
+          <w:sz w:val="26"/>
+          <w:szCs w:val="26"/>
+          <w:lang w:val="vi-VN"/>
+        </w:rPr>
+        <w:t xml:space="preserve"> Sau đó s</w:t>
+      </w:r>
+      <w:r>
+        <w:rPr>
+          <w:rFonts w:ascii="Times New Roman" w:hAnsi="Times New Roman" w:cs="Times New Roman"/>
+          <w:noProof/>
+          <w:sz w:val="26"/>
+          <w:szCs w:val="26"/>
+          <w:lang w:val="vi-VN"/>
+        </w:rPr>
+        <w:t>ử dụng HttpSession để lưu trữ thông tin đăng nhập của người dùng.</w:t>
+      </w:r>
+    </w:p>
+    <w:p>
+      <w:pPr>
+        <w:spacing w:line="360" w:lineRule="auto"/>
+        <w:ind w:firstLine="720"/>
+        <w:jc w:val="both"/>
+        <w:rPr>
+          <w:rFonts w:ascii="Times New Roman" w:hAnsi="Times New Roman" w:cs="Times New Roman"/>
+          <w:noProof/>
+          <w:sz w:val="26"/>
+          <w:szCs w:val="26"/>
+          <w:lang w:val="vi-VN"/>
+        </w:rPr>
+      </w:pPr>
+      <w:r>
+        <w:rPr>
+          <w:rFonts w:ascii="Times New Roman" w:hAnsi="Times New Roman" w:cs="Times New Roman"/>
+          <w:noProof/>
+          <w:sz w:val="26"/>
+          <w:szCs w:val="26"/>
+          <w:lang w:val="vi-VN"/>
+        </w:rPr>
+        <w:t>Kết quả là có thể đăng nhập vào dưới 2 vai trò là quản trị viên (admin) và nhân viên (nhân viên).</w:t>
+      </w:r>
+    </w:p>
+    <w:p>
+      <w:pPr>
+        <w:spacing w:line="360" w:lineRule="auto"/>
+        <w:rPr>
+          <w:noProof/>
+        </w:rPr>
+      </w:pPr>
+      <w:r>
+        <w:rPr>
+          <w:noProof/>
+        </w:rPr>
         <w:lastRenderedPageBreak/>
-        <w:t>Login với vai trò Admin</w:t>
-      </w:r>
-      <w:bookmarkEnd w:id="3"/>
-    </w:p>
-    <w:p>
-      <w:pPr>
-        <w:rPr>
-          <w:noProof/>
-        </w:rPr>
-      </w:pPr>
-      <w:r>
-        <w:rPr>
-          <w:noProof/>
-        </w:rPr>
         <w:drawing>
           <wp:inline distT="0" distB="0" distL="0" distR="0" wp14:anchorId="26D593EB" wp14:editId="6A985BA9">
             <wp:extent cx="5943600" cy="3343275"/>
@@ -2005,6 +2916,7 @@
     <w:p>
       <w:pPr>
         <w:pStyle w:val="heading3"/>
+        <w:spacing w:line="360" w:lineRule="auto"/>
       </w:pPr>
       <w:bookmarkStart w:id="4" w:name="_Toc167631848"/>
       <w:r>
@@ -2014,8 +2926,10 @@
     </w:p>
     <w:p>
       <w:pPr>
-        <w:rPr>
-          <w:noProof/>
+        <w:spacing w:line="360" w:lineRule="auto"/>
+        <w:rPr>
+          <w:noProof/>
+          <w:lang w:val="vi-VN"/>
         </w:rPr>
       </w:pPr>
       <w:r>
@@ -2061,21 +2975,26 @@
     </w:p>
     <w:p>
       <w:pPr>
-        <w:rPr>
-          <w:noProof/>
-        </w:rPr>
-      </w:pPr>
-    </w:p>
-    <w:p>
-      <w:pPr>
-        <w:rPr>
-          <w:noProof/>
+        <w:spacing w:line="360" w:lineRule="auto"/>
+        <w:rPr>
+          <w:noProof/>
+          <w:lang w:val="vi-VN"/>
+        </w:rPr>
+      </w:pPr>
+    </w:p>
+    <w:p>
+      <w:pPr>
+        <w:spacing w:line="360" w:lineRule="auto"/>
+        <w:rPr>
+          <w:noProof/>
+          <w:lang w:val="vi-VN"/>
         </w:rPr>
       </w:pPr>
     </w:p>
     <w:p>
       <w:pPr>
         <w:pStyle w:val="heading3"/>
+        <w:spacing w:line="360" w:lineRule="auto"/>
       </w:pPr>
       <w:bookmarkStart w:id="5" w:name="_Toc167631849"/>
       <w:r>
@@ -2086,6 +3005,7 @@
     </w:p>
     <w:p>
       <w:pPr>
+        <w:spacing w:line="360" w:lineRule="auto"/>
         <w:rPr>
           <w:noProof/>
         </w:rPr>
@@ -2134,6 +3054,7 @@
     <w:p>
       <w:pPr>
         <w:pStyle w:val="heading3"/>
+        <w:spacing w:line="360" w:lineRule="auto"/>
       </w:pPr>
       <w:bookmarkStart w:id="6" w:name="_Toc167631850"/>
       <w:r>
@@ -2143,6 +3064,7 @@
     </w:p>
     <w:p>
       <w:pPr>
+        <w:spacing w:line="360" w:lineRule="auto"/>
         <w:rPr>
           <w:noProof/>
           <w:lang w:val="vi-VN"/>
@@ -2191,16 +3113,75 @@
     </w:p>
     <w:p>
       <w:pPr>
-        <w:rPr>
-          <w:noProof/>
-          <w:lang w:val="vi-VN"/>
-        </w:rPr>
-      </w:pPr>
-      <w:r>
-        <w:rPr>
-          <w:noProof/>
+        <w:spacing w:line="360" w:lineRule="auto"/>
+        <w:ind w:firstLine="720"/>
+        <w:jc w:val="both"/>
+        <w:rPr>
+          <w:rFonts w:ascii="Times New Roman" w:hAnsi="Times New Roman" w:cs="Times New Roman"/>
+          <w:noProof/>
+          <w:sz w:val="26"/>
+          <w:szCs w:val="26"/>
+          <w:lang w:val="vi-VN"/>
+        </w:rPr>
+      </w:pPr>
+      <w:r>
+        <w:rPr>
+          <w:rFonts w:ascii="Times New Roman" w:hAnsi="Times New Roman" w:cs="Times New Roman"/>
+          <w:noProof/>
+          <w:sz w:val="26"/>
+          <w:szCs w:val="26"/>
+          <w:lang w:val="vi-VN"/>
         </w:rPr>
         <w:lastRenderedPageBreak/>
+        <w:t xml:space="preserve">Để hiển thị danh sách nhân viên trong trang web, em sử dụng Spring Boot để xử lý yêu cầu và Thymeleaf để render HTML. Trong phương thức getAllTTNhanViens của UserController, em sử dụng TTNhanVienService và NhanVienService để lấy thông tin về tất cả nhân viên và thông tin nhân viên. Sau đó, em add các thông tin này vào model và trả về view "ttnhanvien". Trong file HTML, em sử dụng Thymeleaf để lặp qua danh sách nhân viên và hiển thị thông tin chi tiết về mỗi nhân viên trong một bảng. </w:t>
+      </w:r>
+    </w:p>
+    <w:p>
+      <w:pPr>
+        <w:spacing w:line="360" w:lineRule="auto"/>
+        <w:ind w:firstLine="720"/>
+        <w:jc w:val="both"/>
+        <w:rPr>
+          <w:rFonts w:ascii="Times New Roman" w:hAnsi="Times New Roman" w:cs="Times New Roman"/>
+          <w:noProof/>
+          <w:sz w:val="26"/>
+          <w:szCs w:val="26"/>
+          <w:lang w:val="vi-VN"/>
+        </w:rPr>
+      </w:pPr>
+      <w:r>
+        <w:rPr>
+          <w:rFonts w:ascii="Times New Roman" w:hAnsi="Times New Roman" w:cs="Times New Roman"/>
+          <w:noProof/>
+          <w:sz w:val="26"/>
+          <w:szCs w:val="26"/>
+          <w:lang w:val="vi-VN"/>
+        </w:rPr>
+        <w:t>K</w:t>
+      </w:r>
+      <w:r>
+        <w:rPr>
+          <w:rFonts w:ascii="Times New Roman" w:hAnsi="Times New Roman" w:cs="Times New Roman"/>
+          <w:noProof/>
+          <w:sz w:val="26"/>
+          <w:szCs w:val="26"/>
+          <w:lang w:val="vi-VN"/>
+        </w:rPr>
+        <w:t>ết quả là em có một trang web hiển thị danh sách nhân viên một cách dễ đọc và dễ quản lý.</w:t>
+      </w:r>
+    </w:p>
+    <w:p>
+      <w:pPr>
+        <w:spacing w:line="360" w:lineRule="auto"/>
+        <w:rPr>
+          <w:noProof/>
+          <w:lang w:val="vi-VN"/>
+        </w:rPr>
+      </w:pPr>
+      <w:r>
+        <w:rPr>
+          <w:noProof/>
+        </w:rPr>
         <w:drawing>
           <wp:inline distT="0" distB="0" distL="0" distR="0" wp14:anchorId="1500E4EA" wp14:editId="01188EBF">
             <wp:extent cx="5943600" cy="3343275"/>
@@ -2240,21 +3221,8 @@
     </w:p>
     <w:p>
       <w:pPr>
-        <w:rPr>
-          <w:noProof/>
-        </w:rPr>
-      </w:pPr>
-    </w:p>
-    <w:p>
-      <w:pPr>
-        <w:rPr>
-          <w:noProof/>
-        </w:rPr>
-      </w:pPr>
-    </w:p>
-    <w:p>
-      <w:pPr>
         <w:pStyle w:val="heading2"/>
+        <w:spacing w:line="360" w:lineRule="auto"/>
       </w:pPr>
       <w:bookmarkStart w:id="7" w:name="_Toc167631851"/>
       <w:r>
@@ -2264,6 +3232,80 @@
     </w:p>
     <w:p>
       <w:pPr>
+        <w:spacing w:line="360" w:lineRule="auto"/>
+        <w:ind w:firstLine="360"/>
+        <w:jc w:val="both"/>
+        <w:rPr>
+          <w:rFonts w:ascii="Times New Roman" w:hAnsi="Times New Roman" w:cs="Times New Roman"/>
+          <w:noProof/>
+          <w:sz w:val="26"/>
+          <w:szCs w:val="26"/>
+          <w:lang w:val="vi-VN"/>
+        </w:rPr>
+      </w:pPr>
+      <w:r>
+        <w:rPr>
+          <w:rFonts w:ascii="Times New Roman" w:hAnsi="Times New Roman" w:cs="Times New Roman"/>
+          <w:noProof/>
+          <w:sz w:val="26"/>
+          <w:szCs w:val="26"/>
+          <w:lang w:val="vi-VN"/>
+        </w:rPr>
+        <w:t xml:space="preserve">Để xây dựng trang danh sách nhân viên trong ứng dụng Quản Lý Nhân Viên, em sử dụng Spring Boot và Thymeleaf. Trong NhanVienController, em sử dụng các phương thức @GetMapping để lấy danh sách nhân viên và hiển thị form thêm, sửa, chi tiết và xóa nhân viên. Để hiển thị danh sách nhân viên, em sử dụng phân trang bằng Pageable, với mỗi trang chứa 10 nhân viên. </w:t>
+      </w:r>
+    </w:p>
+    <w:p>
+      <w:pPr>
+        <w:spacing w:line="360" w:lineRule="auto"/>
+        <w:ind w:firstLine="360"/>
+        <w:jc w:val="both"/>
+        <w:rPr>
+          <w:rFonts w:ascii="Times New Roman" w:hAnsi="Times New Roman" w:cs="Times New Roman"/>
+          <w:noProof/>
+          <w:sz w:val="26"/>
+          <w:szCs w:val="26"/>
+          <w:lang w:val="vi-VN"/>
+        </w:rPr>
+      </w:pPr>
+      <w:r>
+        <w:rPr>
+          <w:rFonts w:ascii="Times New Roman" w:hAnsi="Times New Roman" w:cs="Times New Roman"/>
+          <w:noProof/>
+          <w:sz w:val="26"/>
+          <w:szCs w:val="26"/>
+          <w:lang w:val="vi-VN"/>
+        </w:rPr>
+        <w:lastRenderedPageBreak/>
+        <w:t xml:space="preserve">Em cũng tích hợp các dịch vụ như NhanVienService, PhongBanService, và LuongService để quản lý dữ liệu. Trong file HTML, em sử dụng Thymeleaf để hiển thị thông tin nhân viên và thực hiện các hành động như sửa, xóa, và xem chi tiết. </w:t>
+      </w:r>
+    </w:p>
+    <w:p>
+      <w:pPr>
+        <w:spacing w:line="360" w:lineRule="auto"/>
+        <w:ind w:firstLine="360"/>
+        <w:jc w:val="both"/>
+        <w:rPr>
+          <w:rFonts w:ascii="Times New Roman" w:hAnsi="Times New Roman" w:cs="Times New Roman"/>
+          <w:noProof/>
+          <w:sz w:val="26"/>
+          <w:szCs w:val="26"/>
+          <w:lang w:val="vi-VN"/>
+        </w:rPr>
+      </w:pPr>
+      <w:r>
+        <w:rPr>
+          <w:rFonts w:ascii="Times New Roman" w:hAnsi="Times New Roman" w:cs="Times New Roman"/>
+          <w:noProof/>
+          <w:sz w:val="26"/>
+          <w:szCs w:val="26"/>
+          <w:lang w:val="vi-VN"/>
+        </w:rPr>
+        <w:t>Kết quả là em có một trang web linh hoạt, dễ dàng quản lý và tương tác với dữ liệu nhân viên.</w:t>
+      </w:r>
+    </w:p>
+    <w:p>
+      <w:pPr>
+        <w:spacing w:line="360" w:lineRule="auto"/>
         <w:rPr>
           <w:noProof/>
           <w:lang w:val="vi-VN"/>
@@ -2312,33 +3354,90 @@
     </w:p>
     <w:p>
       <w:pPr>
-        <w:rPr>
-          <w:noProof/>
-          <w:lang w:val="vi-VN"/>
-        </w:rPr>
-      </w:pPr>
-    </w:p>
-    <w:p>
-      <w:pPr>
         <w:pStyle w:val="heading2"/>
+        <w:spacing w:line="360" w:lineRule="auto"/>
       </w:pPr>
       <w:bookmarkStart w:id="8" w:name="_Toc167631852"/>
       <w:r>
+        <w:t>Hiển thị danh sách phòng ban</w:t>
+      </w:r>
+      <w:bookmarkEnd w:id="8"/>
+    </w:p>
+    <w:p>
+      <w:pPr>
+        <w:spacing w:line="360" w:lineRule="auto"/>
+        <w:jc w:val="both"/>
+        <w:rPr>
+          <w:rFonts w:ascii="Times New Roman" w:hAnsi="Times New Roman" w:cs="Times New Roman"/>
+          <w:noProof/>
+          <w:sz w:val="26"/>
+          <w:szCs w:val="26"/>
+          <w:lang w:val="vi-VN"/>
+        </w:rPr>
+      </w:pPr>
+      <w:r>
+        <w:rPr>
+          <w:rFonts w:ascii="Times New Roman" w:hAnsi="Times New Roman" w:cs="Times New Roman"/>
+          <w:noProof/>
+          <w:sz w:val="26"/>
+          <w:szCs w:val="26"/>
+          <w:lang w:val="vi-VN"/>
+        </w:rPr>
+        <w:t xml:space="preserve">Em đã tái sử dụng lại cách hiển thị của </w:t>
+      </w:r>
+      <w:r>
+        <w:rPr>
+          <w:rFonts w:ascii="Times New Roman" w:hAnsi="Times New Roman" w:cs="Times New Roman"/>
+          <w:noProof/>
+          <w:sz w:val="26"/>
+          <w:szCs w:val="26"/>
+          <w:lang w:val="vi-VN"/>
+        </w:rPr>
+        <w:t xml:space="preserve">thông tin nhân viên để hiển thị </w:t>
+      </w:r>
+      <w:r>
+        <w:rPr>
+          <w:rFonts w:ascii="Times New Roman" w:hAnsi="Times New Roman" w:cs="Times New Roman"/>
+          <w:noProof/>
+          <w:sz w:val="26"/>
+          <w:szCs w:val="26"/>
+          <w:lang w:val="vi-VN"/>
+        </w:rPr>
+        <w:t xml:space="preserve">được </w:t>
+      </w:r>
+      <w:r>
+        <w:rPr>
+          <w:rFonts w:ascii="Times New Roman" w:hAnsi="Times New Roman" w:cs="Times New Roman"/>
+          <w:noProof/>
+          <w:sz w:val="26"/>
+          <w:szCs w:val="26"/>
+          <w:lang w:val="vi-VN"/>
+        </w:rPr>
+        <w:t xml:space="preserve">danh sách phòng </w:t>
+      </w:r>
+      <w:r>
+        <w:rPr>
+          <w:rFonts w:ascii="Times New Roman" w:hAnsi="Times New Roman" w:cs="Times New Roman"/>
+          <w:noProof/>
+          <w:sz w:val="26"/>
+          <w:szCs w:val="26"/>
+          <w:lang w:val="vi-VN"/>
+        </w:rPr>
+        <w:t>ban với các trường mã phòng, tên phòng, tên trưởng phòng,...</w:t>
+      </w:r>
+    </w:p>
+    <w:p>
+      <w:pPr>
+        <w:spacing w:line="360" w:lineRule="auto"/>
+        <w:rPr>
+          <w:noProof/>
+        </w:rPr>
+      </w:pPr>
+      <w:r>
+        <w:rPr>
+          <w:noProof/>
+        </w:rPr>
         <w:lastRenderedPageBreak/>
-        <w:t>Hiển thị danh sách phòng ban</w:t>
-      </w:r>
-      <w:bookmarkEnd w:id="8"/>
-    </w:p>
-    <w:p>
-      <w:pPr>
-        <w:rPr>
-          <w:noProof/>
-        </w:rPr>
-      </w:pPr>
-      <w:r>
-        <w:rPr>
-          <w:noProof/>
-        </w:rPr>
         <w:drawing>
           <wp:inline distT="0" distB="0" distL="0" distR="0" wp14:anchorId="69CE08D9" wp14:editId="4C5ACE07">
             <wp:extent cx="5943600" cy="3343275"/>
@@ -2379,6 +3478,7 @@
     <w:p>
       <w:pPr>
         <w:pStyle w:val="heading2"/>
+        <w:spacing w:line="360" w:lineRule="auto"/>
       </w:pPr>
       <w:bookmarkStart w:id="9" w:name="_Toc167631853"/>
       <w:r>
@@ -2388,15 +3488,89 @@
     </w:p>
     <w:p>
       <w:pPr>
-        <w:rPr>
-          <w:noProof/>
-          <w:lang w:val="vi-VN"/>
-        </w:rPr>
-      </w:pPr>
-      <w:r>
-        <w:rPr>
-          <w:noProof/>
-        </w:rPr>
+        <w:spacing w:line="360" w:lineRule="auto"/>
+        <w:ind w:firstLine="360"/>
+        <w:jc w:val="both"/>
+        <w:rPr>
+          <w:rFonts w:ascii="Times New Roman" w:hAnsi="Times New Roman" w:cs="Times New Roman"/>
+          <w:noProof/>
+          <w:sz w:val="26"/>
+          <w:szCs w:val="26"/>
+          <w:lang w:val="vi-VN"/>
+        </w:rPr>
+      </w:pPr>
+      <w:r>
+        <w:rPr>
+          <w:rFonts w:ascii="Times New Roman" w:hAnsi="Times New Roman" w:cs="Times New Roman"/>
+          <w:noProof/>
+          <w:sz w:val="26"/>
+          <w:szCs w:val="26"/>
+          <w:lang w:val="vi-VN"/>
+        </w:rPr>
+        <w:t xml:space="preserve">Để hiển thị trang chi tiết thông tin nhân viên, em sử dụng HTML và Thymeleaf. Trong file HTML này, em tạo các phần tử để hiển thị thông tin chi tiết về nhân viên, bao gồm mã nhân viên, tên, CMND, giới tính, ngày sinh, chức vụ, phòng ban, lương, và các thông tin cá nhân khác. Em sử dụng Thymeleaf để gán dữ liệu từ backend vào các thẻ HTML tương ứng. </w:t>
+      </w:r>
+    </w:p>
+    <w:p>
+      <w:pPr>
+        <w:spacing w:line="360" w:lineRule="auto"/>
+        <w:ind w:firstLine="360"/>
+        <w:jc w:val="both"/>
+        <w:rPr>
+          <w:rFonts w:ascii="Times New Roman" w:hAnsi="Times New Roman" w:cs="Times New Roman"/>
+          <w:noProof/>
+          <w:sz w:val="26"/>
+          <w:szCs w:val="26"/>
+          <w:lang w:val="vi-VN"/>
+        </w:rPr>
+      </w:pPr>
+      <w:r>
+        <w:rPr>
+          <w:rFonts w:ascii="Times New Roman" w:hAnsi="Times New Roman" w:cs="Times New Roman"/>
+          <w:noProof/>
+          <w:sz w:val="26"/>
+          <w:szCs w:val="26"/>
+          <w:lang w:val="vi-VN"/>
+        </w:rPr>
+        <w:t xml:space="preserve">Đồng thời, em cũng tích hợp các nút chức năng như chỉnh sửa và xóa nhân viên, kèm theo các câu hỏi xác nhận trước khi thực hiện các hành động này. </w:t>
+      </w:r>
+    </w:p>
+    <w:p>
+      <w:pPr>
+        <w:spacing w:line="360" w:lineRule="auto"/>
+        <w:ind w:firstLine="360"/>
+        <w:jc w:val="both"/>
+        <w:rPr>
+          <w:rFonts w:ascii="Times New Roman" w:hAnsi="Times New Roman" w:cs="Times New Roman"/>
+          <w:noProof/>
+          <w:sz w:val="26"/>
+          <w:szCs w:val="26"/>
+          <w:lang w:val="vi-VN"/>
+        </w:rPr>
+      </w:pPr>
+      <w:r>
+        <w:rPr>
+          <w:rFonts w:ascii="Times New Roman" w:hAnsi="Times New Roman" w:cs="Times New Roman"/>
+          <w:noProof/>
+          <w:sz w:val="26"/>
+          <w:szCs w:val="26"/>
+          <w:lang w:val="vi-VN"/>
+        </w:rPr>
+        <w:t>Kết quả là em có một trang web hiển thị thông tin chi tiết nhân viên một cách rõ ràng và dễ dàng tương tác với dữ liệu.</w:t>
+      </w:r>
+    </w:p>
+    <w:p>
+      <w:pPr>
+        <w:spacing w:line="360" w:lineRule="auto"/>
+        <w:rPr>
+          <w:noProof/>
+          <w:lang w:val="vi-VN"/>
+        </w:rPr>
+      </w:pPr>
+      <w:r>
+        <w:rPr>
+          <w:noProof/>
+        </w:rPr>
+        <w:lastRenderedPageBreak/>
         <w:drawing>
           <wp:inline distT="0" distB="0" distL="0" distR="0" wp14:anchorId="4E839033" wp14:editId="13EDDD8A">
             <wp:extent cx="5943600" cy="3343275"/>
@@ -2436,41 +3610,75 @@
     </w:p>
     <w:p>
       <w:pPr>
-        <w:rPr>
-          <w:noProof/>
-          <w:lang w:val="vi-VN"/>
-        </w:rPr>
-      </w:pPr>
-    </w:p>
-    <w:p>
-      <w:pPr>
-        <w:rPr>
-          <w:noProof/>
-          <w:lang w:val="vi-VN"/>
-        </w:rPr>
-      </w:pPr>
-    </w:p>
-    <w:p>
-      <w:pPr>
         <w:pStyle w:val="heading2"/>
+        <w:spacing w:line="360" w:lineRule="auto"/>
       </w:pPr>
       <w:bookmarkStart w:id="10" w:name="_Toc167631854"/>
       <w:r>
+        <w:t>Sửa thông tin nhân viên</w:t>
+      </w:r>
+      <w:bookmarkEnd w:id="10"/>
+    </w:p>
+    <w:p>
+      <w:pPr>
+        <w:spacing w:line="360" w:lineRule="auto"/>
+        <w:ind w:firstLine="360"/>
+        <w:jc w:val="both"/>
+        <w:rPr>
+          <w:rFonts w:ascii="Times New Roman" w:hAnsi="Times New Roman" w:cs="Times New Roman"/>
+          <w:noProof/>
+          <w:sz w:val="26"/>
+          <w:szCs w:val="26"/>
+          <w:lang w:val="vi-VN"/>
+        </w:rPr>
+      </w:pPr>
+      <w:r>
+        <w:rPr>
+          <w:rFonts w:ascii="Times New Roman" w:hAnsi="Times New Roman" w:cs="Times New Roman"/>
+          <w:noProof/>
+          <w:sz w:val="26"/>
+          <w:szCs w:val="26"/>
+          <w:lang w:val="vi-VN"/>
+        </w:rPr>
+        <w:t xml:space="preserve">Để tạo trang sửa thông tin nhân viên, em sử dụng HTML và Thymeleaf để tạo giao diện và tích hợp dữ liệu từ backend. Em thiết kế một form để người dùng nhập liệu và cập nhật thông tin nhân viên. Dữ liệu được gán vào các trường nhập tự động từ thông tin nhân viên được truyền từ backend. Em sử dụng CSS để tạo giao diện thân thiện với người dùng. </w:t>
+      </w:r>
+    </w:p>
+    <w:p>
+      <w:pPr>
+        <w:spacing w:line="360" w:lineRule="auto"/>
+        <w:ind w:firstLine="360"/>
+        <w:jc w:val="both"/>
+        <w:rPr>
+          <w:rFonts w:ascii="Times New Roman" w:hAnsi="Times New Roman" w:cs="Times New Roman"/>
+          <w:noProof/>
+          <w:sz w:val="26"/>
+          <w:szCs w:val="26"/>
+          <w:lang w:val="vi-VN"/>
+        </w:rPr>
+      </w:pPr>
+      <w:r>
+        <w:rPr>
+          <w:rFonts w:ascii="Times New Roman" w:hAnsi="Times New Roman" w:cs="Times New Roman"/>
+          <w:noProof/>
+          <w:sz w:val="26"/>
+          <w:szCs w:val="26"/>
+          <w:lang w:val="vi-VN"/>
+        </w:rPr>
+        <w:t>Kết quả là một trang web cho phép người dùng dễ dàng chỉnh sửa thông tin nhân viên và cập nhật vào cơ sở dữ liệu.</w:t>
+      </w:r>
+    </w:p>
+    <w:p>
+      <w:pPr>
+        <w:spacing w:line="360" w:lineRule="auto"/>
+        <w:rPr>
+          <w:noProof/>
+        </w:rPr>
+      </w:pPr>
+      <w:r>
+        <w:rPr>
+          <w:noProof/>
+        </w:rPr>
         <w:lastRenderedPageBreak/>
-        <w:t>Sửa thông tin nhân viên</w:t>
-      </w:r>
-      <w:bookmarkEnd w:id="10"/>
-    </w:p>
-    <w:p>
-      <w:pPr>
-        <w:rPr>
-          <w:noProof/>
-        </w:rPr>
-      </w:pPr>
-      <w:r>
-        <w:rPr>
-          <w:noProof/>
-        </w:rPr>
         <w:drawing>
           <wp:inline distT="0" distB="0" distL="0" distR="0" wp14:anchorId="62A6F93B" wp14:editId="3AB43DF3">
             <wp:extent cx="5943600" cy="3343275"/>
@@ -2510,21 +3718,8 @@
     </w:p>
     <w:p>
       <w:pPr>
-        <w:rPr>
-          <w:noProof/>
-        </w:rPr>
-      </w:pPr>
-    </w:p>
-    <w:p>
-      <w:pPr>
-        <w:rPr>
-          <w:noProof/>
-        </w:rPr>
-      </w:pPr>
-    </w:p>
-    <w:p>
-      <w:pPr>
         <w:pStyle w:val="heading2"/>
+        <w:spacing w:line="360" w:lineRule="auto"/>
       </w:pPr>
       <w:bookmarkStart w:id="11" w:name="_Toc167631855"/>
       <w:r>
@@ -2534,14 +3729,64 @@
     </w:p>
     <w:p>
       <w:pPr>
-        <w:rPr>
-          <w:noProof/>
-        </w:rPr>
-      </w:pPr>
-      <w:r>
-        <w:rPr>
-          <w:noProof/>
-        </w:rPr>
+        <w:spacing w:line="360" w:lineRule="auto"/>
+        <w:ind w:firstLine="360"/>
+        <w:jc w:val="both"/>
+        <w:rPr>
+          <w:rFonts w:ascii="Times New Roman" w:hAnsi="Times New Roman" w:cs="Times New Roman"/>
+          <w:noProof/>
+          <w:sz w:val="26"/>
+          <w:szCs w:val="26"/>
+          <w:lang w:val="vi-VN"/>
+        </w:rPr>
+      </w:pPr>
+      <w:r>
+        <w:rPr>
+          <w:rFonts w:ascii="Times New Roman" w:hAnsi="Times New Roman" w:cs="Times New Roman"/>
+          <w:noProof/>
+          <w:sz w:val="26"/>
+          <w:szCs w:val="26"/>
+          <w:lang w:val="vi-VN"/>
+        </w:rPr>
+        <w:t xml:space="preserve">Để xóa một nhân viên khỏi cơ sở dữ liệu, em sử dụng một phương thức trong controller được gắn với đường dẫn "/xoaNV/{maNV}". Trong phương thức này, em trước tiên xóa thông tin chi tiết của nhân viên, sau đó xóa thông tin nhân viên từ bảng NhanVien. </w:t>
+      </w:r>
+    </w:p>
+    <w:p>
+      <w:pPr>
+        <w:spacing w:line="360" w:lineRule="auto"/>
+        <w:ind w:firstLine="360"/>
+        <w:jc w:val="both"/>
+        <w:rPr>
+          <w:rFonts w:ascii="Times New Roman" w:hAnsi="Times New Roman" w:cs="Times New Roman"/>
+          <w:noProof/>
+          <w:sz w:val="26"/>
+          <w:szCs w:val="26"/>
+          <w:lang w:val="vi-VN"/>
+        </w:rPr>
+      </w:pPr>
+      <w:r>
+        <w:rPr>
+          <w:rFonts w:ascii="Times New Roman" w:hAnsi="Times New Roman" w:cs="Times New Roman"/>
+          <w:noProof/>
+          <w:sz w:val="26"/>
+          <w:szCs w:val="26"/>
+          <w:lang w:val="vi-VN"/>
+        </w:rPr>
+        <w:t>Kết quả là thông tin nhân viên được xóa và người dùng được chuyển hướng trở lại trang danh sách nhân viên.</w:t>
+      </w:r>
+    </w:p>
+    <w:p>
+      <w:pPr>
+        <w:spacing w:line="360" w:lineRule="auto"/>
+        <w:rPr>
+          <w:noProof/>
+        </w:rPr>
+      </w:pPr>
+      <w:r>
+        <w:rPr>
+          <w:noProof/>
+        </w:rPr>
+        <w:lastRenderedPageBreak/>
         <w:drawing>
           <wp:inline distT="0" distB="0" distL="0" distR="0" wp14:anchorId="2E23ABAC" wp14:editId="297DB596">
             <wp:extent cx="5943600" cy="3343275"/>
@@ -2582,24 +3827,101 @@
     <w:p>
       <w:pPr>
         <w:pStyle w:val="heading2"/>
+        <w:spacing w:line="360" w:lineRule="auto"/>
       </w:pPr>
       <w:bookmarkStart w:id="12" w:name="_Toc167631856"/>
       <w:r>
+        <w:t>Thêm nhân viên</w:t>
+      </w:r>
+      <w:bookmarkEnd w:id="12"/>
+    </w:p>
+    <w:p>
+      <w:pPr>
+        <w:spacing w:line="360" w:lineRule="auto"/>
+        <w:ind w:firstLine="360"/>
+        <w:jc w:val="both"/>
+        <w:rPr>
+          <w:rFonts w:ascii="Times New Roman" w:hAnsi="Times New Roman" w:cs="Times New Roman"/>
+          <w:sz w:val="26"/>
+          <w:szCs w:val="26"/>
+          <w:lang w:val="vi-VN"/>
+        </w:rPr>
+      </w:pPr>
+      <w:r>
+        <w:rPr>
+          <w:rFonts w:ascii="Times New Roman" w:hAnsi="Times New Roman" w:cs="Times New Roman"/>
+          <w:sz w:val="26"/>
+          <w:szCs w:val="26"/>
+          <w:lang w:val="vi-VN"/>
+        </w:rPr>
+        <w:t>Em</w:t>
+      </w:r>
+      <w:r>
+        <w:rPr>
+          <w:rFonts w:ascii="Times New Roman" w:hAnsi="Times New Roman" w:cs="Times New Roman"/>
+          <w:sz w:val="26"/>
+          <w:szCs w:val="26"/>
+          <w:lang w:val="vi-VN"/>
+        </w:rPr>
+        <w:t xml:space="preserve"> sử dụng Thymeleaf để các trường dữ liệu và hiển thị danh sách phòng ban, lương mà nhân viên có thể được gán vào.</w:t>
+      </w:r>
+    </w:p>
+    <w:p>
+      <w:pPr>
+        <w:spacing w:line="360" w:lineRule="auto"/>
+        <w:ind w:firstLine="360"/>
+        <w:jc w:val="both"/>
+        <w:rPr>
+          <w:rFonts w:ascii="Times New Roman" w:hAnsi="Times New Roman" w:cs="Times New Roman"/>
+          <w:sz w:val="26"/>
+          <w:szCs w:val="26"/>
+          <w:lang w:val="vi-VN"/>
+        </w:rPr>
+      </w:pPr>
+      <w:r>
+        <w:rPr>
+          <w:rFonts w:ascii="Times New Roman" w:hAnsi="Times New Roman" w:cs="Times New Roman"/>
+          <w:sz w:val="26"/>
+          <w:szCs w:val="26"/>
+          <w:lang w:val="vi-VN"/>
+        </w:rPr>
+        <w:t>Khi người dùng ấn nút "Thêm Nhân Viên", dữ liệu từ form sẽ được gửi đến phương thức themNhanVien thông qua phương thức POST. Trong phương thức này, em kiểm tra xem dữ liệu nhập vào có hợp lệ không thông qua BindingResult. Nếu có lỗi, em hiển thị form lại với thông báo lỗi. Nếu không có lỗi, em lưu thông tin nhân viên và thông tin liên quan, sau đó chuyển hướng người dùng đến trang danh sách nhân viên.</w:t>
+      </w:r>
+    </w:p>
+    <w:p>
+      <w:pPr>
+        <w:spacing w:line="360" w:lineRule="auto"/>
+        <w:ind w:firstLine="360"/>
+        <w:jc w:val="both"/>
+        <w:rPr>
+          <w:rFonts w:ascii="Times New Roman" w:hAnsi="Times New Roman" w:cs="Times New Roman"/>
+          <w:sz w:val="26"/>
+          <w:szCs w:val="26"/>
+          <w:lang w:val="vi-VN"/>
+        </w:rPr>
+      </w:pPr>
+      <w:r>
+        <w:rPr>
+          <w:rFonts w:ascii="Times New Roman" w:hAnsi="Times New Roman" w:cs="Times New Roman"/>
+          <w:sz w:val="26"/>
+          <w:szCs w:val="26"/>
+          <w:lang w:val="vi-VN"/>
+        </w:rPr>
+        <w:t>Kết quả đạt được là một giao diện đẹp, tiện lợi cho người dùng thêm nhân viên và tích hợp các chức năng cần thiết để quản lý nhân viên trong hệ thống.</w:t>
+      </w:r>
+    </w:p>
+    <w:p>
+      <w:pPr>
+        <w:spacing w:line="360" w:lineRule="auto"/>
+        <w:rPr>
+          <w:lang w:val="vi-VN"/>
+        </w:rPr>
+      </w:pPr>
+      <w:r>
+        <w:rPr>
+          <w:noProof/>
+        </w:rPr>
         <w:lastRenderedPageBreak/>
-        <w:t>Thêm nhân viên</w:t>
-      </w:r>
-      <w:bookmarkEnd w:id="12"/>
-    </w:p>
-    <w:p>
-      <w:pPr>
-        <w:rPr>
-          <w:lang w:val="vi-VN"/>
-        </w:rPr>
-      </w:pPr>
-      <w:r>
-        <w:rPr>
-          <w:noProof/>
-        </w:rPr>
         <w:drawing>
           <wp:inline distT="0" distB="0" distL="0" distR="0" wp14:anchorId="7987A512" wp14:editId="58CCED65">
             <wp:extent cx="5943600" cy="3343275"/>
@@ -2640,6 +3962,7 @@
     <w:p>
       <w:pPr>
         <w:pStyle w:val="heading2"/>
+        <w:spacing w:line="360" w:lineRule="auto"/>
         <w:rPr>
           <w:lang w:val="vi-VN"/>
         </w:rPr>
@@ -2655,14 +3978,82 @@
     </w:p>
     <w:p>
       <w:pPr>
-        <w:rPr>
-          <w:lang w:val="vi-VN"/>
-        </w:rPr>
-      </w:pPr>
-      <w:r>
-        <w:rPr>
-          <w:noProof/>
-        </w:rPr>
+        <w:spacing w:line="360" w:lineRule="auto"/>
+        <w:ind w:firstLine="360"/>
+        <w:jc w:val="both"/>
+        <w:rPr>
+          <w:rFonts w:ascii="Times New Roman" w:hAnsi="Times New Roman" w:cs="Times New Roman"/>
+          <w:sz w:val="26"/>
+          <w:szCs w:val="26"/>
+          <w:lang w:val="vi-VN"/>
+        </w:rPr>
+      </w:pPr>
+      <w:r>
+        <w:rPr>
+          <w:rFonts w:ascii="Times New Roman" w:hAnsi="Times New Roman" w:cs="Times New Roman"/>
+          <w:sz w:val="26"/>
+          <w:szCs w:val="26"/>
+          <w:lang w:val="vi-VN"/>
+        </w:rPr>
+        <w:t>Để gửi email từ ứng dụng web, em đã sử dụng Spring Framework và tích hợp dịch vụ email bằng cách sử dụng EmailService.</w:t>
+      </w:r>
+    </w:p>
+    <w:p>
+      <w:pPr>
+        <w:spacing w:line="360" w:lineRule="auto"/>
+        <w:ind w:firstLine="360"/>
+        <w:jc w:val="both"/>
+        <w:rPr>
+          <w:rFonts w:ascii="Times New Roman" w:hAnsi="Times New Roman" w:cs="Times New Roman"/>
+          <w:sz w:val="26"/>
+          <w:szCs w:val="26"/>
+          <w:lang w:val="vi-VN"/>
+        </w:rPr>
+      </w:pPr>
+      <w:r>
+        <w:rPr>
+          <w:rFonts w:ascii="Times New Roman" w:hAnsi="Times New Roman" w:cs="Times New Roman"/>
+          <w:sz w:val="26"/>
+          <w:szCs w:val="26"/>
+          <w:lang w:val="vi-VN"/>
+        </w:rPr>
+        <w:t>Trong form HTML, em sử dụng thuộc tính th:action của Thymeleaf để chỉ định đường dẫn cho việc gửi dữ liệu form. Người dùng có thể nhập địa chỉ email, tiêu đề và nội dung của email để gửi đi. Khi gửi thành công, thông báo "Email đã được gửi thành công!" sẽ được hiển thị trên trang "result".</w:t>
+      </w:r>
+    </w:p>
+    <w:p>
+      <w:pPr>
+        <w:spacing w:line="360" w:lineRule="auto"/>
+        <w:ind w:firstLine="360"/>
+        <w:jc w:val="both"/>
+        <w:rPr>
+          <w:rFonts w:ascii="Times New Roman" w:hAnsi="Times New Roman" w:cs="Times New Roman"/>
+          <w:sz w:val="26"/>
+          <w:szCs w:val="26"/>
+          <w:lang w:val="vi-VN"/>
+        </w:rPr>
+      </w:pPr>
+      <w:r>
+        <w:rPr>
+          <w:rFonts w:ascii="Times New Roman" w:hAnsi="Times New Roman" w:cs="Times New Roman"/>
+          <w:sz w:val="26"/>
+          <w:szCs w:val="26"/>
+          <w:lang w:val="vi-VN"/>
+        </w:rPr>
+        <w:t>Kết quả đạt được là khả năng gửi email từ giao diện web và hiển thị thông báo thành công khi email được gửi đi.</w:t>
+      </w:r>
+    </w:p>
+    <w:p>
+      <w:pPr>
+        <w:spacing w:line="360" w:lineRule="auto"/>
+        <w:rPr>
+          <w:lang w:val="vi-VN"/>
+        </w:rPr>
+      </w:pPr>
+      <w:r>
+        <w:rPr>
+          <w:noProof/>
+        </w:rPr>
+        <w:lastRenderedPageBreak/>
         <w:drawing>
           <wp:inline distT="0" distB="0" distL="0" distR="0" wp14:anchorId="772C5467" wp14:editId="20766BBD">
             <wp:extent cx="5943600" cy="3343275"/>
@@ -2702,15 +4093,15 @@
     </w:p>
     <w:p>
       <w:pPr>
-        <w:rPr>
-          <w:lang w:val="vi-VN"/>
-        </w:rPr>
-      </w:pPr>
-      <w:r>
-        <w:rPr>
-          <w:noProof/>
-        </w:rPr>
-        <w:lastRenderedPageBreak/>
+        <w:spacing w:line="360" w:lineRule="auto"/>
+        <w:rPr>
+          <w:lang w:val="vi-VN"/>
+        </w:rPr>
+      </w:pPr>
+      <w:r>
+        <w:rPr>
+          <w:noProof/>
+        </w:rPr>
         <w:drawing>
           <wp:inline distT="0" distB="0" distL="0" distR="0" wp14:anchorId="4DBD0197" wp14:editId="7B940E42">
             <wp:extent cx="5943600" cy="3343275"/>
@@ -2750,14 +4141,16 @@
     </w:p>
     <w:p>
       <w:pPr>
-        <w:rPr>
-          <w:lang w:val="vi-VN"/>
-        </w:rPr>
-      </w:pPr>
-      <w:r>
-        <w:rPr>
-          <w:noProof/>
-        </w:rPr>
+        <w:spacing w:line="360" w:lineRule="auto"/>
+        <w:rPr>
+          <w:lang w:val="vi-VN"/>
+        </w:rPr>
+      </w:pPr>
+      <w:r>
+        <w:rPr>
+          <w:noProof/>
+        </w:rPr>
+        <w:lastRenderedPageBreak/>
         <w:drawing>
           <wp:inline distT="0" distB="0" distL="0" distR="0" wp14:anchorId="251AF5F7" wp14:editId="5A3211C7">
             <wp:extent cx="5943600" cy="3343275"/>
@@ -2797,15 +4190,15 @@
     </w:p>
     <w:p>
       <w:pPr>
-        <w:rPr>
-          <w:lang w:val="vi-VN"/>
-        </w:rPr>
-      </w:pPr>
-      <w:r>
-        <w:rPr>
-          <w:noProof/>
-        </w:rPr>
-        <w:lastRenderedPageBreak/>
+        <w:spacing w:line="360" w:lineRule="auto"/>
+        <w:rPr>
+          <w:lang w:val="vi-VN"/>
+        </w:rPr>
+      </w:pPr>
+      <w:r>
+        <w:rPr>
+          <w:noProof/>
+        </w:rPr>
         <w:drawing>
           <wp:inline distT="0" distB="0" distL="0" distR="0" wp14:anchorId="0122C48C" wp14:editId="14D85786">
             <wp:extent cx="5943600" cy="2798445"/>
@@ -2845,6 +4238,7 @@
     </w:p>
     <w:p>
       <w:pPr>
+        <w:spacing w:line="360" w:lineRule="auto"/>
         <w:rPr>
           <w:lang w:val="vi-VN"/>
         </w:rPr>

--- a/DuAnCuoiKy/BaoCao.docx
+++ b/DuAnCuoiKy/BaoCao.docx
@@ -4,7 +4,7 @@
   <w:body>
     <w:p>
       <w:pPr>
-        <w:spacing w:line="360" w:lineRule="auto"/>
+        <w:spacing w:before="120" w:after="0" w:line="360" w:lineRule="auto"/>
         <w:jc w:val="center"/>
         <w:rPr>
           <w:rFonts w:ascii="Times New Roman" w:hAnsi="Times New Roman" w:cs="Times New Roman"/>
@@ -33,7 +33,7 @@
     </w:p>
     <w:p>
       <w:pPr>
-        <w:spacing w:line="360" w:lineRule="auto"/>
+        <w:spacing w:before="120" w:after="0" w:line="360" w:lineRule="auto"/>
         <w:jc w:val="center"/>
         <w:rPr>
           <w:rFonts w:ascii="Times New Roman" w:hAnsi="Times New Roman" w:cs="Times New Roman"/>
@@ -74,7 +74,7 @@
     </w:p>
     <w:p>
       <w:pPr>
-        <w:spacing w:line="360" w:lineRule="auto"/>
+        <w:spacing w:before="120" w:after="0" w:line="360" w:lineRule="auto"/>
         <w:jc w:val="center"/>
         <w:rPr>
           <w:rFonts w:ascii="Times New Roman" w:hAnsi="Times New Roman" w:cs="Times New Roman"/>
@@ -90,7 +90,7 @@
     </w:p>
     <w:p>
       <w:pPr>
-        <w:spacing w:line="360" w:lineRule="auto"/>
+        <w:spacing w:before="120" w:after="0" w:line="360" w:lineRule="auto"/>
         <w:jc w:val="center"/>
         <w:rPr>
           <w:rFonts w:ascii="Times New Roman" w:hAnsi="Times New Roman" w:cs="Times New Roman"/>
@@ -106,7 +106,7 @@
     </w:p>
     <w:p>
       <w:pPr>
-        <w:spacing w:line="360" w:lineRule="auto"/>
+        <w:spacing w:before="120" w:after="0" w:line="360" w:lineRule="auto"/>
         <w:jc w:val="center"/>
         <w:rPr>
           <w:rFonts w:ascii="Times New Roman" w:hAnsi="Times New Roman" w:cs="Times New Roman"/>
@@ -122,7 +122,7 @@
     </w:p>
     <w:p>
       <w:pPr>
-        <w:spacing w:line="360" w:lineRule="auto"/>
+        <w:spacing w:before="120" w:after="0" w:line="360" w:lineRule="auto"/>
         <w:jc w:val="center"/>
         <w:rPr>
           <w:rFonts w:ascii="Times New Roman" w:hAnsi="Times New Roman" w:cs="Times New Roman"/>
@@ -138,7 +138,7 @@
     </w:p>
     <w:p>
       <w:pPr>
-        <w:spacing w:line="360" w:lineRule="auto"/>
+        <w:spacing w:before="120" w:after="0" w:line="360" w:lineRule="auto"/>
         <w:jc w:val="center"/>
         <w:rPr>
           <w:rFonts w:ascii="Times New Roman" w:hAnsi="Times New Roman" w:cs="Times New Roman"/>
@@ -154,7 +154,7 @@
     </w:p>
     <w:p>
       <w:pPr>
-        <w:spacing w:line="360" w:lineRule="auto"/>
+        <w:spacing w:before="120" w:after="0" w:line="360" w:lineRule="auto"/>
         <w:jc w:val="center"/>
         <w:rPr>
           <w:rFonts w:ascii="Times New Roman" w:hAnsi="Times New Roman" w:cs="Times New Roman"/>
@@ -170,7 +170,7 @@
     </w:p>
     <w:p>
       <w:pPr>
-        <w:spacing w:line="360" w:lineRule="auto"/>
+        <w:spacing w:before="120" w:after="0" w:line="360" w:lineRule="auto"/>
         <w:jc w:val="center"/>
         <w:rPr>
           <w:rFonts w:ascii="Times New Roman" w:hAnsi="Times New Roman" w:cs="Times New Roman"/>
@@ -186,7 +186,7 @@
     </w:p>
     <w:p>
       <w:pPr>
-        <w:spacing w:line="360" w:lineRule="auto"/>
+        <w:spacing w:before="120" w:after="0" w:line="360" w:lineRule="auto"/>
         <w:jc w:val="center"/>
         <w:rPr>
           <w:rFonts w:ascii="Times New Roman" w:hAnsi="Times New Roman" w:cs="Times New Roman"/>
@@ -202,23 +202,7 @@
     </w:p>
     <w:p>
       <w:pPr>
-        <w:spacing w:line="360" w:lineRule="auto"/>
-        <w:jc w:val="center"/>
-        <w:rPr>
-          <w:rFonts w:ascii="Times New Roman" w:hAnsi="Times New Roman" w:cs="Times New Roman"/>
-          <w:b/>
-          <w:bCs/>
-          <w:kern w:val="0"/>
-          <w:sz w:val="28"/>
-          <w:szCs w:val="28"/>
-          <w:lang w:val="vi-VN"/>
-          <w14:ligatures w14:val="none"/>
-        </w:rPr>
-      </w:pPr>
-    </w:p>
-    <w:p>
-      <w:pPr>
-        <w:spacing w:line="360" w:lineRule="auto"/>
+        <w:spacing w:before="120" w:after="0" w:line="360" w:lineRule="auto"/>
         <w:jc w:val="center"/>
         <w:rPr>
           <w:rFonts w:ascii="Times New Roman" w:hAnsi="Times New Roman" w:cs="Times New Roman"/>
@@ -247,7 +231,7 @@
     </w:p>
     <w:p>
       <w:pPr>
-        <w:spacing w:line="360" w:lineRule="auto"/>
+        <w:spacing w:before="120" w:after="0" w:line="360" w:lineRule="auto"/>
         <w:jc w:val="center"/>
         <w:rPr>
           <w:rFonts w:ascii="Times New Roman" w:hAnsi="Times New Roman" w:cs="Times New Roman"/>
@@ -263,7 +247,7 @@
     </w:p>
     <w:p>
       <w:pPr>
-        <w:spacing w:line="360" w:lineRule="auto"/>
+        <w:spacing w:before="120" w:after="0" w:line="360" w:lineRule="auto"/>
         <w:jc w:val="center"/>
         <w:rPr>
           <w:rFonts w:ascii="Times New Roman" w:hAnsi="Times New Roman" w:cs="Times New Roman"/>
@@ -279,7 +263,7 @@
     </w:p>
     <w:p>
       <w:pPr>
-        <w:spacing w:line="360" w:lineRule="auto"/>
+        <w:spacing w:before="120" w:after="0" w:line="360" w:lineRule="auto"/>
         <w:jc w:val="center"/>
         <w:rPr>
           <w:rFonts w:ascii="Times New Roman" w:hAnsi="Times New Roman" w:cs="Times New Roman"/>
@@ -295,7 +279,7 @@
     </w:p>
     <w:p>
       <w:pPr>
-        <w:spacing w:line="360" w:lineRule="auto"/>
+        <w:spacing w:before="120" w:after="0" w:line="360" w:lineRule="auto"/>
         <w:jc w:val="center"/>
         <w:rPr>
           <w:rFonts w:ascii="Times New Roman" w:hAnsi="Times New Roman" w:cs="Times New Roman"/>
@@ -311,7 +295,7 @@
     </w:p>
     <w:p>
       <w:pPr>
-        <w:spacing w:line="360" w:lineRule="auto"/>
+        <w:spacing w:before="120" w:after="0" w:line="360" w:lineRule="auto"/>
         <w:jc w:val="center"/>
         <w:rPr>
           <w:rFonts w:ascii="Times New Roman" w:hAnsi="Times New Roman" w:cs="Times New Roman"/>
@@ -327,7 +311,7 @@
     </w:p>
     <w:p>
       <w:pPr>
-        <w:spacing w:line="360" w:lineRule="auto"/>
+        <w:spacing w:before="120" w:after="0" w:line="360" w:lineRule="auto"/>
         <w:jc w:val="center"/>
         <w:rPr>
           <w:rFonts w:ascii="Times New Roman" w:hAnsi="Times New Roman" w:cs="Times New Roman"/>
@@ -343,7 +327,7 @@
     </w:p>
     <w:p>
       <w:pPr>
-        <w:spacing w:line="360" w:lineRule="auto"/>
+        <w:spacing w:before="120" w:after="0" w:line="360" w:lineRule="auto"/>
         <w:jc w:val="center"/>
         <w:rPr>
           <w:rFonts w:ascii="Times New Roman" w:hAnsi="Times New Roman" w:cs="Times New Roman"/>
@@ -359,7 +343,7 @@
     </w:p>
     <w:p>
       <w:pPr>
-        <w:spacing w:line="360" w:lineRule="auto"/>
+        <w:spacing w:before="120" w:after="0" w:line="360" w:lineRule="auto"/>
         <w:jc w:val="center"/>
         <w:rPr>
           <w:rFonts w:ascii="Times New Roman" w:hAnsi="Times New Roman" w:cs="Times New Roman"/>
@@ -375,57 +359,47 @@
     </w:p>
     <w:p>
       <w:pPr>
-        <w:spacing w:line="360" w:lineRule="auto"/>
+        <w:spacing w:before="120" w:after="0" w:line="360" w:lineRule="auto"/>
         <w:jc w:val="center"/>
         <w:rPr>
           <w:rFonts w:ascii="Times New Roman" w:hAnsi="Times New Roman" w:cs="Times New Roman"/>
           <w:b/>
           <w:bCs/>
           <w:kern w:val="0"/>
-          <w:sz w:val="40"/>
-          <w:szCs w:val="40"/>
-          <w:lang w:val="vi-VN"/>
+          <w:sz w:val="26"/>
+          <w:szCs w:val="26"/>
           <w14:ligatures w14:val="none"/>
         </w:rPr>
       </w:pPr>
-    </w:p>
-    <w:p>
-      <w:pPr>
-        <w:spacing w:line="360" w:lineRule="auto"/>
-        <w:jc w:val="center"/>
-        <w:rPr>
-          <w:rFonts w:ascii="Times New Roman" w:hAnsi="Times New Roman" w:cs="Times New Roman"/>
+      <w:r>
+        <w:rPr>
+          <w:rFonts w:ascii="Times New Roman" w:hAnsi="Times New Roman" w:cs="Times New Roman"/>
+          <w:b/>
+          <w:bCs/>
           <w:kern w:val="0"/>
           <w:sz w:val="26"/>
           <w:szCs w:val="26"/>
+          <w:lang w:val="vi-VN"/>
           <w14:ligatures w14:val="none"/>
         </w:rPr>
-      </w:pPr>
-      <w:r>
-        <w:rPr>
-          <w:rFonts w:ascii="Times New Roman" w:hAnsi="Times New Roman" w:cs="Times New Roman"/>
+        <w:t>Sinh viên thực hiện: Võ Đại Hiệp_63132946</w:t>
+      </w:r>
+      <w:r>
+        <w:rPr>
+          <w:rFonts w:ascii="Times New Roman" w:hAnsi="Times New Roman" w:cs="Times New Roman"/>
+          <w:b/>
+          <w:bCs/>
           <w:kern w:val="0"/>
           <w:sz w:val="26"/>
           <w:szCs w:val="26"/>
-          <w:lang w:val="vi-VN"/>
           <w14:ligatures w14:val="none"/>
         </w:rPr>
-        <w:t>Sinh viên thực hiện: Võ Đại Hiệp_63132946</w:t>
-      </w:r>
-      <w:r>
-        <w:rPr>
-          <w:rFonts w:ascii="Times New Roman" w:hAnsi="Times New Roman" w:cs="Times New Roman"/>
-          <w:kern w:val="0"/>
-          <w:sz w:val="26"/>
-          <w:szCs w:val="26"/>
-          <w14:ligatures w14:val="none"/>
-        </w:rPr>
         <w:br w:type="page"/>
       </w:r>
     </w:p>
     <w:p>
       <w:pPr>
-        <w:spacing w:line="360" w:lineRule="auto"/>
+        <w:spacing w:before="120" w:after="0" w:line="360" w:lineRule="auto"/>
         <w:jc w:val="center"/>
         <w:rPr>
           <w:rFonts w:ascii="Times New Roman" w:hAnsi="Times New Roman" w:cs="Times New Roman"/>
@@ -453,7 +427,7 @@
     </w:p>
     <w:p>
       <w:pPr>
-        <w:spacing w:line="360" w:lineRule="auto"/>
+        <w:spacing w:before="120" w:after="0" w:line="360" w:lineRule="auto"/>
         <w:jc w:val="center"/>
         <w:rPr>
           <w:rFonts w:ascii="Times New Roman" w:hAnsi="Times New Roman" w:cs="Times New Roman"/>
@@ -472,7 +446,7 @@
         <w:tabs>
           <w:tab w:val="right" w:leader="dot" w:pos="9350"/>
         </w:tabs>
-        <w:spacing w:line="360" w:lineRule="auto"/>
+        <w:spacing w:before="120" w:after="0" w:line="360" w:lineRule="auto"/>
         <w:rPr>
           <w:rFonts w:ascii="Times New Roman" w:eastAsiaTheme="minorEastAsia" w:hAnsi="Times New Roman" w:cs="Times New Roman"/>
           <w:b/>
@@ -622,7 +596,7 @@
         <w:tabs>
           <w:tab w:val="right" w:leader="dot" w:pos="9350"/>
         </w:tabs>
-        <w:spacing w:line="360" w:lineRule="auto"/>
+        <w:spacing w:before="120" w:after="0" w:line="360" w:lineRule="auto"/>
         <w:rPr>
           <w:rFonts w:ascii="Times New Roman" w:eastAsiaTheme="minorEastAsia" w:hAnsi="Times New Roman" w:cs="Times New Roman"/>
           <w:b/>
@@ -736,7 +710,7 @@
         <w:tabs>
           <w:tab w:val="right" w:leader="dot" w:pos="9350"/>
         </w:tabs>
-        <w:spacing w:line="360" w:lineRule="auto"/>
+        <w:spacing w:before="120" w:after="0" w:line="360" w:lineRule="auto"/>
         <w:rPr>
           <w:rFonts w:ascii="Times New Roman" w:eastAsiaTheme="minorEastAsia" w:hAnsi="Times New Roman" w:cs="Times New Roman"/>
           <w:b/>
@@ -851,7 +825,7 @@
           <w:tab w:val="left" w:pos="880"/>
           <w:tab w:val="right" w:leader="dot" w:pos="9350"/>
         </w:tabs>
-        <w:spacing w:line="360" w:lineRule="auto"/>
+        <w:spacing w:before="120" w:after="0" w:line="360" w:lineRule="auto"/>
         <w:rPr>
           <w:rFonts w:ascii="Times New Roman" w:eastAsiaTheme="minorEastAsia" w:hAnsi="Times New Roman" w:cs="Times New Roman"/>
           <w:b/>
@@ -989,7 +963,7 @@
           <w:tab w:val="left" w:pos="880"/>
           <w:tab w:val="right" w:leader="dot" w:pos="9350"/>
         </w:tabs>
-        <w:spacing w:line="360" w:lineRule="auto"/>
+        <w:spacing w:before="120" w:after="0" w:line="360" w:lineRule="auto"/>
         <w:rPr>
           <w:rFonts w:ascii="Times New Roman" w:eastAsiaTheme="minorEastAsia" w:hAnsi="Times New Roman" w:cs="Times New Roman"/>
           <w:b/>
@@ -1127,7 +1101,7 @@
           <w:tab w:val="left" w:pos="880"/>
           <w:tab w:val="right" w:leader="dot" w:pos="9350"/>
         </w:tabs>
-        <w:spacing w:line="360" w:lineRule="auto"/>
+        <w:spacing w:before="120" w:after="0" w:line="360" w:lineRule="auto"/>
         <w:rPr>
           <w:rFonts w:ascii="Times New Roman" w:eastAsiaTheme="minorEastAsia" w:hAnsi="Times New Roman" w:cs="Times New Roman"/>
           <w:b/>
@@ -1265,7 +1239,7 @@
           <w:tab w:val="left" w:pos="880"/>
           <w:tab w:val="right" w:leader="dot" w:pos="9350"/>
         </w:tabs>
-        <w:spacing w:line="360" w:lineRule="auto"/>
+        <w:spacing w:before="120" w:after="0" w:line="360" w:lineRule="auto"/>
         <w:rPr>
           <w:rFonts w:ascii="Times New Roman" w:eastAsiaTheme="minorEastAsia" w:hAnsi="Times New Roman" w:cs="Times New Roman"/>
           <w:b/>
@@ -1402,7 +1376,7 @@
         <w:tabs>
           <w:tab w:val="right" w:leader="dot" w:pos="9350"/>
         </w:tabs>
-        <w:spacing w:line="360" w:lineRule="auto"/>
+        <w:spacing w:before="120" w:after="0" w:line="360" w:lineRule="auto"/>
         <w:rPr>
           <w:rFonts w:ascii="Times New Roman" w:eastAsiaTheme="minorEastAsia" w:hAnsi="Times New Roman" w:cs="Times New Roman"/>
           <w:b/>
@@ -1516,7 +1490,7 @@
         <w:tabs>
           <w:tab w:val="right" w:leader="dot" w:pos="9350"/>
         </w:tabs>
-        <w:spacing w:line="360" w:lineRule="auto"/>
+        <w:spacing w:before="120" w:after="0" w:line="360" w:lineRule="auto"/>
         <w:rPr>
           <w:rFonts w:ascii="Times New Roman" w:eastAsiaTheme="minorEastAsia" w:hAnsi="Times New Roman" w:cs="Times New Roman"/>
           <w:b/>
@@ -1630,7 +1604,7 @@
         <w:tabs>
           <w:tab w:val="right" w:leader="dot" w:pos="9350"/>
         </w:tabs>
-        <w:spacing w:line="360" w:lineRule="auto"/>
+        <w:spacing w:before="120" w:after="0" w:line="360" w:lineRule="auto"/>
         <w:rPr>
           <w:rFonts w:ascii="Times New Roman" w:eastAsiaTheme="minorEastAsia" w:hAnsi="Times New Roman" w:cs="Times New Roman"/>
           <w:b/>
@@ -1744,7 +1718,7 @@
         <w:tabs>
           <w:tab w:val="right" w:leader="dot" w:pos="9350"/>
         </w:tabs>
-        <w:spacing w:line="360" w:lineRule="auto"/>
+        <w:spacing w:before="120" w:after="0" w:line="360" w:lineRule="auto"/>
         <w:rPr>
           <w:rFonts w:ascii="Times New Roman" w:eastAsiaTheme="minorEastAsia" w:hAnsi="Times New Roman" w:cs="Times New Roman"/>
           <w:b/>
@@ -1858,7 +1832,7 @@
         <w:tabs>
           <w:tab w:val="right" w:leader="dot" w:pos="9350"/>
         </w:tabs>
-        <w:spacing w:line="360" w:lineRule="auto"/>
+        <w:spacing w:before="120" w:after="0" w:line="360" w:lineRule="auto"/>
         <w:rPr>
           <w:rFonts w:ascii="Times New Roman" w:eastAsiaTheme="minorEastAsia" w:hAnsi="Times New Roman" w:cs="Times New Roman"/>
           <w:b/>
@@ -1972,7 +1946,7 @@
         <w:tabs>
           <w:tab w:val="right" w:leader="dot" w:pos="9350"/>
         </w:tabs>
-        <w:spacing w:line="360" w:lineRule="auto"/>
+        <w:spacing w:before="120" w:after="0" w:line="360" w:lineRule="auto"/>
         <w:rPr>
           <w:rFonts w:ascii="Times New Roman" w:eastAsiaTheme="minorEastAsia" w:hAnsi="Times New Roman" w:cs="Times New Roman"/>
           <w:b/>
@@ -2086,7 +2060,7 @@
         <w:tabs>
           <w:tab w:val="right" w:leader="dot" w:pos="9350"/>
         </w:tabs>
-        <w:spacing w:line="360" w:lineRule="auto"/>
+        <w:spacing w:before="120" w:after="0" w:line="360" w:lineRule="auto"/>
         <w:rPr>
           <w:rFonts w:ascii="Times New Roman" w:eastAsiaTheme="minorEastAsia" w:hAnsi="Times New Roman" w:cs="Times New Roman"/>
           <w:b/>
@@ -2197,7 +2171,7 @@
     </w:p>
     <w:p>
       <w:pPr>
-        <w:spacing w:line="360" w:lineRule="auto"/>
+        <w:spacing w:before="120" w:after="0" w:line="360" w:lineRule="auto"/>
         <w:jc w:val="center"/>
         <w:rPr>
           <w:rFonts w:ascii="Times New Roman" w:hAnsi="Times New Roman" w:cs="Times New Roman"/>
@@ -2224,7 +2198,7 @@
     </w:p>
     <w:p>
       <w:pPr>
-        <w:spacing w:line="360" w:lineRule="auto"/>
+        <w:spacing w:before="120" w:after="0" w:line="360" w:lineRule="auto"/>
         <w:jc w:val="center"/>
         <w:rPr>
           <w:rFonts w:ascii="Times New Roman" w:hAnsi="Times New Roman" w:cs="Times New Roman"/>
@@ -2248,7 +2222,7 @@
     <w:p>
       <w:pPr>
         <w:pStyle w:val="heading10"/>
-        <w:spacing w:line="360" w:lineRule="auto"/>
+        <w:spacing w:before="120" w:after="0" w:line="360" w:lineRule="auto"/>
       </w:pPr>
       <w:bookmarkStart w:id="0" w:name="_Toc167631844"/>
       <w:r>
@@ -2259,22 +2233,8 @@
     </w:p>
     <w:p>
       <w:pPr>
-        <w:spacing w:line="360" w:lineRule="auto"/>
-        <w:ind w:left="1080" w:hanging="720"/>
-        <w:jc w:val="center"/>
-        <w:rPr>
-          <w:rFonts w:ascii="Times New Roman" w:hAnsi="Times New Roman" w:cs="Times New Roman"/>
-          <w:b/>
-          <w:bCs/>
-          <w:sz w:val="32"/>
-          <w:szCs w:val="32"/>
-        </w:rPr>
-      </w:pPr>
-    </w:p>
-    <w:p>
-      <w:pPr>
         <w:pStyle w:val="heading2"/>
-        <w:spacing w:line="360" w:lineRule="auto"/>
+        <w:spacing w:before="120" w:after="0" w:line="360" w:lineRule="auto"/>
       </w:pPr>
       <w:bookmarkStart w:id="1" w:name="_Toc167631845"/>
       <w:r>
@@ -2284,7 +2244,7 @@
     </w:p>
     <w:p>
       <w:pPr>
-        <w:spacing w:line="360" w:lineRule="auto"/>
+        <w:spacing w:before="120" w:after="0" w:line="360" w:lineRule="auto"/>
         <w:ind w:firstLine="360"/>
         <w:jc w:val="both"/>
         <w:rPr>
@@ -2328,7 +2288,7 @@
     </w:p>
     <w:p>
       <w:pPr>
-        <w:spacing w:line="360" w:lineRule="auto"/>
+        <w:spacing w:before="120" w:after="0" w:line="360" w:lineRule="auto"/>
         <w:ind w:firstLine="360"/>
         <w:jc w:val="both"/>
         <w:rPr>
@@ -2492,7 +2452,7 @@
     </w:p>
     <w:p>
       <w:pPr>
-        <w:spacing w:line="360" w:lineRule="auto"/>
+        <w:spacing w:before="120" w:after="0" w:line="360" w:lineRule="auto"/>
         <w:ind w:firstLine="360"/>
         <w:jc w:val="both"/>
         <w:rPr>
@@ -2526,7 +2486,7 @@
     </w:p>
     <w:p>
       <w:pPr>
-        <w:spacing w:line="360" w:lineRule="auto"/>
+        <w:spacing w:before="120" w:after="0" w:line="360" w:lineRule="auto"/>
         <w:ind w:firstLine="360"/>
         <w:jc w:val="both"/>
         <w:rPr>
@@ -2550,7 +2510,7 @@
     </w:p>
     <w:p>
       <w:pPr>
-        <w:spacing w:line="360" w:lineRule="auto"/>
+        <w:spacing w:before="120" w:after="0" w:line="360" w:lineRule="auto"/>
         <w:rPr>
           <w:noProof/>
           <w:lang w:val="vi-VN"/>
@@ -2599,28 +2559,18 @@
     </w:p>
     <w:p>
       <w:pPr>
-        <w:spacing w:line="360" w:lineRule="auto"/>
-        <w:rPr>
-          <w:noProof/>
-          <w:lang w:val="vi-VN"/>
-        </w:rPr>
-      </w:pPr>
-    </w:p>
-    <w:p>
-      <w:pPr>
         <w:pStyle w:val="heading2"/>
-        <w:spacing w:line="360" w:lineRule="auto"/>
+        <w:spacing w:before="120" w:after="0" w:line="360" w:lineRule="auto"/>
       </w:pPr>
       <w:bookmarkStart w:id="2" w:name="_Toc167631846"/>
       <w:r>
-        <w:lastRenderedPageBreak/>
         <w:t>Trang Login</w:t>
       </w:r>
       <w:bookmarkEnd w:id="2"/>
     </w:p>
     <w:p>
       <w:pPr>
-        <w:spacing w:line="360" w:lineRule="auto"/>
+        <w:spacing w:before="120" w:after="0" w:line="360" w:lineRule="auto"/>
         <w:ind w:firstLine="360"/>
         <w:jc w:val="both"/>
         <w:rPr>
@@ -2644,16 +2594,17 @@
     </w:p>
     <w:p>
       <w:pPr>
-        <w:spacing w:line="360" w:lineRule="auto"/>
-        <w:rPr>
-          <w:noProof/>
-        </w:rPr>
-      </w:pPr>
-      <w:r>
-        <w:rPr>
-          <w:noProof/>
-          <w:lang w:val="vi-VN"/>
-        </w:rPr>
+        <w:spacing w:before="120" w:after="0" w:line="360" w:lineRule="auto"/>
+        <w:rPr>
+          <w:noProof/>
+        </w:rPr>
+      </w:pPr>
+      <w:r>
+        <w:rPr>
+          <w:noProof/>
+          <w:lang w:val="vi-VN"/>
+        </w:rPr>
+        <w:lastRenderedPageBreak/>
         <w:drawing>
           <wp:inline distT="0" distB="0" distL="0" distR="0" wp14:anchorId="5E14CE21" wp14:editId="5F34BCBA">
             <wp:extent cx="5943600" cy="3343275"/>
@@ -2694,17 +2645,25 @@
     <w:p>
       <w:pPr>
         <w:pStyle w:val="heading3"/>
-        <w:spacing w:line="360" w:lineRule="auto"/>
+        <w:spacing w:before="120" w:after="0" w:line="360" w:lineRule="auto"/>
+        <w:rPr>
+          <w:b/>
+          <w:bCs/>
+        </w:rPr>
       </w:pPr>
       <w:bookmarkStart w:id="3" w:name="_Toc167631847"/>
       <w:r>
+        <w:rPr>
+          <w:b/>
+          <w:bCs/>
+        </w:rPr>
         <w:t>Login với vai trò Admin</w:t>
       </w:r>
       <w:bookmarkEnd w:id="3"/>
     </w:p>
     <w:p>
       <w:pPr>
-        <w:spacing w:line="360" w:lineRule="auto"/>
+        <w:spacing w:before="120" w:after="0" w:line="360" w:lineRule="auto"/>
         <w:ind w:firstLine="720"/>
         <w:jc w:val="both"/>
         <w:rPr>
@@ -2748,7 +2707,7 @@
     </w:p>
     <w:p>
       <w:pPr>
-        <w:spacing w:line="360" w:lineRule="auto"/>
+        <w:spacing w:before="120" w:after="0" w:line="360" w:lineRule="auto"/>
         <w:ind w:firstLine="720"/>
         <w:jc w:val="both"/>
         <w:rPr>
@@ -2842,7 +2801,7 @@
     </w:p>
     <w:p>
       <w:pPr>
-        <w:spacing w:line="360" w:lineRule="auto"/>
+        <w:spacing w:before="120" w:after="0" w:line="360" w:lineRule="auto"/>
         <w:ind w:firstLine="720"/>
         <w:jc w:val="both"/>
         <w:rPr>
@@ -2866,7 +2825,7 @@
     </w:p>
     <w:p>
       <w:pPr>
-        <w:spacing w:line="360" w:lineRule="auto"/>
+        <w:spacing w:before="120" w:after="0" w:line="360" w:lineRule="auto"/>
         <w:rPr>
           <w:noProof/>
         </w:rPr>
@@ -2916,17 +2875,25 @@
     <w:p>
       <w:pPr>
         <w:pStyle w:val="heading3"/>
-        <w:spacing w:line="360" w:lineRule="auto"/>
+        <w:spacing w:before="120" w:after="0" w:line="360" w:lineRule="auto"/>
+        <w:rPr>
+          <w:b/>
+          <w:bCs/>
+        </w:rPr>
       </w:pPr>
       <w:bookmarkStart w:id="4" w:name="_Toc167631848"/>
       <w:r>
+        <w:rPr>
+          <w:b/>
+          <w:bCs/>
+        </w:rPr>
         <w:t>Hiện thị trang Admin</w:t>
       </w:r>
       <w:bookmarkEnd w:id="4"/>
     </w:p>
     <w:p>
       <w:pPr>
-        <w:spacing w:line="360" w:lineRule="auto"/>
+        <w:spacing w:before="120" w:after="0" w:line="360" w:lineRule="auto"/>
         <w:rPr>
           <w:noProof/>
           <w:lang w:val="vi-VN"/>
@@ -2975,16 +2942,43 @@
     </w:p>
     <w:p>
       <w:pPr>
-        <w:spacing w:line="360" w:lineRule="auto"/>
-        <w:rPr>
-          <w:noProof/>
-          <w:lang w:val="vi-VN"/>
-        </w:rPr>
-      </w:pPr>
-    </w:p>
-    <w:p>
-      <w:pPr>
-        <w:spacing w:line="360" w:lineRule="auto"/>
+        <w:spacing w:before="120" w:after="0" w:line="360" w:lineRule="auto"/>
+        <w:rPr>
+          <w:noProof/>
+          <w:lang w:val="vi-VN"/>
+        </w:rPr>
+      </w:pPr>
+    </w:p>
+    <w:p>
+      <w:pPr>
+        <w:spacing w:before="120" w:after="0" w:line="360" w:lineRule="auto"/>
+        <w:rPr>
+          <w:noProof/>
+          <w:lang w:val="vi-VN"/>
+        </w:rPr>
+      </w:pPr>
+    </w:p>
+    <w:p>
+      <w:pPr>
+        <w:spacing w:before="120" w:after="0" w:line="360" w:lineRule="auto"/>
+        <w:rPr>
+          <w:noProof/>
+          <w:lang w:val="vi-VN"/>
+        </w:rPr>
+      </w:pPr>
+    </w:p>
+    <w:p>
+      <w:pPr>
+        <w:spacing w:before="120" w:after="0" w:line="360" w:lineRule="auto"/>
+        <w:rPr>
+          <w:noProof/>
+          <w:lang w:val="vi-VN"/>
+        </w:rPr>
+      </w:pPr>
+    </w:p>
+    <w:p>
+      <w:pPr>
+        <w:spacing w:before="120" w:after="0" w:line="360" w:lineRule="auto"/>
         <w:rPr>
           <w:noProof/>
           <w:lang w:val="vi-VN"/>
@@ -2994,10 +2988,18 @@
     <w:p>
       <w:pPr>
         <w:pStyle w:val="heading3"/>
-        <w:spacing w:line="360" w:lineRule="auto"/>
+        <w:spacing w:before="120" w:after="0" w:line="360" w:lineRule="auto"/>
+        <w:rPr>
+          <w:b/>
+          <w:bCs/>
+        </w:rPr>
       </w:pPr>
       <w:bookmarkStart w:id="5" w:name="_Toc167631849"/>
       <w:r>
+        <w:rPr>
+          <w:b/>
+          <w:bCs/>
+        </w:rPr>
         <w:lastRenderedPageBreak/>
         <w:t>Login với vai trò Nhân Viên</w:t>
       </w:r>
@@ -3005,7 +3007,7 @@
     </w:p>
     <w:p>
       <w:pPr>
-        <w:spacing w:line="360" w:lineRule="auto"/>
+        <w:spacing w:before="120" w:after="0" w:line="360" w:lineRule="auto"/>
         <w:rPr>
           <w:noProof/>
         </w:rPr>
@@ -3054,17 +3056,25 @@
     <w:p>
       <w:pPr>
         <w:pStyle w:val="heading3"/>
-        <w:spacing w:line="360" w:lineRule="auto"/>
+        <w:spacing w:before="120" w:after="0" w:line="360" w:lineRule="auto"/>
+        <w:rPr>
+          <w:b/>
+          <w:bCs/>
+        </w:rPr>
       </w:pPr>
       <w:bookmarkStart w:id="6" w:name="_Toc167631850"/>
       <w:r>
+        <w:rPr>
+          <w:b/>
+          <w:bCs/>
+        </w:rPr>
         <w:t>Hiện thị trang Nhân Viên</w:t>
       </w:r>
       <w:bookmarkEnd w:id="6"/>
     </w:p>
     <w:p>
       <w:pPr>
-        <w:spacing w:line="360" w:lineRule="auto"/>
+        <w:spacing w:before="120" w:after="0" w:line="360" w:lineRule="auto"/>
         <w:rPr>
           <w:noProof/>
           <w:lang w:val="vi-VN"/>
@@ -3113,7 +3123,7 @@
     </w:p>
     <w:p>
       <w:pPr>
-        <w:spacing w:line="360" w:lineRule="auto"/>
+        <w:spacing w:before="120" w:after="0" w:line="360" w:lineRule="auto"/>
         <w:ind w:firstLine="720"/>
         <w:jc w:val="both"/>
         <w:rPr>
@@ -3132,13 +3142,23 @@
           <w:szCs w:val="26"/>
           <w:lang w:val="vi-VN"/>
         </w:rPr>
+        <w:t xml:space="preserve">Để hiển thị danh sách nhân viên trong trang web, em sử dụng Spring Boot để xử lý yêu cầu và Thymeleaf để render HTML. Trong phương thức getAllTTNhanViens của UserController, em sử dụng TTNhanVienService và NhanVienService để lấy thông tin về tất cả nhân viên và thông tin nhân viên. Sau đó, em add các thông tin này vào model </w:t>
+      </w:r>
+      <w:r>
+        <w:rPr>
+          <w:rFonts w:ascii="Times New Roman" w:hAnsi="Times New Roman" w:cs="Times New Roman"/>
+          <w:noProof/>
+          <w:sz w:val="26"/>
+          <w:szCs w:val="26"/>
+          <w:lang w:val="vi-VN"/>
+        </w:rPr>
         <w:lastRenderedPageBreak/>
-        <w:t xml:space="preserve">Để hiển thị danh sách nhân viên trong trang web, em sử dụng Spring Boot để xử lý yêu cầu và Thymeleaf để render HTML. Trong phương thức getAllTTNhanViens của UserController, em sử dụng TTNhanVienService và NhanVienService để lấy thông tin về tất cả nhân viên và thông tin nhân viên. Sau đó, em add các thông tin này vào model và trả về view "ttnhanvien". Trong file HTML, em sử dụng Thymeleaf để lặp qua danh sách nhân viên và hiển thị thông tin chi tiết về mỗi nhân viên trong một bảng. </w:t>
-      </w:r>
-    </w:p>
-    <w:p>
-      <w:pPr>
-        <w:spacing w:line="360" w:lineRule="auto"/>
+        <w:t xml:space="preserve">và trả về view "ttnhanvien". Trong file HTML, em sử dụng Thymeleaf để lặp qua danh sách nhân viên và hiển thị thông tin chi tiết về mỗi nhân viên trong một bảng. </w:t>
+      </w:r>
+    </w:p>
+    <w:p>
+      <w:pPr>
+        <w:spacing w:before="120" w:after="0" w:line="360" w:lineRule="auto"/>
         <w:ind w:firstLine="720"/>
         <w:jc w:val="both"/>
         <w:rPr>
@@ -3172,7 +3192,7 @@
     </w:p>
     <w:p>
       <w:pPr>
-        <w:spacing w:line="360" w:lineRule="auto"/>
+        <w:spacing w:before="120" w:after="0" w:line="360" w:lineRule="auto"/>
         <w:rPr>
           <w:noProof/>
           <w:lang w:val="vi-VN"/>
@@ -3222,7 +3242,7 @@
     <w:p>
       <w:pPr>
         <w:pStyle w:val="heading2"/>
-        <w:spacing w:line="360" w:lineRule="auto"/>
+        <w:spacing w:before="120" w:after="0" w:line="360" w:lineRule="auto"/>
       </w:pPr>
       <w:bookmarkStart w:id="7" w:name="_Toc167631851"/>
       <w:r>
@@ -3232,7 +3252,7 @@
     </w:p>
     <w:p>
       <w:pPr>
-        <w:spacing w:line="360" w:lineRule="auto"/>
+        <w:spacing w:before="120" w:after="0" w:line="360" w:lineRule="auto"/>
         <w:ind w:firstLine="360"/>
         <w:jc w:val="both"/>
         <w:rPr>
@@ -3256,7 +3276,7 @@
     </w:p>
     <w:p>
       <w:pPr>
-        <w:spacing w:line="360" w:lineRule="auto"/>
+        <w:spacing w:before="120" w:after="0" w:line="360" w:lineRule="auto"/>
         <w:ind w:firstLine="360"/>
         <w:jc w:val="both"/>
         <w:rPr>
@@ -3275,13 +3295,12 @@
           <w:szCs w:val="26"/>
           <w:lang w:val="vi-VN"/>
         </w:rPr>
-        <w:lastRenderedPageBreak/>
         <w:t xml:space="preserve">Em cũng tích hợp các dịch vụ như NhanVienService, PhongBanService, và LuongService để quản lý dữ liệu. Trong file HTML, em sử dụng Thymeleaf để hiển thị thông tin nhân viên và thực hiện các hành động như sửa, xóa, và xem chi tiết. </w:t>
       </w:r>
     </w:p>
     <w:p>
       <w:pPr>
-        <w:spacing w:line="360" w:lineRule="auto"/>
+        <w:spacing w:before="120" w:after="0" w:line="360" w:lineRule="auto"/>
         <w:ind w:firstLine="360"/>
         <w:jc w:val="both"/>
         <w:rPr>
@@ -3305,16 +3324,17 @@
     </w:p>
     <w:p>
       <w:pPr>
-        <w:spacing w:line="360" w:lineRule="auto"/>
-        <w:rPr>
-          <w:noProof/>
-          <w:lang w:val="vi-VN"/>
-        </w:rPr>
-      </w:pPr>
-      <w:r>
-        <w:rPr>
-          <w:noProof/>
-        </w:rPr>
+        <w:spacing w:before="120" w:after="0" w:line="360" w:lineRule="auto"/>
+        <w:rPr>
+          <w:noProof/>
+          <w:lang w:val="vi-VN"/>
+        </w:rPr>
+      </w:pPr>
+      <w:r>
+        <w:rPr>
+          <w:noProof/>
+        </w:rPr>
+        <w:lastRenderedPageBreak/>
         <w:drawing>
           <wp:inline distT="0" distB="0" distL="0" distR="0" wp14:anchorId="1C402820" wp14:editId="76E1586A">
             <wp:extent cx="5943600" cy="3343275"/>
@@ -3355,7 +3375,7 @@
     <w:p>
       <w:pPr>
         <w:pStyle w:val="heading2"/>
-        <w:spacing w:line="360" w:lineRule="auto"/>
+        <w:spacing w:before="120" w:after="0" w:line="360" w:lineRule="auto"/>
       </w:pPr>
       <w:bookmarkStart w:id="8" w:name="_Toc167631852"/>
       <w:r>
@@ -3365,7 +3385,7 @@
     </w:p>
     <w:p>
       <w:pPr>
-        <w:spacing w:line="360" w:lineRule="auto"/>
+        <w:spacing w:before="120" w:after="0" w:line="360" w:lineRule="auto"/>
         <w:jc w:val="both"/>
         <w:rPr>
           <w:rFonts w:ascii="Times New Roman" w:hAnsi="Times New Roman" w:cs="Times New Roman"/>
@@ -3428,16 +3448,15 @@
     </w:p>
     <w:p>
       <w:pPr>
-        <w:spacing w:line="360" w:lineRule="auto"/>
-        <w:rPr>
-          <w:noProof/>
-        </w:rPr>
-      </w:pPr>
-      <w:r>
-        <w:rPr>
-          <w:noProof/>
-        </w:rPr>
-        <w:lastRenderedPageBreak/>
+        <w:spacing w:before="120" w:after="0" w:line="360" w:lineRule="auto"/>
+        <w:rPr>
+          <w:noProof/>
+        </w:rPr>
+      </w:pPr>
+      <w:r>
+        <w:rPr>
+          <w:noProof/>
+        </w:rPr>
         <w:drawing>
           <wp:inline distT="0" distB="0" distL="0" distR="0" wp14:anchorId="69CE08D9" wp14:editId="4C5ACE07">
             <wp:extent cx="5943600" cy="3343275"/>
@@ -3478,7 +3497,7 @@
     <w:p>
       <w:pPr>
         <w:pStyle w:val="heading2"/>
-        <w:spacing w:line="360" w:lineRule="auto"/>
+        <w:spacing w:before="120" w:after="0" w:line="360" w:lineRule="auto"/>
       </w:pPr>
       <w:bookmarkStart w:id="9" w:name="_Toc167631853"/>
       <w:r>
@@ -3488,7 +3507,7 @@
     </w:p>
     <w:p>
       <w:pPr>
-        <w:spacing w:line="360" w:lineRule="auto"/>
+        <w:spacing w:before="120" w:after="0" w:line="360" w:lineRule="auto"/>
         <w:ind w:firstLine="360"/>
         <w:jc w:val="both"/>
         <w:rPr>
@@ -3507,12 +3526,23 @@
           <w:szCs w:val="26"/>
           <w:lang w:val="vi-VN"/>
         </w:rPr>
-        <w:t xml:space="preserve">Để hiển thị trang chi tiết thông tin nhân viên, em sử dụng HTML và Thymeleaf. Trong file HTML này, em tạo các phần tử để hiển thị thông tin chi tiết về nhân viên, bao gồm mã nhân viên, tên, CMND, giới tính, ngày sinh, chức vụ, phòng ban, lương, và các thông tin cá nhân khác. Em sử dụng Thymeleaf để gán dữ liệu từ backend vào các thẻ HTML tương ứng. </w:t>
-      </w:r>
-    </w:p>
-    <w:p>
-      <w:pPr>
-        <w:spacing w:line="360" w:lineRule="auto"/>
+        <w:t xml:space="preserve">Để hiển thị trang chi tiết thông tin nhân viên, em sử dụng HTML và Thymeleaf. Trong file HTML này, em tạo các phần tử để hiển thị thông tin chi tiết về nhân viên, bao gồm mã nhân viên, tên, CMND, giới tính, ngày sinh, chức vụ, phòng ban, lương, và các </w:t>
+      </w:r>
+      <w:r>
+        <w:rPr>
+          <w:rFonts w:ascii="Times New Roman" w:hAnsi="Times New Roman" w:cs="Times New Roman"/>
+          <w:noProof/>
+          <w:sz w:val="26"/>
+          <w:szCs w:val="26"/>
+          <w:lang w:val="vi-VN"/>
+        </w:rPr>
+        <w:lastRenderedPageBreak/>
+        <w:t xml:space="preserve">thông tin cá nhân khác. Em sử dụng Thymeleaf để gán dữ liệu từ backend vào các thẻ HTML tương ứng. </w:t>
+      </w:r>
+    </w:p>
+    <w:p>
+      <w:pPr>
+        <w:spacing w:before="120" w:after="0" w:line="360" w:lineRule="auto"/>
         <w:ind w:firstLine="360"/>
         <w:jc w:val="both"/>
         <w:rPr>
@@ -3536,7 +3566,7 @@
     </w:p>
     <w:p>
       <w:pPr>
-        <w:spacing w:line="360" w:lineRule="auto"/>
+        <w:spacing w:before="120" w:after="0" w:line="360" w:lineRule="auto"/>
         <w:ind w:firstLine="360"/>
         <w:jc w:val="both"/>
         <w:rPr>
@@ -3560,17 +3590,16 @@
     </w:p>
     <w:p>
       <w:pPr>
-        <w:spacing w:line="360" w:lineRule="auto"/>
-        <w:rPr>
-          <w:noProof/>
-          <w:lang w:val="vi-VN"/>
-        </w:rPr>
-      </w:pPr>
-      <w:r>
-        <w:rPr>
-          <w:noProof/>
-        </w:rPr>
-        <w:lastRenderedPageBreak/>
+        <w:spacing w:before="120" w:after="0" w:line="360" w:lineRule="auto"/>
+        <w:rPr>
+          <w:noProof/>
+          <w:lang w:val="vi-VN"/>
+        </w:rPr>
+      </w:pPr>
+      <w:r>
+        <w:rPr>
+          <w:noProof/>
+        </w:rPr>
         <w:drawing>
           <wp:inline distT="0" distB="0" distL="0" distR="0" wp14:anchorId="4E839033" wp14:editId="13EDDD8A">
             <wp:extent cx="5943600" cy="3343275"/>
@@ -3611,7 +3640,7 @@
     <w:p>
       <w:pPr>
         <w:pStyle w:val="heading2"/>
-        <w:spacing w:line="360" w:lineRule="auto"/>
+        <w:spacing w:before="120" w:after="0" w:line="360" w:lineRule="auto"/>
       </w:pPr>
       <w:bookmarkStart w:id="10" w:name="_Toc167631854"/>
       <w:r>
@@ -3621,7 +3650,7 @@
     </w:p>
     <w:p>
       <w:pPr>
-        <w:spacing w:line="360" w:lineRule="auto"/>
+        <w:spacing w:before="120" w:after="0" w:line="360" w:lineRule="auto"/>
         <w:ind w:firstLine="360"/>
         <w:jc w:val="both"/>
         <w:rPr>
@@ -3645,7 +3674,7 @@
     </w:p>
     <w:p>
       <w:pPr>
-        <w:spacing w:line="360" w:lineRule="auto"/>
+        <w:spacing w:before="120" w:after="0" w:line="360" w:lineRule="auto"/>
         <w:ind w:firstLine="360"/>
         <w:jc w:val="both"/>
         <w:rPr>
@@ -3669,7 +3698,7 @@
     </w:p>
     <w:p>
       <w:pPr>
-        <w:spacing w:line="360" w:lineRule="auto"/>
+        <w:spacing w:before="120" w:after="0" w:line="360" w:lineRule="auto"/>
         <w:rPr>
           <w:noProof/>
         </w:rPr>
@@ -3719,7 +3748,7 @@
     <w:p>
       <w:pPr>
         <w:pStyle w:val="heading2"/>
-        <w:spacing w:line="360" w:lineRule="auto"/>
+        <w:spacing w:before="120" w:after="0" w:line="360" w:lineRule="auto"/>
       </w:pPr>
       <w:bookmarkStart w:id="11" w:name="_Toc167631855"/>
       <w:r>
@@ -3729,7 +3758,7 @@
     </w:p>
     <w:p>
       <w:pPr>
-        <w:spacing w:line="360" w:lineRule="auto"/>
+        <w:spacing w:before="120" w:after="0" w:line="360" w:lineRule="auto"/>
         <w:ind w:firstLine="360"/>
         <w:jc w:val="both"/>
         <w:rPr>
@@ -3753,7 +3782,7 @@
     </w:p>
     <w:p>
       <w:pPr>
-        <w:spacing w:line="360" w:lineRule="auto"/>
+        <w:spacing w:before="120" w:after="0" w:line="360" w:lineRule="auto"/>
         <w:ind w:firstLine="360"/>
         <w:jc w:val="both"/>
         <w:rPr>
@@ -3777,16 +3806,15 @@
     </w:p>
     <w:p>
       <w:pPr>
-        <w:spacing w:line="360" w:lineRule="auto"/>
-        <w:rPr>
-          <w:noProof/>
-        </w:rPr>
-      </w:pPr>
-      <w:r>
-        <w:rPr>
-          <w:noProof/>
-        </w:rPr>
-        <w:lastRenderedPageBreak/>
+        <w:spacing w:before="120" w:after="0" w:line="360" w:lineRule="auto"/>
+        <w:rPr>
+          <w:noProof/>
+        </w:rPr>
+      </w:pPr>
+      <w:r>
+        <w:rPr>
+          <w:noProof/>
+        </w:rPr>
         <w:drawing>
           <wp:inline distT="0" distB="0" distL="0" distR="0" wp14:anchorId="2E23ABAC" wp14:editId="297DB596">
             <wp:extent cx="5943600" cy="3343275"/>
@@ -3827,17 +3855,18 @@
     <w:p>
       <w:pPr>
         <w:pStyle w:val="heading2"/>
-        <w:spacing w:line="360" w:lineRule="auto"/>
+        <w:spacing w:before="120" w:after="0" w:line="360" w:lineRule="auto"/>
       </w:pPr>
       <w:bookmarkStart w:id="12" w:name="_Toc167631856"/>
       <w:r>
+        <w:lastRenderedPageBreak/>
         <w:t>Thêm nhân viên</w:t>
       </w:r>
       <w:bookmarkEnd w:id="12"/>
     </w:p>
     <w:p>
       <w:pPr>
-        <w:spacing w:line="360" w:lineRule="auto"/>
+        <w:spacing w:before="120" w:after="0" w:line="360" w:lineRule="auto"/>
         <w:ind w:firstLine="360"/>
         <w:jc w:val="both"/>
         <w:rPr>
@@ -3868,7 +3897,7 @@
     </w:p>
     <w:p>
       <w:pPr>
-        <w:spacing w:line="360" w:lineRule="auto"/>
+        <w:spacing w:before="120" w:after="0" w:line="360" w:lineRule="auto"/>
         <w:ind w:firstLine="360"/>
         <w:jc w:val="both"/>
         <w:rPr>
@@ -3890,7 +3919,7 @@
     </w:p>
     <w:p>
       <w:pPr>
-        <w:spacing w:line="360" w:lineRule="auto"/>
+        <w:spacing w:before="120" w:after="0" w:line="360" w:lineRule="auto"/>
         <w:ind w:firstLine="360"/>
         <w:jc w:val="both"/>
         <w:rPr>
@@ -3912,16 +3941,15 @@
     </w:p>
     <w:p>
       <w:pPr>
-        <w:spacing w:line="360" w:lineRule="auto"/>
-        <w:rPr>
-          <w:lang w:val="vi-VN"/>
-        </w:rPr>
-      </w:pPr>
-      <w:r>
-        <w:rPr>
-          <w:noProof/>
-        </w:rPr>
-        <w:lastRenderedPageBreak/>
+        <w:spacing w:before="120" w:after="0" w:line="360" w:lineRule="auto"/>
+        <w:rPr>
+          <w:lang w:val="vi-VN"/>
+        </w:rPr>
+      </w:pPr>
+      <w:r>
+        <w:rPr>
+          <w:noProof/>
+        </w:rPr>
         <w:drawing>
           <wp:inline distT="0" distB="0" distL="0" distR="0" wp14:anchorId="7987A512" wp14:editId="58CCED65">
             <wp:extent cx="5943600" cy="3343275"/>
@@ -3962,7 +3990,7 @@
     <w:p>
       <w:pPr>
         <w:pStyle w:val="heading2"/>
-        <w:spacing w:line="360" w:lineRule="auto"/>
+        <w:spacing w:before="120" w:after="0" w:line="360" w:lineRule="auto"/>
         <w:rPr>
           <w:lang w:val="vi-VN"/>
         </w:rPr>
@@ -3978,7 +4006,7 @@
     </w:p>
     <w:p>
       <w:pPr>
-        <w:spacing w:line="360" w:lineRule="auto"/>
+        <w:spacing w:before="120" w:after="0" w:line="360" w:lineRule="auto"/>
         <w:ind w:firstLine="360"/>
         <w:jc w:val="both"/>
         <w:rPr>
@@ -4000,7 +4028,7 @@
     </w:p>
     <w:p>
       <w:pPr>
-        <w:spacing w:line="360" w:lineRule="auto"/>
+        <w:spacing w:before="120" w:after="0" w:line="360" w:lineRule="auto"/>
         <w:ind w:firstLine="360"/>
         <w:jc w:val="both"/>
         <w:rPr>
@@ -4022,7 +4050,7 @@
     </w:p>
     <w:p>
       <w:pPr>
-        <w:spacing w:line="360" w:lineRule="auto"/>
+        <w:spacing w:before="120" w:after="0" w:line="360" w:lineRule="auto"/>
         <w:ind w:firstLine="360"/>
         <w:jc w:val="both"/>
         <w:rPr>
@@ -4039,21 +4067,21 @@
           <w:szCs w:val="26"/>
           <w:lang w:val="vi-VN"/>
         </w:rPr>
+        <w:lastRenderedPageBreak/>
         <w:t>Kết quả đạt được là khả năng gửi email từ giao diện web và hiển thị thông báo thành công khi email được gửi đi.</w:t>
       </w:r>
     </w:p>
     <w:p>
       <w:pPr>
-        <w:spacing w:line="360" w:lineRule="auto"/>
-        <w:rPr>
-          <w:lang w:val="vi-VN"/>
-        </w:rPr>
-      </w:pPr>
-      <w:r>
-        <w:rPr>
-          <w:noProof/>
-        </w:rPr>
-        <w:lastRenderedPageBreak/>
+        <w:spacing w:before="120" w:after="0" w:line="360" w:lineRule="auto"/>
+        <w:rPr>
+          <w:lang w:val="vi-VN"/>
+        </w:rPr>
+      </w:pPr>
+      <w:r>
+        <w:rPr>
+          <w:noProof/>
+        </w:rPr>
         <w:drawing>
           <wp:inline distT="0" distB="0" distL="0" distR="0" wp14:anchorId="772C5467" wp14:editId="20766BBD">
             <wp:extent cx="5943600" cy="3343275"/>
@@ -4093,7 +4121,7 @@
     </w:p>
     <w:p>
       <w:pPr>
-        <w:spacing w:line="360" w:lineRule="auto"/>
+        <w:spacing w:before="120" w:after="0" w:line="360" w:lineRule="auto"/>
         <w:rPr>
           <w:lang w:val="vi-VN"/>
         </w:rPr>
@@ -4141,7 +4169,7 @@
     </w:p>
     <w:p>
       <w:pPr>
-        <w:spacing w:line="360" w:lineRule="auto"/>
+        <w:spacing w:before="120" w:after="0" w:line="360" w:lineRule="auto"/>
         <w:rPr>
           <w:lang w:val="vi-VN"/>
         </w:rPr>
@@ -4190,7 +4218,7 @@
     </w:p>
     <w:p>
       <w:pPr>
-        <w:spacing w:line="360" w:lineRule="auto"/>
+        <w:spacing w:before="120" w:after="0" w:line="360" w:lineRule="auto"/>
         <w:rPr>
           <w:lang w:val="vi-VN"/>
         </w:rPr>
@@ -4238,7 +4266,7 @@
     </w:p>
     <w:p>
       <w:pPr>
-        <w:spacing w:line="360" w:lineRule="auto"/>
+        <w:spacing w:before="120" w:after="0" w:line="360" w:lineRule="auto"/>
         <w:rPr>
           <w:lang w:val="vi-VN"/>
         </w:rPr>
@@ -4246,8 +4274,8 @@
     </w:p>
     <w:sectPr>
       <w:footerReference w:type="default" r:id="rId25"/>
-      <w:pgSz w:w="12240" w:h="15840"/>
-      <w:pgMar w:top="1440" w:right="1440" w:bottom="1440" w:left="1440" w:header="720" w:footer="720" w:gutter="0"/>
+      <w:pgSz w:w="11907" w:h="16840" w:code="9"/>
+      <w:pgMar w:top="1134" w:right="1134" w:bottom="1134" w:left="1701" w:header="720" w:footer="720" w:gutter="0"/>
       <w:cols w:space="720"/>
       <w:titlePg/>
       <w:docGrid w:linePitch="360"/>

--- a/DuAnCuoiKy/BaoCao.docx
+++ b/DuAnCuoiKy/BaoCao.docx
@@ -135,6 +135,19 @@
           <w14:ligatures w14:val="none"/>
         </w:rPr>
       </w:pPr>
+      <w:r>
+        <w:rPr>
+          <w:rFonts w:ascii="Times New Roman" w:hAnsi="Times New Roman" w:cs="Times New Roman"/>
+          <w:b/>
+          <w:bCs/>
+          <w:kern w:val="0"/>
+          <w:sz w:val="28"/>
+          <w:szCs w:val="28"/>
+          <w:lang w:val="vi-VN"/>
+          <w14:ligatures w14:val="none"/>
+        </w:rPr>
+        <w:t xml:space="preserve"> </w:t>
+      </w:r>
     </w:p>
     <w:p>
       <w:pPr>

--- a/DuAnCuoiKy/BaoCao.docx
+++ b/DuAnCuoiKy/BaoCao.docx
@@ -135,19 +135,6 @@
           <w14:ligatures w14:val="none"/>
         </w:rPr>
       </w:pPr>
-      <w:r>
-        <w:rPr>
-          <w:rFonts w:ascii="Times New Roman" w:hAnsi="Times New Roman" w:cs="Times New Roman"/>
-          <w:b/>
-          <w:bCs/>
-          <w:kern w:val="0"/>
-          <w:sz w:val="28"/>
-          <w:szCs w:val="28"/>
-          <w:lang w:val="vi-VN"/>
-          <w14:ligatures w14:val="none"/>
-        </w:rPr>
-        <w:t xml:space="preserve"> </w:t>
-      </w:r>
     </w:p>
     <w:p>
       <w:pPr>
